--- a/Адаптация нейросети глубокого обучения к задаче распознавания типов летательных аппаратов.docx
+++ b/Адаптация нейросети глубокого обучения к задаче распознавания типов летательных аппаратов.docx
@@ -297,7 +297,13 @@
         <w:t xml:space="preserve">различных </w:t>
       </w:r>
       <w:r>
-        <w:t xml:space="preserve">типов летательных аппаратов (ЛА) является актуальной задачей, успешное решение которой непосредственно влияет на обороноспособность страны. В системах военного назначения распознавание типов ЛА необходимо для построения плана тактических и стратегических мероприятий и выработки алгоритма противодействия воздушным целям, исходя из анализа складывающейся воздушной </w:t>
+        <w:t xml:space="preserve">типов летательных аппаратов (ЛА) является </w:t>
+      </w:r>
+      <w:r>
+        <w:t>важной</w:t>
+      </w:r>
+      <w:r>
+        <w:t xml:space="preserve"> задачей, успешное решение которой непосредственно влияет на обороноспособность страны. В системах военного назначения распознавание типов ЛА необходимо для построения плана тактических и стратегических мероприятий и выработки алгоритма противодействия воздушным целям, исходя из анализа складывающейся воздушной </w:t>
       </w:r>
       <w:r>
         <w:t>обстановки.</w:t>
@@ -306,16 +312,37 @@
         <w:t xml:space="preserve"> </w:t>
       </w:r>
       <w:r>
-        <w:t>В настоящее время в связи с интенсивной теоретической разработкой и практическим применением технологий, маскирующих локационные характеристики целей, роль задачи распознавания типов ЛА существенно возрастает.</w:t>
+        <w:t xml:space="preserve">В настоящее время в связи с интенсивной теоретической разработкой и практическим применением технологий, маскирующих локационные характеристики целей, роль задачи </w:t>
+      </w:r>
+      <w:r>
+        <w:t xml:space="preserve">РГО </w:t>
+      </w:r>
+      <w:r>
+        <w:t>ЛА существенно возрастает.</w:t>
       </w:r>
       <w:r>
         <w:t xml:space="preserve"> </w:t>
       </w:r>
       <w:r>
-        <w:t xml:space="preserve">Решение задачи классификации типа ЛА так же может применятся </w:t>
-      </w:r>
-      <w:r>
-        <w:t>в системах «свой-чужой», и для предотвращения нанесения ударов по гражданским ЛА</w:t>
+        <w:t xml:space="preserve">Решение задачи </w:t>
+      </w:r>
+      <w:r>
+        <w:t>РГО</w:t>
+      </w:r>
+      <w:r>
+        <w:t xml:space="preserve"> ЛА так же может применятся </w:t>
+      </w:r>
+      <w:r>
+        <w:t>для классификац</w:t>
+      </w:r>
+      <w:r>
+        <w:t xml:space="preserve">ии </w:t>
+      </w:r>
+      <w:r>
+        <w:t>«свой-чужой», и для предотвращения нанесения ударов по гражданским ЛА</w:t>
+      </w:r>
+      <w:r>
+        <w:t>.</w:t>
       </w:r>
     </w:p>
     <w:p>
@@ -342,7 +369,7 @@
         <w:t xml:space="preserve">спользование новейших технологий в области </w:t>
       </w:r>
       <w:r>
-        <w:t>РГО</w:t>
+        <w:t>анализа графических образов</w:t>
       </w:r>
       <w:r>
         <w:t xml:space="preserve"> может существенно повысить точность решения задачи</w:t>
@@ -381,27 +408,33 @@
         <w:t xml:space="preserve"> ответ о лучших </w:t>
       </w:r>
       <w:r>
-        <w:t>методах решения задачи РГО.</w:t>
+        <w:t xml:space="preserve">методах решения задачи РГО. Во всех международных конкурсах по </w:t>
+      </w:r>
+      <w:r>
+        <w:t xml:space="preserve">распознаванию и </w:t>
+      </w:r>
+      <w:r>
+        <w:t>классификации изображений</w:t>
+      </w:r>
+      <w:r>
+        <w:t xml:space="preserve"> нейронные </w:t>
+      </w:r>
+      <w:r>
+        <w:t>сети</w:t>
+      </w:r>
+      <w:r>
+        <w:t xml:space="preserve"> (НС)</w:t>
+      </w:r>
+      <w:r>
+        <w:t xml:space="preserve"> глубокого</w:t>
+      </w:r>
+      <w:r>
+        <w:t xml:space="preserve"> обучения дают наилучший результат</w:t>
       </w:r>
       <w:r>
         <w:t xml:space="preserve"> </w:t>
       </w:r>
       <w:r>
-        <w:t xml:space="preserve"> Во всех международных конкурсах по </w:t>
-      </w:r>
-      <w:r>
-        <w:t>классификации изображений</w:t>
-      </w:r>
-      <w:r>
-        <w:t xml:space="preserve"> нейронные </w:t>
-      </w:r>
-      <w:r>
-        <w:t>сети глубокого</w:t>
-      </w:r>
-      <w:r>
-        <w:t xml:space="preserve"> обучения дают наилучший результат</w:t>
-      </w:r>
-      <w:r>
         <w:t>[</w:t>
       </w:r>
       <w:r>
@@ -417,47 +450,47 @@
         <w:fldChar w:fldCharType="separate"/>
       </w:r>
       <w:r>
+        <w:t>12</w:t>
+      </w:r>
+      <w:r>
+        <w:fldChar w:fldCharType="end"/>
+      </w:r>
+      <w:r>
+        <w:t>]</w:t>
+      </w:r>
+      <w:r>
+        <w:t xml:space="preserve">. Из всего семейства НС следует выделить семейство </w:t>
+      </w:r>
+      <w:proofErr w:type="spellStart"/>
+      <w:r>
+        <w:t>сверточных</w:t>
+      </w:r>
+      <w:proofErr w:type="spellEnd"/>
+      <w:r>
+        <w:t xml:space="preserve"> НС (СНС) </w:t>
+      </w:r>
+      <w:r>
+        <w:t>[</w:t>
+      </w:r>
+      <w:r>
+        <w:fldChar w:fldCharType="begin"/>
+      </w:r>
+      <w:r>
+        <w:instrText xml:space="preserve"> REF _Ref468964506 \r \h </w:instrText>
+      </w:r>
+      <w:r>
+        <w:instrText xml:space="preserve"> \* MERGEFORMAT </w:instrText>
+      </w:r>
+      <w:r>
+        <w:fldChar w:fldCharType="separate"/>
+      </w:r>
+      <w:r>
         <w:t>13</w:t>
       </w:r>
       <w:r>
         <w:fldChar w:fldCharType="end"/>
       </w:r>
       <w:r>
-        <w:t>]</w:t>
-      </w:r>
-      <w:r>
-        <w:t xml:space="preserve">. Из всего семейства НС следует выделить семейство </w:t>
-      </w:r>
-      <w:proofErr w:type="spellStart"/>
-      <w:r>
-        <w:t>сверточных</w:t>
-      </w:r>
-      <w:proofErr w:type="spellEnd"/>
-      <w:r>
-        <w:t xml:space="preserve"> НС (СНС) </w:t>
-      </w:r>
-      <w:r>
-        <w:t>[</w:t>
-      </w:r>
-      <w:r>
-        <w:fldChar w:fldCharType="begin"/>
-      </w:r>
-      <w:r>
-        <w:instrText xml:space="preserve"> REF _Ref468964506 \r \h </w:instrText>
-      </w:r>
-      <w:r>
-        <w:instrText xml:space="preserve"> \* MERGEFORMAT </w:instrText>
-      </w:r>
-      <w:r>
-        <w:fldChar w:fldCharType="separate"/>
-      </w:r>
-      <w:r>
-        <w:t>14</w:t>
-      </w:r>
-      <w:r>
-        <w:fldChar w:fldCharType="end"/>
-      </w:r>
-      <w:r>
         <w:t>].</w:t>
       </w:r>
       <w:r>
@@ -488,21 +521,7 @@
         <w:t>авиационной области</w:t>
       </w:r>
       <w:r>
-        <w:t xml:space="preserve">. </w:t>
-      </w:r>
-      <w:r>
-        <w:t xml:space="preserve">В тех работах, в которых упоминается о применении </w:t>
-      </w:r>
-      <w:proofErr w:type="spellStart"/>
-      <w:r>
-        <w:t>нейросетевого</w:t>
-      </w:r>
-      <w:proofErr w:type="spellEnd"/>
-      <w:r>
-        <w:t xml:space="preserve"> подхода к задаче РГО. </w:t>
-      </w:r>
-      <w:r>
-        <w:t xml:space="preserve">Данная работа призвана </w:t>
+        <w:t xml:space="preserve">. Данная работа призвана </w:t>
       </w:r>
       <w:r>
         <w:t>несколько</w:t>
@@ -544,10 +563,19 @@
         <w:t>применить новейшие разработки в области СНС в задаче РГО</w:t>
       </w:r>
       <w:r>
-        <w:t>, оценить результат и перспективность использования сложных СНС в подобных задачах</w:t>
-      </w:r>
-      <w:r>
-        <w:t xml:space="preserve">. Препятствием к достижению этой цели является отсутствие (или недостаточность) обучающей выборки </w:t>
+        <w:t xml:space="preserve"> ЛА</w:t>
+      </w:r>
+      <w:r>
+        <w:t xml:space="preserve">, оценить результат и перспективность использования </w:t>
+      </w:r>
+      <w:r>
+        <w:t>глубоких (многослойных)</w:t>
+      </w:r>
+      <w:r>
+        <w:t xml:space="preserve"> СНС в подобных задачах</w:t>
+      </w:r>
+      <w:r>
+        <w:t xml:space="preserve">. Препятствием к достижению этой цели является отсутствие (недостаточность) обучающей выборки </w:t>
       </w:r>
       <w:r>
         <w:t>изображений</w:t>
@@ -573,7 +601,13 @@
         <w:t>»</w:t>
       </w:r>
       <w:r>
-        <w:t>, которая была выбрана в качестве основной, при написании данной статьи состоит из 34</w:t>
+        <w:t xml:space="preserve">, которая была выбрана в качестве </w:t>
+      </w:r>
+      <w:r>
+        <w:t>базовой</w:t>
+      </w:r>
+      <w:r>
+        <w:t>, при написании данной статьи состоит из 34</w:t>
       </w:r>
       <w:r>
         <w:t xml:space="preserve"> слоев</w:t>
@@ -585,7 +619,13 @@
         <w:t>для обучения т</w:t>
       </w:r>
       <w:r>
-        <w:t xml:space="preserve">акой сети необходима выборка из, по крайней мере тысяч, а лучше - </w:t>
+        <w:t>акой сети необходима выборка из, по крайней мере</w:t>
+      </w:r>
+      <w:r>
+        <w:t>,</w:t>
+      </w:r>
+      <w:r>
+        <w:t xml:space="preserve"> тысяч, а лучше - </w:t>
       </w:r>
       <w:r>
         <w:t xml:space="preserve">десятков </w:t>
@@ -597,13 +637,31 @@
         <w:t xml:space="preserve">изображений каждого типа ЛА. </w:t>
       </w:r>
       <w:r>
-        <w:t xml:space="preserve">Составить такую </w:t>
-      </w:r>
-      <w:r>
-        <w:t xml:space="preserve">размеченную </w:t>
-      </w:r>
-      <w:r>
-        <w:t xml:space="preserve">коллекцию </w:t>
+        <w:t>Состав</w:t>
+      </w:r>
+      <w:r>
+        <w:t>ление</w:t>
+      </w:r>
+      <w:r>
+        <w:t xml:space="preserve"> так</w:t>
+      </w:r>
+      <w:r>
+        <w:t>ой</w:t>
+      </w:r>
+      <w:r>
+        <w:t xml:space="preserve"> </w:t>
+      </w:r>
+      <w:r>
+        <w:t>размеченной</w:t>
+      </w:r>
+      <w:r>
+        <w:t xml:space="preserve"> </w:t>
+      </w:r>
+      <w:r>
+        <w:t>коллекции</w:t>
+      </w:r>
+      <w:r>
+        <w:t xml:space="preserve"> </w:t>
       </w:r>
       <w:r>
         <w:t xml:space="preserve">изображений (размеченная в том смысле что каждому изображению необходимо указать </w:t>
@@ -612,7 +670,13 @@
         <w:t>класс объекта,</w:t>
       </w:r>
       <w:r>
-        <w:t xml:space="preserve"> который на нем изображен), само по себе является отдельной р</w:t>
+        <w:t xml:space="preserve"> который на нем изображен</w:t>
+      </w:r>
+      <w:r>
+        <w:t xml:space="preserve"> или изображены</w:t>
+      </w:r>
+      <w:r>
+        <w:t>), само по себе является отдельной р</w:t>
       </w:r>
       <w:r>
         <w:t>есурсоемкой</w:t>
@@ -621,44 +685,109 @@
         <w:t xml:space="preserve"> задачей</w:t>
       </w:r>
       <w:r>
+        <w:t>, которая остается нерешенной</w:t>
+      </w:r>
+      <w:r>
         <w:t>.</w:t>
       </w:r>
       <w:r>
-        <w:t xml:space="preserve"> Данная задача не </w:t>
+        <w:t xml:space="preserve"> </w:t>
+      </w:r>
+      <w:r>
+        <w:t xml:space="preserve">Составление требуемой коллекции ручным образом, представляется подходом сомнительным: </w:t>
+      </w:r>
+      <w:bookmarkStart w:id="0" w:name="_GoBack"/>
+      <w:bookmarkEnd w:id="0"/>
+      <w:r>
+        <w:t>во-первых,</w:t>
+      </w:r>
+      <w:r>
+        <w:t xml:space="preserve"> ручная разметка всегда сопряжена </w:t>
       </w:r>
       <w:r>
         <w:lastRenderedPageBreak/>
-        <w:t>м</w:t>
-      </w:r>
-      <w:r>
-        <w:t>ожет быть решена автоматически.</w:t>
-      </w:r>
-      <w:r>
-        <w:t xml:space="preserve"> Таким образом мы приходим к </w:t>
-      </w:r>
-      <w:r>
-        <w:t>идеи</w:t>
-      </w:r>
-      <w:r>
-        <w:t xml:space="preserve"> генерировать изображения для обучения СНС</w:t>
-      </w:r>
-      <w:r>
-        <w:t xml:space="preserve">, вместо того что бы брать реальные. Теперь </w:t>
-      </w:r>
-      <w:r>
-        <w:t xml:space="preserve">цели </w:t>
-      </w:r>
-      <w:r>
-        <w:t xml:space="preserve">номер </w:t>
-      </w:r>
-      <w:r>
-        <w:t>два</w:t>
-      </w:r>
-      <w:r>
-        <w:t xml:space="preserve"> может быть сформулирована следующим образом</w:t>
-      </w:r>
-      <w:r>
-        <w:t>: Получить ответ на вопрос, можно ли использовать сгенерированные изображения для обучения СНС</w:t>
+        <w:t xml:space="preserve">с риском допущения ошибок разметчиком, который (риск) по результатам последних исследований оценивается в </w:t>
+      </w:r>
+      <w:r>
+        <w:t>5% [</w:t>
+      </w:r>
+      <w:r>
+        <w:fldChar w:fldCharType="begin"/>
+      </w:r>
+      <w:r>
+        <w:instrText xml:space="preserve"> REF _Ref469664498 \r \h </w:instrText>
+      </w:r>
+      <w:r>
+        <w:fldChar w:fldCharType="separate"/>
+      </w:r>
+      <w:r>
+        <w:t>16</w:t>
+      </w:r>
+      <w:r>
+        <w:fldChar w:fldCharType="end"/>
+      </w:r>
+      <w:r>
+        <w:t xml:space="preserve">]. Во-вторых изображений может оказаться недостаточно для обучения СНС, это в первую очередь относится к перспективным, новейшим, ЛА, изображения которых и вовсе может быть засекречено, их страной-разработчиком. </w:t>
+      </w:r>
+      <w:r>
+        <w:t xml:space="preserve">Таким образом мы приходим </w:t>
+      </w:r>
+      <w:r>
+        <w:t>к идее</w:t>
+      </w:r>
+      <w:r>
+        <w:t xml:space="preserve"> генерировать </w:t>
+      </w:r>
+      <w:r>
+        <w:t xml:space="preserve">необходимое множество </w:t>
+      </w:r>
+      <w:r>
+        <w:t>изображени</w:t>
+      </w:r>
+      <w:r>
+        <w:t>й</w:t>
+      </w:r>
+      <w:r>
+        <w:t xml:space="preserve"> для обучения СНС</w:t>
+      </w:r>
+      <w:r>
+        <w:t xml:space="preserve">, вместо того что бы брать реальные. </w:t>
+      </w:r>
+      <w:r>
+        <w:t xml:space="preserve">Итак, вторая </w:t>
+      </w:r>
+      <w:r>
+        <w:t>цел</w:t>
+      </w:r>
+      <w:r>
+        <w:t xml:space="preserve">ь </w:t>
+      </w:r>
+      <w:r>
+        <w:t>может быть сформулирована следующим образом</w:t>
+      </w:r>
+      <w:r>
+        <w:t xml:space="preserve">: </w:t>
+      </w:r>
+      <w:r>
+        <w:t>Выяснить</w:t>
+      </w:r>
+      <w:r>
+        <w:t xml:space="preserve">, </w:t>
+      </w:r>
+      <w:r>
+        <w:t>воз</w:t>
+      </w:r>
+      <w:r>
+        <w:t xml:space="preserve">можно ли использовать сгенерированные изображения </w:t>
+      </w:r>
+      <w:r>
+        <w:t>ЛА</w:t>
+      </w:r>
+      <w:r>
+        <w:t xml:space="preserve"> (на основе трехмерной модели ЛА) </w:t>
+      </w:r>
+      <w:r>
+        <w:t>для обучения СНС</w:t>
       </w:r>
       <w:r>
         <w:t>, в частности СНС «</w:t>
@@ -676,478 +805,6 @@
       </w:r>
       <w:r>
         <w:t>.</w:t>
-      </w:r>
-    </w:p>
-    <w:p>
-      <w:pPr>
-        <w:ind w:firstLine="708"/>
-        <w:jc w:val="both"/>
-      </w:pPr>
-    </w:p>
-    <w:p>
-      <w:pPr>
-        <w:pStyle w:val="2"/>
-      </w:pPr>
-      <w:r>
-        <w:t>План работы</w:t>
-      </w:r>
-    </w:p>
-    <w:p>
-      <w:pPr>
-        <w:pStyle w:val="a4"/>
-        <w:numPr>
-          <w:ilvl w:val="0"/>
-          <w:numId w:val="6"/>
-        </w:numPr>
-        <w:jc w:val="both"/>
-      </w:pPr>
-      <w:bookmarkStart w:id="0" w:name="_Ref468285581"/>
-      <w:r>
-        <w:t xml:space="preserve">Генерация изображений ЛА </w:t>
-      </w:r>
-      <w:r>
-        <w:t>нескольких</w:t>
-      </w:r>
-      <w:r>
-        <w:t xml:space="preserve"> разных типов.</w:t>
-      </w:r>
-      <w:bookmarkEnd w:id="0"/>
-    </w:p>
-    <w:p>
-      <w:pPr>
-        <w:pStyle w:val="a4"/>
-        <w:numPr>
-          <w:ilvl w:val="0"/>
-          <w:numId w:val="6"/>
-        </w:numPr>
-        <w:jc w:val="both"/>
-      </w:pPr>
-      <w:bookmarkStart w:id="1" w:name="_Ref468286423"/>
-      <w:r>
-        <w:t xml:space="preserve">Обучение (а точнее </w:t>
-      </w:r>
-      <w:proofErr w:type="spellStart"/>
-      <w:r>
-        <w:t>д</w:t>
-      </w:r>
-      <w:r>
-        <w:t>ообучение</w:t>
-      </w:r>
-      <w:proofErr w:type="spellEnd"/>
-      <w:r>
-        <w:t>)</w:t>
-      </w:r>
-      <w:r>
-        <w:t xml:space="preserve"> СНС </w:t>
-      </w:r>
-      <w:r>
-        <w:t>«</w:t>
-      </w:r>
-      <w:proofErr w:type="spellStart"/>
-      <w:r>
-        <w:rPr>
-          <w:lang w:val="en-US"/>
-        </w:rPr>
-        <w:t>ResNet</w:t>
-      </w:r>
-      <w:proofErr w:type="spellEnd"/>
-      <w:r>
-        <w:t>»</w:t>
-      </w:r>
-      <w:r>
-        <w:t xml:space="preserve"> </w:t>
-      </w:r>
-      <w:r>
-        <w:t xml:space="preserve">задаче </w:t>
-      </w:r>
-      <w:r>
-        <w:t xml:space="preserve">классификации изображений </w:t>
-      </w:r>
-      <w:r>
-        <w:t>этих типов ЛА.</w:t>
-      </w:r>
-      <w:bookmarkEnd w:id="1"/>
-    </w:p>
-    <w:p>
-      <w:pPr>
-        <w:pStyle w:val="a4"/>
-        <w:numPr>
-          <w:ilvl w:val="0"/>
-          <w:numId w:val="6"/>
-        </w:numPr>
-        <w:jc w:val="both"/>
-      </w:pPr>
-      <w:r>
-        <w:t>Оценка результата</w:t>
-      </w:r>
-      <w:r>
-        <w:t xml:space="preserve"> классификатора</w:t>
-      </w:r>
-      <w:r>
-        <w:t xml:space="preserve"> по контрольным </w:t>
-      </w:r>
-      <w:r>
-        <w:t>РЕАЛЬНЫМ</w:t>
-      </w:r>
-      <w:r>
-        <w:t xml:space="preserve"> (не сгенерированным) изображениям.</w:t>
-      </w:r>
-    </w:p>
-    <w:p>
-      <w:pPr>
-        <w:pStyle w:val="a4"/>
-        <w:ind w:left="1068"/>
-      </w:pPr>
-    </w:p>
-    <w:p>
-      <w:pPr>
-        <w:pStyle w:val="2"/>
-      </w:pPr>
-      <w:r>
-        <w:t>Описание стенда</w:t>
-      </w:r>
-    </w:p>
-    <w:p>
-      <w:pPr>
-        <w:ind w:firstLine="708"/>
-        <w:jc w:val="both"/>
-      </w:pPr>
-      <w:r>
-        <w:t>Данная</w:t>
-      </w:r>
-      <w:r>
-        <w:t xml:space="preserve"> работ</w:t>
-      </w:r>
-      <w:r>
-        <w:t>а</w:t>
-      </w:r>
-      <w:r>
-        <w:t xml:space="preserve"> </w:t>
-      </w:r>
-      <w:r>
-        <w:t xml:space="preserve">выполнена в операционной среде </w:t>
-      </w:r>
-      <w:r>
-        <w:rPr>
-          <w:lang w:val="en-US"/>
-        </w:rPr>
-        <w:t>Ubuntu</w:t>
-      </w:r>
-      <w:r>
-        <w:t>14.04</w:t>
-      </w:r>
-      <w:r>
-        <w:rPr>
-          <w:lang w:val="en-US"/>
-        </w:rPr>
-        <w:t>LTS</w:t>
-      </w:r>
-      <w:r>
-        <w:t>,</w:t>
-      </w:r>
-      <w:r>
-        <w:t xml:space="preserve"> </w:t>
-      </w:r>
-      <w:r>
-        <w:t xml:space="preserve">использован язык программирования </w:t>
-      </w:r>
-      <w:r>
-        <w:rPr>
-          <w:lang w:val="en-US"/>
-        </w:rPr>
-        <w:t>python</w:t>
-      </w:r>
-      <w:r>
-        <w:t>2.</w:t>
-      </w:r>
-      <w:r>
-        <w:t>7</w:t>
-      </w:r>
-      <w:r>
-        <w:t xml:space="preserve">. Библиотеки для работы с НС </w:t>
-      </w:r>
-      <w:proofErr w:type="spellStart"/>
-      <w:r>
-        <w:rPr>
-          <w:lang w:val="en-US"/>
-        </w:rPr>
-        <w:t>Theano</w:t>
-      </w:r>
-      <w:proofErr w:type="spellEnd"/>
-      <w:r>
-        <w:t xml:space="preserve">, </w:t>
-      </w:r>
-      <w:proofErr w:type="spellStart"/>
-      <w:r>
-        <w:rPr>
-          <w:lang w:val="en-US"/>
-        </w:rPr>
-        <w:t>keras</w:t>
-      </w:r>
-      <w:proofErr w:type="spellEnd"/>
-      <w:r>
-        <w:t xml:space="preserve"> </w:t>
-      </w:r>
-      <w:r>
-        <w:t>[</w:t>
-      </w:r>
-      <w:r>
-        <w:rPr>
-          <w:lang w:val="en-US"/>
-        </w:rPr>
-        <w:fldChar w:fldCharType="begin"/>
-      </w:r>
-      <w:r>
-        <w:instrText xml:space="preserve"> </w:instrText>
-      </w:r>
-      <w:r>
-        <w:rPr>
-          <w:lang w:val="en-US"/>
-        </w:rPr>
-        <w:instrText>REF</w:instrText>
-      </w:r>
-      <w:r>
-        <w:instrText xml:space="preserve"> _</w:instrText>
-      </w:r>
-      <w:r>
-        <w:rPr>
-          <w:lang w:val="en-US"/>
-        </w:rPr>
-        <w:instrText>Ref</w:instrText>
-      </w:r>
-      <w:r>
-        <w:instrText>468964658 \</w:instrText>
-      </w:r>
-      <w:r>
-        <w:rPr>
-          <w:lang w:val="en-US"/>
-        </w:rPr>
-        <w:instrText>r</w:instrText>
-      </w:r>
-      <w:r>
-        <w:instrText xml:space="preserve"> \</w:instrText>
-      </w:r>
-      <w:r>
-        <w:rPr>
-          <w:lang w:val="en-US"/>
-        </w:rPr>
-        <w:instrText>h</w:instrText>
-      </w:r>
-      <w:r>
-        <w:instrText xml:space="preserve"> </w:instrText>
-      </w:r>
-      <w:r>
-        <w:rPr>
-          <w:lang w:val="en-US"/>
-        </w:rPr>
-      </w:r>
-      <w:r>
-        <w:rPr>
-          <w:lang w:val="en-US"/>
-        </w:rPr>
-        <w:fldChar w:fldCharType="separate"/>
-      </w:r>
-      <w:r>
-        <w:t>6</w:t>
-      </w:r>
-      <w:r>
-        <w:rPr>
-          <w:lang w:val="en-US"/>
-        </w:rPr>
-        <w:fldChar w:fldCharType="end"/>
-      </w:r>
-      <w:r>
-        <w:t xml:space="preserve">, </w:t>
-      </w:r>
-      <w:r>
-        <w:rPr>
-          <w:lang w:val="en-US"/>
-        </w:rPr>
-        <w:fldChar w:fldCharType="begin"/>
-      </w:r>
-      <w:r>
-        <w:instrText xml:space="preserve"> </w:instrText>
-      </w:r>
-      <w:r>
-        <w:rPr>
-          <w:lang w:val="en-US"/>
-        </w:rPr>
-        <w:instrText>REF</w:instrText>
-      </w:r>
-      <w:r>
-        <w:instrText xml:space="preserve"> _</w:instrText>
-      </w:r>
-      <w:r>
-        <w:rPr>
-          <w:lang w:val="en-US"/>
-        </w:rPr>
-        <w:instrText>Ref</w:instrText>
-      </w:r>
-      <w:r>
-        <w:instrText>468964659 \</w:instrText>
-      </w:r>
-      <w:r>
-        <w:rPr>
-          <w:lang w:val="en-US"/>
-        </w:rPr>
-        <w:instrText>r</w:instrText>
-      </w:r>
-      <w:r>
-        <w:instrText xml:space="preserve"> \</w:instrText>
-      </w:r>
-      <w:r>
-        <w:rPr>
-          <w:lang w:val="en-US"/>
-        </w:rPr>
-        <w:instrText>h</w:instrText>
-      </w:r>
-      <w:r>
-        <w:instrText xml:space="preserve"> </w:instrText>
-      </w:r>
-      <w:r>
-        <w:rPr>
-          <w:lang w:val="en-US"/>
-        </w:rPr>
-      </w:r>
-      <w:r>
-        <w:rPr>
-          <w:lang w:val="en-US"/>
-        </w:rPr>
-        <w:fldChar w:fldCharType="separate"/>
-      </w:r>
-      <w:r>
-        <w:t>7</w:t>
-      </w:r>
-      <w:r>
-        <w:rPr>
-          <w:lang w:val="en-US"/>
-        </w:rPr>
-        <w:fldChar w:fldCharType="end"/>
-      </w:r>
-      <w:r>
-        <w:t>]</w:t>
-      </w:r>
-      <w:r>
-        <w:t xml:space="preserve">. </w:t>
-      </w:r>
-      <w:r>
-        <w:t xml:space="preserve">Полностью код проекта доступен по ссылке </w:t>
-      </w:r>
-      <w:r>
-        <w:t>[</w:t>
-      </w:r>
-      <w:r>
-        <w:rPr>
-          <w:lang w:val="en-US"/>
-        </w:rPr>
-        <w:fldChar w:fldCharType="begin"/>
-      </w:r>
-      <w:r>
-        <w:instrText xml:space="preserve"> </w:instrText>
-      </w:r>
-      <w:r>
-        <w:rPr>
-          <w:lang w:val="en-US"/>
-        </w:rPr>
-        <w:instrText>REF</w:instrText>
-      </w:r>
-      <w:r>
-        <w:instrText xml:space="preserve"> _</w:instrText>
-      </w:r>
-      <w:r>
-        <w:rPr>
-          <w:lang w:val="en-US"/>
-        </w:rPr>
-        <w:instrText>Ref</w:instrText>
-      </w:r>
-      <w:r>
-        <w:instrText>468205250 \</w:instrText>
-      </w:r>
-      <w:r>
-        <w:rPr>
-          <w:lang w:val="en-US"/>
-        </w:rPr>
-        <w:instrText>r</w:instrText>
-      </w:r>
-      <w:r>
-        <w:instrText xml:space="preserve"> \</w:instrText>
-      </w:r>
-      <w:r>
-        <w:rPr>
-          <w:lang w:val="en-US"/>
-        </w:rPr>
-        <w:instrText>h</w:instrText>
-      </w:r>
-      <w:r>
-        <w:instrText xml:space="preserve"> </w:instrText>
-      </w:r>
-      <w:r>
-        <w:rPr>
-          <w:lang w:val="en-US"/>
-        </w:rPr>
-      </w:r>
-      <w:r>
-        <w:rPr>
-          <w:lang w:val="en-US"/>
-        </w:rPr>
-        <w:fldChar w:fldCharType="separate"/>
-      </w:r>
-      <w:r>
-        <w:t>4</w:t>
-      </w:r>
-      <w:r>
-        <w:rPr>
-          <w:lang w:val="en-US"/>
-        </w:rPr>
-        <w:fldChar w:fldCharType="end"/>
-      </w:r>
-      <w:r>
-        <w:t>]</w:t>
-      </w:r>
-      <w:r>
-        <w:t>.</w:t>
-      </w:r>
-      <w:r>
-        <w:t xml:space="preserve"> </w:t>
-      </w:r>
-      <w:r>
-        <w:t xml:space="preserve">Генерация изображений </w:t>
-      </w:r>
-      <w:r>
-        <w:t>осуществлялась</w:t>
-      </w:r>
-      <w:r>
-        <w:t xml:space="preserve"> </w:t>
-      </w:r>
-      <w:r>
-        <w:t xml:space="preserve">в редакторе </w:t>
-      </w:r>
-      <w:r>
-        <w:t>«</w:t>
-      </w:r>
-      <w:r>
-        <w:t>3</w:t>
-      </w:r>
-      <w:r>
-        <w:rPr>
-          <w:lang w:val="en-US"/>
-        </w:rPr>
-        <w:t>ds</w:t>
-      </w:r>
-      <w:r>
-        <w:t xml:space="preserve"> </w:t>
-      </w:r>
-      <w:r>
-        <w:rPr>
-          <w:lang w:val="en-US"/>
-        </w:rPr>
-        <w:t>Max</w:t>
-      </w:r>
-      <w:r>
-        <w:t xml:space="preserve"> 2016</w:t>
-      </w:r>
-      <w:r>
-        <w:t>».</w:t>
       </w:r>
     </w:p>
     <w:p/>
@@ -1192,95 +849,123 @@
         <w:t>пользованы общедоступные модели</w:t>
       </w:r>
       <w:r>
+        <w:t xml:space="preserve"> </w:t>
+      </w:r>
+      <w:r>
+        <w:rPr>
+          <w:lang w:val="en-US"/>
+        </w:rPr>
+        <w:t>F</w:t>
+      </w:r>
+      <w:r>
+        <w:t>15, F16</w:t>
+      </w:r>
+      <w:r>
+        <w:t xml:space="preserve"> </w:t>
+      </w:r>
+      <w:r>
+        <w:t>[</w:t>
+      </w:r>
+      <w:r>
+        <w:fldChar w:fldCharType="begin"/>
+      </w:r>
+      <w:r>
+        <w:instrText xml:space="preserve"> REF _Ref468964691 \r \h </w:instrText>
+      </w:r>
+      <w:r>
+        <w:fldChar w:fldCharType="separate"/>
+      </w:r>
+      <w:r>
+        <w:t>2</w:t>
+      </w:r>
+      <w:r>
+        <w:fldChar w:fldCharType="end"/>
+      </w:r>
+      <w:r>
+        <w:t>]</w:t>
+      </w:r>
+      <w:r>
+        <w:t>. К</w:t>
+      </w:r>
+      <w:r>
+        <w:t xml:space="preserve">аждая модель ЛА была представлена в 3 различных вариантах </w:t>
+      </w:r>
+      <w:r>
+        <w:t>о</w:t>
+      </w:r>
+      <w:r>
+        <w:t xml:space="preserve">краски. </w:t>
+      </w:r>
+      <w:r>
+        <w:t>О</w:t>
+      </w:r>
+      <w:r>
+        <w:t xml:space="preserve">краски одинаковые для разных типов ЛА. </w:t>
+      </w:r>
+      <w:r>
+        <w:t xml:space="preserve">Для генерации изображений были использованы </w:t>
+      </w:r>
+      <w:r>
+        <w:t>4</w:t>
+      </w:r>
+      <w:r>
+        <w:t xml:space="preserve"> разных фоновых изображения. Каждый ЛА снимался с различных углов с одинакового расстояния. При генерации изображения использовались фильтры для наложения шумов на изображения</w:t>
+      </w:r>
+      <w:r>
+        <w:t>,</w:t>
+      </w:r>
+      <w:r>
+        <w:t xml:space="preserve"> для получения «реалистичного» изображения ЛА.</w:t>
+      </w:r>
+      <w:r>
+        <w:t xml:space="preserve"> Из всего множества возможных изображений для каждого типа ЛА было выбрано 6000 изображений случайным образом. Эти изображения, дополненные меткой типа ЛА использовались в качестве обучающего множества. Типичная серия сгенерированных изображений показана на рисунке </w:t>
+      </w:r>
+      <w:r>
+        <w:fldChar w:fldCharType="begin"/>
+      </w:r>
+      <w:r>
+        <w:instrText xml:space="preserve"> REF _Ref468287779 \h  \* MERGEFORMAT </w:instrText>
+      </w:r>
+      <w:r>
+        <w:fldChar w:fldCharType="separate"/>
+      </w:r>
+      <w:r>
+        <w:rPr>
+          <w:vanish/>
+        </w:rPr>
+        <w:t xml:space="preserve">Рисунок </w:t>
+      </w:r>
+      <w:proofErr w:type="gramStart"/>
+      <w:r>
+        <w:rPr>
+          <w:noProof/>
+        </w:rPr>
+        <w:t>1</w:t>
+      </w:r>
+      <w:r>
+        <w:rPr>
+          <w:vanish/>
+        </w:rPr>
+        <w:t>. Примеры серий сгенерированных изображений с помощью моделей F16,</w:t>
+      </w:r>
+      <w:r>
+        <w:t xml:space="preserve"> </w:t>
+      </w:r>
+      <w:r>
+        <w:fldChar w:fldCharType="end"/>
+      </w:r>
+      <w:r>
         <w:t>.</w:t>
       </w:r>
-    </w:p>
-    <w:p>
-      <w:pPr>
-        <w:ind w:firstLine="708"/>
-        <w:jc w:val="both"/>
-      </w:pPr>
-      <w:r>
-        <w:t>Для обучения были использованы</w:t>
-      </w:r>
+      <w:proofErr w:type="gramEnd"/>
       <w:r>
         <w:t xml:space="preserve"> </w:t>
       </w:r>
       <w:r>
-        <w:t xml:space="preserve">модели </w:t>
-      </w:r>
-      <w:r>
-        <w:rPr>
-          <w:lang w:val="en-US"/>
-        </w:rPr>
-        <w:t>F</w:t>
-      </w:r>
-      <w:r>
-        <w:t>15, F16. К</w:t>
-      </w:r>
-      <w:r>
-        <w:t xml:space="preserve">аждая модель ЛА была представлена в 3 различных вариантах раскраски. </w:t>
-      </w:r>
-      <w:r>
-        <w:t xml:space="preserve">Раскраски одинаковые для разных типов ЛА. </w:t>
-      </w:r>
-      <w:r>
-        <w:t>Для генерации изображений были использованы 3 разных фоновых изображения. Каждый ЛА снимался с различных углов с одинакового расстояния. При генерации изображения использовались фильтры для наложения шумов на изображения</w:t>
-      </w:r>
-      <w:r>
-        <w:t xml:space="preserve"> для получения «реалистичного» изображения ЛА.</w:t>
-      </w:r>
-      <w:r>
-        <w:t xml:space="preserve"> Из всего множества возможных изображений случайным образом для каждого типа ЛА было выбрано 6000 изображений случайным образом. Эти изображения, дополненные меткой типа ЛА использовались в качестве обучающего множества. Типичная серия сгенерированных изображений показана на рисунке </w:t>
-      </w:r>
-      <w:r>
-        <w:fldChar w:fldCharType="begin"/>
-      </w:r>
-      <w:r>
-        <w:instrText xml:space="preserve"> REF _Ref468287779 \h  \* MERGEFORMAT </w:instrText>
-      </w:r>
-      <w:r>
-        <w:fldChar w:fldCharType="separate"/>
-      </w:r>
-      <w:r>
-        <w:rPr>
-          <w:vanish/>
-        </w:rPr>
-        <w:t xml:space="preserve">Рисунок </w:t>
-      </w:r>
-      <w:r>
-        <w:rPr>
-          <w:noProof/>
-        </w:rPr>
-        <w:t>1</w:t>
-      </w:r>
-      <w:r>
-        <w:rPr>
-          <w:vanish/>
-        </w:rPr>
-        <w:t xml:space="preserve">. Примеры серий сгенерированных изображений, использованные модели </w:t>
-      </w:r>
-      <w:r>
-        <w:rPr>
-          <w:vanish/>
-          <w:lang w:val="en-US"/>
-        </w:rPr>
-        <w:t>F</w:t>
-      </w:r>
-      <w:r>
-        <w:rPr>
-          <w:vanish/>
-        </w:rPr>
-        <w:t xml:space="preserve">16, </w:t>
-      </w:r>
-      <w:r>
-        <w:fldChar w:fldCharType="end"/>
-      </w:r>
-      <w:r>
-        <w:t xml:space="preserve">. </w:t>
-      </w:r>
-      <w:r>
         <w:t>Все изображения сгенерированные и использованные в данной работе доступны</w:t>
+      </w:r>
+      <w:r>
+        <w:t xml:space="preserve"> </w:t>
       </w:r>
       <w:r>
         <w:t>[</w:t>
@@ -1902,8 +1587,8 @@
       <w:pPr>
         <w:pStyle w:val="ac"/>
       </w:pPr>
-      <w:bookmarkStart w:id="2" w:name="_Ref468286086"/>
-      <w:bookmarkStart w:id="3" w:name="_Ref468287779"/>
+      <w:bookmarkStart w:id="1" w:name="_Ref468286086"/>
+      <w:bookmarkStart w:id="2" w:name="_Ref468287779"/>
       <w:r>
         <w:t xml:space="preserve">Рисунок </w:t>
       </w:r>
@@ -1928,20 +1613,32 @@
         </w:rPr>
         <w:fldChar w:fldCharType="end"/>
       </w:r>
+      <w:bookmarkEnd w:id="1"/>
+      <w:r>
+        <w:t>. Примеры серий сгенерированных изображений</w:t>
+      </w:r>
+      <w:r>
+        <w:t xml:space="preserve"> с помощью</w:t>
+      </w:r>
+      <w:r>
+        <w:t xml:space="preserve"> модел</w:t>
+      </w:r>
+      <w:r>
+        <w:t>ей</w:t>
+      </w:r>
+      <w:r>
+        <w:t xml:space="preserve"> </w:t>
+      </w:r>
+      <w:r>
+        <w:rPr>
+          <w:lang w:val="en-US"/>
+        </w:rPr>
+        <w:t>F</w:t>
+      </w:r>
+      <w:r>
+        <w:t xml:space="preserve">16, </w:t>
+      </w:r>
       <w:bookmarkEnd w:id="2"/>
-      <w:r>
-        <w:t xml:space="preserve">. Примеры серий сгенерированных изображений, использованные модели </w:t>
-      </w:r>
-      <w:r>
-        <w:rPr>
-          <w:lang w:val="en-US"/>
-        </w:rPr>
-        <w:t>F</w:t>
-      </w:r>
-      <w:r>
-        <w:t xml:space="preserve">16, </w:t>
-      </w:r>
-      <w:bookmarkEnd w:id="3"/>
       <w:r>
         <w:rPr>
           <w:lang w:val="en-US"/>
@@ -1958,7 +1655,6 @@
         <w:pStyle w:val="2"/>
       </w:pPr>
       <w:r>
-        <w:lastRenderedPageBreak/>
         <w:t xml:space="preserve">Обзор </w:t>
       </w:r>
       <w:r>
@@ -2066,6 +1762,9 @@
         <w:t>году и показала лучший результат в международном конкурсе классификации изображений</w:t>
       </w:r>
       <w:r>
+        <w:t xml:space="preserve"> </w:t>
+      </w:r>
+      <w:r>
         <w:t>[</w:t>
       </w:r>
       <w:r>
@@ -2078,7 +1777,7 @@
         <w:fldChar w:fldCharType="separate"/>
       </w:r>
       <w:r>
-        <w:t>13</w:t>
+        <w:t>12</w:t>
       </w:r>
       <w:r>
         <w:fldChar w:fldCharType="end"/>
@@ -2100,11 +1799,115 @@
         <w:t>ResNet</w:t>
       </w:r>
       <w:proofErr w:type="spellEnd"/>
+      <w:r>
+        <w:t>-34</w:t>
+      </w:r>
       <w:r>
         <w:t>».</w:t>
       </w:r>
     </w:p>
     <w:p>
+      <w:r>
+        <w:rPr>
+          <w:noProof/>
+          <w:lang w:eastAsia="ru-RU"/>
+        </w:rPr>
+        <w:lastRenderedPageBreak/>
+        <mc:AlternateContent>
+          <mc:Choice Requires="wps">
+            <w:drawing>
+              <wp:anchor distT="0" distB="0" distL="114300" distR="114300" simplePos="0" relativeHeight="251659264" behindDoc="0" locked="0" layoutInCell="1" allowOverlap="1">
+                <wp:simplePos x="0" y="0"/>
+                <wp:positionH relativeFrom="column">
+                  <wp:posOffset>116205</wp:posOffset>
+                </wp:positionH>
+                <wp:positionV relativeFrom="paragraph">
+                  <wp:posOffset>339090</wp:posOffset>
+                </wp:positionV>
+                <wp:extent cx="1447800" cy="426720"/>
+                <wp:effectExtent l="0" t="0" r="19050" b="11430"/>
+                <wp:wrapNone/>
+                <wp:docPr id="1" name="Прямоугольник 1"/>
+                <wp:cNvGraphicFramePr/>
+                <a:graphic xmlns:a="http://schemas.openxmlformats.org/drawingml/2006/main">
+                  <a:graphicData uri="http://schemas.microsoft.com/office/word/2010/wordprocessingShape">
+                    <wps:wsp>
+                      <wps:cNvSpPr/>
+                      <wps:spPr>
+                        <a:xfrm>
+                          <a:off x="0" y="0"/>
+                          <a:ext cx="1447800" cy="426720"/>
+                        </a:xfrm>
+                        <a:prstGeom prst="rect">
+                          <a:avLst/>
+                        </a:prstGeom>
+                      </wps:spPr>
+                      <wps:style>
+                        <a:lnRef idx="2">
+                          <a:schemeClr val="accent1">
+                            <a:shade val="50000"/>
+                          </a:schemeClr>
+                        </a:lnRef>
+                        <a:fillRef idx="1">
+                          <a:schemeClr val="accent1"/>
+                        </a:fillRef>
+                        <a:effectRef idx="0">
+                          <a:schemeClr val="accent1"/>
+                        </a:effectRef>
+                        <a:fontRef idx="minor">
+                          <a:schemeClr val="lt1"/>
+                        </a:fontRef>
+                      </wps:style>
+                      <wps:txbx>
+                        <w:txbxContent>
+                          <w:p>
+                            <w:pPr>
+                              <w:jc w:val="center"/>
+                            </w:pPr>
+                            <w:r>
+                              <w:t>Изображение</w:t>
+                            </w:r>
+                          </w:p>
+                        </w:txbxContent>
+                      </wps:txbx>
+                      <wps:bodyPr rot="0" spcFirstLastPara="0" vertOverflow="overflow" horzOverflow="overflow" vert="horz" wrap="square" lIns="91440" tIns="45720" rIns="91440" bIns="45720" numCol="1" spcCol="0" rtlCol="0" fromWordArt="0" anchor="ctr" anchorCtr="0" forceAA="0" compatLnSpc="1">
+                        <a:prstTxWarp prst="textNoShape">
+                          <a:avLst/>
+                        </a:prstTxWarp>
+                        <a:noAutofit/>
+                      </wps:bodyPr>
+                    </wps:wsp>
+                  </a:graphicData>
+                </a:graphic>
+                <wp14:sizeRelH relativeFrom="margin">
+                  <wp14:pctWidth>0</wp14:pctWidth>
+                </wp14:sizeRelH>
+                <wp14:sizeRelV relativeFrom="margin">
+                  <wp14:pctHeight>0</wp14:pctHeight>
+                </wp14:sizeRelV>
+              </wp:anchor>
+            </w:drawing>
+          </mc:Choice>
+          <mc:Fallback>
+            <w:pict>
+              <v:rect id="Прямоугольник 1" o:spid="_x0000_s1026" style="position:absolute;margin-left:9.15pt;margin-top:26.7pt;width:114pt;height:33.6pt;z-index:251659264;visibility:visible;mso-wrap-style:square;mso-width-percent:0;mso-height-percent:0;mso-wrap-distance-left:9pt;mso-wrap-distance-top:0;mso-wrap-distance-right:9pt;mso-wrap-distance-bottom:0;mso-position-horizontal:absolute;mso-position-horizontal-relative:text;mso-position-vertical:absolute;mso-position-vertical-relative:text;mso-width-percent:0;mso-height-percent:0;mso-width-relative:margin;mso-height-relative:margin;v-text-anchor:middle" o:gfxdata="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" fillcolor="#5b9bd5 [3204]" strokecolor="#1f4d78 [1604]" strokeweight="1pt">
+                <v:textbox>
+                  <w:txbxContent>
+                    <w:p>
+                      <w:pPr>
+                        <w:jc w:val="center"/>
+                      </w:pPr>
+                      <w:r>
+                        <w:t>Изображение</w:t>
+                      </w:r>
+                    </w:p>
+                  </w:txbxContent>
+                </v:textbox>
+              </v:rect>
+            </w:pict>
+          </mc:Fallback>
+        </mc:AlternateContent>
+      </w:r>
       <w:r>
         <w:rPr>
           <w:noProof/>
@@ -2203,7 +2006,10 @@
       </w:r>
       <w:proofErr w:type="spellEnd"/>
       <w:r>
-        <w:t xml:space="preserve"> 34</w:t>
+        <w:t>-</w:t>
+      </w:r>
+      <w:r>
+        <w:t>34</w:t>
       </w:r>
       <w:r>
         <w:t>»</w:t>
@@ -2215,6 +2021,9 @@
         <w:jc w:val="both"/>
       </w:pPr>
       <w:r>
+        <w:t xml:space="preserve">Существует несколько реализаций </w:t>
+      </w:r>
+      <w:r>
         <w:t xml:space="preserve">СНС </w:t>
       </w:r>
       <w:r>
@@ -2232,18 +2041,53 @@
         <w:t>»</w:t>
       </w:r>
       <w:r>
-        <w:t xml:space="preserve"> состоит из 34 </w:t>
+        <w:t xml:space="preserve">. В данной работе была использована вариант СНС </w:t>
+      </w:r>
+      <w:r>
+        <w:t>«</w:t>
       </w:r>
       <w:proofErr w:type="spellStart"/>
       <w:r>
-        <w:t>сверточных</w:t>
+        <w:rPr>
+          <w:lang w:val="en-US"/>
+        </w:rPr>
+        <w:t>ResNet</w:t>
       </w:r>
       <w:proofErr w:type="spellEnd"/>
       <w:r>
-        <w:t xml:space="preserve"> слоев. Отсутствие </w:t>
+        <w:t>»</w:t>
+      </w:r>
+      <w:r>
+        <w:t xml:space="preserve"> с 3</w:t>
+      </w:r>
+      <w:r>
+        <w:t>4</w:t>
+      </w:r>
+      <w:r>
+        <w:t>-мя</w:t>
+      </w:r>
+      <w:r>
+        <w:t xml:space="preserve"> </w:t>
       </w:r>
       <w:proofErr w:type="spellStart"/>
       <w:r>
+        <w:t>сверточны</w:t>
+      </w:r>
+      <w:r>
+        <w:t>ми</w:t>
+      </w:r>
+      <w:proofErr w:type="spellEnd"/>
+      <w:r>
+        <w:t xml:space="preserve"> сло</w:t>
+      </w:r>
+      <w:r>
+        <w:t>ями</w:t>
+      </w:r>
+      <w:r>
+        <w:t xml:space="preserve">. Отсутствие </w:t>
+      </w:r>
+      <w:proofErr w:type="spellStart"/>
+      <w:r>
         <w:t>полносвязности</w:t>
       </w:r>
       <w:proofErr w:type="spellEnd"/>
@@ -2282,11 +2126,7 @@
       </w:r>
       <w:proofErr w:type="spellEnd"/>
       <w:r>
-        <w:t xml:space="preserve"> сети более 20*</w:t>
-      </w:r>
-      <w:proofErr w:type="gramStart"/>
-      <w:r>
-        <w:t>10</w:t>
+        <w:t xml:space="preserve"> сети более 20*10</w:t>
       </w:r>
       <w:r>
         <w:rPr>
@@ -2298,166 +2138,210 @@
         <w:t xml:space="preserve">, </w:t>
       </w:r>
       <w:r>
+        <w:t>делают</w:t>
+      </w:r>
+      <w:r>
+        <w:t xml:space="preserve"> задачу </w:t>
+      </w:r>
+      <w:r>
+        <w:t xml:space="preserve">обучения </w:t>
+      </w:r>
+      <w:r>
+        <w:t>практически неподъёмной для домашних компьютеров. К счастью, существуют реализации этой НС уже обученные</w:t>
+      </w:r>
+      <w:r>
+        <w:t xml:space="preserve"> для решения одной из задач распознавания</w:t>
+      </w:r>
+      <w:r>
+        <w:t xml:space="preserve">, т.е. </w:t>
+      </w:r>
+      <w:r>
+        <w:t>вычислен вес</w:t>
+      </w:r>
+      <w:r>
+        <w:t xml:space="preserve"> каждого нейрона.</w:t>
+      </w:r>
+      <w:r>
+        <w:t xml:space="preserve"> В этой работе использовал</w:t>
+      </w:r>
+      <w:r>
+        <w:t>ись</w:t>
+      </w:r>
+      <w:r>
+        <w:t xml:space="preserve"> первоначальные веса нейронов полученные в результате обучения НС на задаче классификации изображений </w:t>
+      </w:r>
+      <w:r>
+        <w:t>в соревновании</w:t>
+      </w:r>
+      <w:r>
+        <w:t xml:space="preserve"> «</w:t>
+      </w:r>
+      <w:r>
+        <w:rPr>
+          <w:lang w:val="en-US"/>
+        </w:rPr>
+        <w:t>ImageNet</w:t>
+      </w:r>
+      <w:r>
+        <w:t xml:space="preserve"> 2015</w:t>
+      </w:r>
+      <w:r>
+        <w:t>»</w:t>
+      </w:r>
+      <w:r>
         <w:t xml:space="preserve"> </w:t>
       </w:r>
       <w:r>
-        <w:t>делают</w:t>
-      </w:r>
-      <w:proofErr w:type="gramEnd"/>
-      <w:r>
-        <w:t xml:space="preserve"> задачу </w:t>
-      </w:r>
-      <w:r>
-        <w:t xml:space="preserve">обучения </w:t>
-      </w:r>
-      <w:r>
-        <w:t xml:space="preserve">практически неподъёмной для домашних компьютеров. К счастью, существуют реализации этой НС уже обученные, т.е. </w:t>
-      </w:r>
-      <w:r>
-        <w:t>вычислен вес</w:t>
-      </w:r>
-      <w:r>
-        <w:t xml:space="preserve"> каждого нейрона</w:t>
-      </w:r>
-      <w:r>
-        <w:t xml:space="preserve"> для одной из задач</w:t>
-      </w:r>
-      <w:r>
-        <w:t>.</w:t>
-      </w:r>
-      <w:r>
-        <w:t xml:space="preserve"> В этой работе использовал</w:t>
-      </w:r>
-      <w:r>
-        <w:t>ись</w:t>
-      </w:r>
-      <w:r>
-        <w:t xml:space="preserve"> первоначальные веса нейронов полученные в результате обучения НС на задаче классификации изображений соревнования «</w:t>
-      </w:r>
-      <w:proofErr w:type="gramStart"/>
+        <w:t>[</w:t>
+      </w:r>
+      <w:r>
+        <w:fldChar w:fldCharType="begin"/>
+      </w:r>
+      <w:r>
+        <w:instrText xml:space="preserve"> REF _Ref468964506 \r \h </w:instrText>
+      </w:r>
+      <w:r>
+        <w:fldChar w:fldCharType="separate"/>
+      </w:r>
+      <w:r>
+        <w:t>13</w:t>
+      </w:r>
+      <w:r>
+        <w:fldChar w:fldCharType="end"/>
+      </w:r>
+      <w:r>
+        <w:t>].</w:t>
+      </w:r>
+      <w:r>
+        <w:t xml:space="preserve"> </w:t>
+      </w:r>
+      <w:proofErr w:type="spellStart"/>
+      <w:r>
+        <w:t>Т.о</w:t>
+      </w:r>
+      <w:proofErr w:type="spellEnd"/>
+      <w:r>
+        <w:t xml:space="preserve">. </w:t>
+      </w:r>
+      <w:r>
+        <w:t xml:space="preserve">перед нами </w:t>
+      </w:r>
+      <w:r>
+        <w:t>не ставиться</w:t>
+      </w:r>
+      <w:r>
+        <w:t xml:space="preserve"> задача проведения полного обучения</w:t>
+      </w:r>
+      <w:r>
+        <w:t xml:space="preserve"> НС</w:t>
+      </w:r>
+      <w:r>
+        <w:t xml:space="preserve">, но стоит задача </w:t>
+      </w:r>
+      <w:r>
+        <w:t xml:space="preserve">проведения </w:t>
+      </w:r>
+      <w:proofErr w:type="spellStart"/>
+      <w:r>
+        <w:t>дообучения</w:t>
+      </w:r>
+      <w:proofErr w:type="spellEnd"/>
+      <w:r>
+        <w:t>. С</w:t>
+      </w:r>
+      <w:r>
+        <w:t>оздатели «</w:t>
+      </w:r>
+      <w:proofErr w:type="spellStart"/>
       <w:r>
         <w:rPr>
           <w:lang w:val="en-US"/>
         </w:rPr>
-        <w:t>ImageNet</w:t>
-      </w:r>
-      <w:r>
-        <w:t>»</w:t>
-      </w:r>
-      <w:r>
-        <w:t>[</w:t>
-      </w:r>
-      <w:proofErr w:type="gramEnd"/>
+        <w:t>ResNet</w:t>
+      </w:r>
+      <w:proofErr w:type="spellEnd"/>
+      <w:r>
+        <w:t>» не предполагали использовани</w:t>
+      </w:r>
+      <w:r>
+        <w:t>е</w:t>
+      </w:r>
+      <w:r>
+        <w:t xml:space="preserve"> данной сети в задаче распознавания различных типов ЛА. В случае если обученной «</w:t>
+      </w:r>
+      <w:proofErr w:type="spellStart"/>
+      <w:r>
+        <w:rPr>
+          <w:lang w:val="en-US"/>
+        </w:rPr>
+        <w:t>ResNet</w:t>
+      </w:r>
+      <w:proofErr w:type="spellEnd"/>
+      <w:r>
+        <w:t>» предложить клас</w:t>
+      </w:r>
+      <w:r>
+        <w:t>сифицировать одно из изображений</w:t>
+      </w:r>
+      <w:r>
+        <w:t xml:space="preserve"> ЛА, </w:t>
+      </w:r>
+      <w:r>
+        <w:t>представленных</w:t>
+      </w:r>
+      <w:r>
+        <w:t xml:space="preserve"> на </w:t>
+      </w:r>
+      <w:r>
+        <w:t xml:space="preserve">рисунке </w:t>
+      </w:r>
       <w:r>
         <w:fldChar w:fldCharType="begin"/>
       </w:r>
       <w:r>
-        <w:instrText xml:space="preserve"> REF _Ref468964506 \r \h </w:instrText>
+        <w:instrText xml:space="preserve"> REF _Ref468286086 \h  \* MERGEFORMAT </w:instrText>
       </w:r>
       <w:r>
         <w:fldChar w:fldCharType="separate"/>
       </w:r>
       <w:r>
-        <w:t>14</w:t>
+        <w:rPr>
+          <w:vanish/>
+        </w:rPr>
+        <w:t xml:space="preserve">Рисунок </w:t>
+      </w:r>
+      <w:r>
+        <w:rPr>
+          <w:noProof/>
+        </w:rPr>
+        <w:t>1</w:t>
       </w:r>
       <w:r>
         <w:fldChar w:fldCharType="end"/>
       </w:r>
       <w:r>
-        <w:t>].</w:t>
+        <w:t xml:space="preserve"> то </w:t>
+      </w:r>
+      <w:r>
+        <w:t xml:space="preserve">можно </w:t>
+      </w:r>
+      <w:r>
+        <w:t>получить типовой</w:t>
       </w:r>
       <w:r>
         <w:t xml:space="preserve"> </w:t>
       </w:r>
-      <w:proofErr w:type="spellStart"/>
-      <w:r>
-        <w:t>Т.о</w:t>
-      </w:r>
-      <w:proofErr w:type="spellEnd"/>
-      <w:r>
-        <w:t xml:space="preserve">. </w:t>
-      </w:r>
-      <w:r>
-        <w:t xml:space="preserve">перед нами </w:t>
-      </w:r>
-      <w:r>
-        <w:t>не ставиться</w:t>
-      </w:r>
-      <w:r>
-        <w:t xml:space="preserve"> задача проведения полного обучения</w:t>
-      </w:r>
-      <w:r>
-        <w:t xml:space="preserve"> НС</w:t>
-      </w:r>
-      <w:r>
-        <w:t xml:space="preserve">, но стоит задача </w:t>
-      </w:r>
-      <w:r>
-        <w:t xml:space="preserve">проведения </w:t>
-      </w:r>
-      <w:proofErr w:type="spellStart"/>
-      <w:r>
-        <w:t>дообучения</w:t>
-      </w:r>
-      <w:proofErr w:type="spellEnd"/>
-      <w:r>
-        <w:t>. С</w:t>
-      </w:r>
-      <w:r>
-        <w:t>оздатели «</w:t>
-      </w:r>
-      <w:proofErr w:type="spellStart"/>
-      <w:r>
-        <w:rPr>
-          <w:lang w:val="en-US"/>
-        </w:rPr>
-        <w:t>ResNet</w:t>
-      </w:r>
-      <w:proofErr w:type="spellEnd"/>
-      <w:r>
-        <w:t>» не предполагали использовани</w:t>
-      </w:r>
-      <w:r>
-        <w:t>е</w:t>
-      </w:r>
-      <w:r>
-        <w:t xml:space="preserve"> данной сети в задаче распознавания различных типов ЛА. В случае </w:t>
-      </w:r>
-      <w:r>
-        <w:lastRenderedPageBreak/>
-        <w:t>если обученной «</w:t>
-      </w:r>
-      <w:proofErr w:type="spellStart"/>
-      <w:r>
-        <w:rPr>
-          <w:lang w:val="en-US"/>
-        </w:rPr>
-        <w:t>ResNet</w:t>
-      </w:r>
-      <w:proofErr w:type="spellEnd"/>
-      <w:r>
-        <w:t>» предложить клас</w:t>
-      </w:r>
-      <w:r>
-        <w:t>сифицировать одно из изображений</w:t>
-      </w:r>
-      <w:r>
-        <w:t xml:space="preserve"> ЛА, </w:t>
-      </w:r>
-      <w:r>
-        <w:t>представленных</w:t>
-      </w:r>
-      <w:r>
-        <w:t xml:space="preserve"> на </w:t>
-      </w:r>
-      <w:r>
-        <w:t xml:space="preserve">рисунке </w:t>
+      <w:r>
+        <w:t>ответ</w:t>
+      </w:r>
+      <w:r>
+        <w:t>, представленный в таблице</w:t>
       </w:r>
       <w:r>
         <w:fldChar w:fldCharType="begin"/>
       </w:r>
       <w:r>
-        <w:instrText xml:space="preserve"> REF _Ref468286086 \h  \* MERGEFORMAT </w:instrText>
+        <w:instrText xml:space="preserve"> REF _Ref468877225 \h  \* MERGEFORMAT </w:instrText>
       </w:r>
       <w:r>
         <w:fldChar w:fldCharType="separate"/>
@@ -2466,7 +2350,10 @@
         <w:rPr>
           <w:vanish/>
         </w:rPr>
-        <w:t xml:space="preserve">Рисунок </w:t>
+        <w:t>Таблица</w:t>
+      </w:r>
+      <w:r>
+        <w:t xml:space="preserve"> </w:t>
       </w:r>
       <w:r>
         <w:rPr>
@@ -2478,52 +2365,7 @@
         <w:fldChar w:fldCharType="end"/>
       </w:r>
       <w:r>
-        <w:t xml:space="preserve"> то </w:t>
-      </w:r>
-      <w:r>
-        <w:t xml:space="preserve">можно </w:t>
-      </w:r>
-      <w:r>
-        <w:t>получить типовой</w:t>
-      </w:r>
-      <w:r>
-        <w:t xml:space="preserve"> </w:t>
-      </w:r>
-      <w:r>
-        <w:t>ответ</w:t>
-      </w:r>
-      <w:r>
-        <w:t>, представленный в таблице</w:t>
-      </w:r>
-      <w:r>
-        <w:fldChar w:fldCharType="begin"/>
-      </w:r>
-      <w:r>
-        <w:instrText xml:space="preserve"> REF _Ref468877225 \h  \* MERGEFORMAT </w:instrText>
-      </w:r>
-      <w:r>
-        <w:fldChar w:fldCharType="separate"/>
-      </w:r>
-      <w:r>
-        <w:rPr>
-          <w:vanish/>
-        </w:rPr>
-        <w:t>Таблица</w:t>
-      </w:r>
-      <w:r>
-        <w:t xml:space="preserve"> </w:t>
-      </w:r>
-      <w:r>
-        <w:rPr>
-          <w:noProof/>
-        </w:rPr>
-        <w:t>1</w:t>
-      </w:r>
-      <w:r>
-        <w:fldChar w:fldCharType="end"/>
-      </w:r>
-      <w:r>
-        <w:t>.</w:t>
+        <w:t>:</w:t>
       </w:r>
     </w:p>
     <w:tbl>
@@ -2614,6 +2456,7 @@
               <w:jc w:val="both"/>
             </w:pPr>
             <w:r>
+              <w:lastRenderedPageBreak/>
               <w:t>«</w:t>
             </w:r>
             <w:r>
@@ -2692,7 +2535,7 @@
       <w:pPr>
         <w:pStyle w:val="ac"/>
       </w:pPr>
-      <w:bookmarkStart w:id="4" w:name="_Ref468877225"/>
+      <w:bookmarkStart w:id="3" w:name="_Ref468877225"/>
       <w:r>
         <w:t xml:space="preserve">Таблица </w:t>
       </w:r>
@@ -2717,7 +2560,7 @@
         </w:rPr>
         <w:fldChar w:fldCharType="end"/>
       </w:r>
-      <w:bookmarkEnd w:id="4"/>
+      <w:bookmarkEnd w:id="3"/>
       <w:r>
         <w:t xml:space="preserve">. Типовой ответ </w:t>
       </w:r>
@@ -2799,15 +2642,29 @@
         <w:t>, но не знает, на какие</w:t>
       </w:r>
       <w:r>
-        <w:t xml:space="preserve"> подклассы этот класс делиться. Прямое использование </w:t>
+        <w:t xml:space="preserve"> подклассы этот класс делиться. </w:t>
       </w:r>
       <w:proofErr w:type="spellStart"/>
       <w:r>
+        <w:t>Т.о</w:t>
+      </w:r>
+      <w:proofErr w:type="spellEnd"/>
+      <w:r>
+        <w:t>. п</w:t>
+      </w:r>
+      <w:r>
+        <w:t xml:space="preserve">рямое использование </w:t>
+      </w:r>
+      <w:proofErr w:type="spellStart"/>
+      <w:r>
         <w:t>предобученной</w:t>
       </w:r>
       <w:proofErr w:type="spellEnd"/>
       <w:r>
         <w:t xml:space="preserve"> сети </w:t>
+      </w:r>
+      <w:r>
+        <w:t xml:space="preserve">для нашей задачи классификации </w:t>
       </w:r>
       <w:r>
         <w:t>не</w:t>
@@ -2869,155 +2726,155 @@
       </w:r>
       <w:proofErr w:type="spellEnd"/>
       <w:r>
-        <w:t xml:space="preserve"> данная сеть может дать нам хорошее качество классификации. Для проверки этой гип</w:t>
-      </w:r>
-      <w:r>
-        <w:t>отезы были выбраны</w:t>
+        <w:t xml:space="preserve"> данная сеть может дать нам хорошее качество классификации. </w:t>
+      </w:r>
+      <w:r>
+        <w:t>Т</w:t>
+      </w:r>
+      <w:r>
+        <w:t xml:space="preserve">.к. НС не известны </w:t>
+      </w:r>
+      <w:r>
+        <w:t>классы этих</w:t>
       </w:r>
       <w:r>
         <w:t xml:space="preserve"> </w:t>
       </w:r>
       <w:r>
-        <w:t>3</w:t>
-      </w:r>
-      <w:r>
-        <w:t xml:space="preserve">00 изображений </w:t>
-      </w:r>
-      <w:r>
-        <w:rPr>
-          <w:lang w:val="en-US"/>
-        </w:rPr>
-        <w:t>F</w:t>
-      </w:r>
-      <w:r>
-        <w:t xml:space="preserve">15 </w:t>
-      </w:r>
-      <w:r>
-        <w:t xml:space="preserve">и </w:t>
-      </w:r>
-      <w:r>
-        <w:rPr>
-          <w:lang w:val="en-US"/>
-        </w:rPr>
-        <w:t>F</w:t>
-      </w:r>
-      <w:r>
-        <w:t>16</w:t>
-      </w:r>
-      <w:r>
-        <w:t>. Т</w:t>
-      </w:r>
-      <w:r>
-        <w:t xml:space="preserve">.к. НС не известны </w:t>
+        <w:t>объектов</w:t>
+      </w:r>
+      <w:r>
+        <w:t xml:space="preserve">, </w:t>
+      </w:r>
+      <w:r>
+        <w:t>следовательно,</w:t>
+      </w:r>
+      <w:r>
+        <w:t xml:space="preserve"> </w:t>
+      </w:r>
+      <w:r>
+        <w:t xml:space="preserve">мы не можем </w:t>
+      </w:r>
+      <w:r>
+        <w:t>использовать выход НС</w:t>
+      </w:r>
+      <w:r>
+        <w:t xml:space="preserve"> для оценки качества классификации</w:t>
+      </w:r>
+      <w:r>
+        <w:t>, но можем использовать предпоследний слой, который имеет размерность 1000. Т.к. преобразование одно</w:t>
+      </w:r>
+      <w:r>
+        <w:t xml:space="preserve">слойной сети </w:t>
+      </w:r>
+      <w:r>
+        <w:t xml:space="preserve">линейно, то, </w:t>
+      </w:r>
+      <w:r>
+        <w:t>ясно</w:t>
+      </w:r>
+      <w:r>
+        <w:t xml:space="preserve">, что </w:t>
+      </w:r>
+      <w:r>
+        <w:t>НС</w:t>
+      </w:r>
+      <w:r>
+        <w:t xml:space="preserve"> </w:t>
+      </w:r>
+      <w:r>
+        <w:t xml:space="preserve">до предпоследнего слоя </w:t>
+      </w:r>
+      <w:r>
+        <w:t>выполнила работу по преобразованию входного изображения в вектор</w:t>
+      </w:r>
+      <w:r>
+        <w:t xml:space="preserve"> признаков размерностью 1000</w:t>
+      </w:r>
+      <w:r>
+        <w:t>,</w:t>
+      </w:r>
+      <w:r>
+        <w:t xml:space="preserve"> </w:t>
       </w:r>
       <w:proofErr w:type="gramStart"/>
       <w:r>
-        <w:t xml:space="preserve">классы  </w:t>
-      </w:r>
-      <w:r>
-        <w:t>этих</w:t>
+        <w:t>таким образом</w:t>
+      </w:r>
+      <w:r>
+        <w:t>,</w:t>
+      </w:r>
+      <w:r>
+        <w:t xml:space="preserve"> что бы</w:t>
       </w:r>
       <w:proofErr w:type="gramEnd"/>
       <w:r>
+        <w:t xml:space="preserve"> все классы были линейно разделимы последним преобразованием (из предпоследнего слоя в последний). </w:t>
+      </w:r>
+      <w:proofErr w:type="spellStart"/>
+      <w:r>
+        <w:t>Т.о</w:t>
+      </w:r>
+      <w:proofErr w:type="spellEnd"/>
+      <w:r>
+        <w:t xml:space="preserve">. мы можем использовать </w:t>
+      </w:r>
+      <w:r>
+        <w:t>НС как инструмент</w:t>
+      </w:r>
+      <w:r>
         <w:t xml:space="preserve"> </w:t>
       </w:r>
       <w:r>
-        <w:t>объектов</w:t>
+        <w:t xml:space="preserve">преобразования </w:t>
+      </w:r>
+      <w:r>
+        <w:t>изображение</w:t>
+      </w:r>
+      <w:r>
+        <w:t xml:space="preserve"> в </w:t>
+      </w:r>
+      <w:r>
+        <w:t>вектор</w:t>
+      </w:r>
+      <w:r>
+        <w:t xml:space="preserve"> размерностью </w:t>
+      </w:r>
+      <w:r>
+        <w:t>1000. Получив</w:t>
+      </w:r>
+      <w:r>
+        <w:t xml:space="preserve"> для каждого из изображений вектор, размерностью 1000, мы можем воспользоваться методом главных </w:t>
+      </w:r>
+      <w:r>
+        <w:t>компонент</w:t>
+      </w:r>
+      <w:r>
+        <w:t xml:space="preserve"> [</w:t>
+      </w:r>
+      <w:r>
+        <w:fldChar w:fldCharType="begin"/>
+      </w:r>
+      <w:r>
+        <w:instrText xml:space="preserve"> REF _Ref468812376 \r \h </w:instrText>
+      </w:r>
+      <w:r>
+        <w:fldChar w:fldCharType="separate"/>
+      </w:r>
+      <w:r>
+        <w:t>9</w:t>
+      </w:r>
+      <w:r>
+        <w:fldChar w:fldCharType="end"/>
       </w:r>
       <w:r>
         <w:t xml:space="preserve">, </w:t>
       </w:r>
       <w:r>
-        <w:t xml:space="preserve">следовательно </w:t>
-      </w:r>
-      <w:r>
-        <w:t xml:space="preserve">мы не можем </w:t>
-      </w:r>
-      <w:r>
-        <w:t>использовать выход НС</w:t>
-      </w:r>
-      <w:r>
-        <w:t xml:space="preserve"> для оценки качества классификации</w:t>
-      </w:r>
-      <w:r>
-        <w:t>, но можем использовать предпоследний слой, который имеет размерность 1000. Т.к. преобразование одно</w:t>
-      </w:r>
-      <w:r>
-        <w:t xml:space="preserve">слойной сети </w:t>
-      </w:r>
-      <w:r>
-        <w:t xml:space="preserve">линейно, то, </w:t>
-      </w:r>
-      <w:r>
-        <w:t>ясно</w:t>
-      </w:r>
-      <w:r>
-        <w:t xml:space="preserve">, что </w:t>
-      </w:r>
-      <w:r>
-        <w:t>НС</w:t>
-      </w:r>
-      <w:r>
-        <w:t xml:space="preserve"> </w:t>
-      </w:r>
-      <w:r>
-        <w:t xml:space="preserve">до предпоследнего слоя </w:t>
-      </w:r>
-      <w:r>
-        <w:t>выполнила работу по преобразованию входного изображения в вектор</w:t>
-      </w:r>
-      <w:r>
-        <w:t xml:space="preserve"> признаков размерностью 1000</w:t>
-      </w:r>
-      <w:r>
-        <w:t xml:space="preserve"> таким образом</w:t>
-      </w:r>
-      <w:r>
-        <w:t>,</w:t>
-      </w:r>
-      <w:r>
-        <w:t xml:space="preserve"> что бы все классы были линейно разделимы последним преобразованием (из предпоследнего слоя в последний). </w:t>
-      </w:r>
-      <w:proofErr w:type="spellStart"/>
-      <w:r>
-        <w:t>Т.о</w:t>
-      </w:r>
-      <w:proofErr w:type="spellEnd"/>
-      <w:r>
-        <w:t xml:space="preserve">. мы можем использовать </w:t>
-      </w:r>
-      <w:r>
-        <w:t>НС как инструмент</w:t>
-      </w:r>
-      <w:r>
-        <w:t xml:space="preserve"> </w:t>
-      </w:r>
-      <w:r>
-        <w:t xml:space="preserve">преобразования </w:t>
-      </w:r>
-      <w:r>
-        <w:t>изображение</w:t>
-      </w:r>
-      <w:r>
-        <w:t xml:space="preserve"> в </w:t>
-      </w:r>
-      <w:r>
-        <w:t>вектор(1000).  Получив</w:t>
-      </w:r>
-      <w:r>
-        <w:t xml:space="preserve"> для каждого из изображений вектор, размерностью 1000, мы можем воспользоваться методом главных </w:t>
-      </w:r>
-      <w:r>
-        <w:t>компонент</w:t>
-      </w:r>
-      <w:r>
-        <w:t xml:space="preserve"> [</w:t>
-      </w:r>
-      <w:r>
         <w:fldChar w:fldCharType="begin"/>
       </w:r>
       <w:r>
-        <w:instrText xml:space="preserve"> REF _Ref468812376 \r \h </w:instrText>
+        <w:instrText xml:space="preserve"> REF _Ref468812377 \r \h </w:instrText>
       </w:r>
       <w:r>
         <w:fldChar w:fldCharType="separate"/>
@@ -3029,28 +2886,22 @@
         <w:fldChar w:fldCharType="end"/>
       </w:r>
       <w:r>
-        <w:t xml:space="preserve">, </w:t>
-      </w:r>
-      <w:r>
-        <w:fldChar w:fldCharType="begin"/>
-      </w:r>
-      <w:r>
-        <w:instrText xml:space="preserve"> REF _Ref468812377 \r \h </w:instrText>
-      </w:r>
-      <w:r>
-        <w:fldChar w:fldCharType="separate"/>
-      </w:r>
-      <w:r>
-        <w:t>11</w:t>
-      </w:r>
-      <w:r>
-        <w:fldChar w:fldCharType="end"/>
-      </w:r>
-      <w:r>
         <w:t xml:space="preserve">] </w:t>
       </w:r>
       <w:r>
-        <w:t>для отображения пространства 1000-мерной размерности в 2-х мерное пространство. Результа</w:t>
+        <w:t>для отображения 1000-мерно</w:t>
+      </w:r>
+      <w:r>
+        <w:t xml:space="preserve">го пространства </w:t>
+      </w:r>
+      <w:r>
+        <w:t xml:space="preserve">в 2-х мерное </w:t>
+      </w:r>
+      <w:r>
+        <w:t>для визуализации</w:t>
+      </w:r>
+      <w:r>
+        <w:t>. Результа</w:t>
       </w:r>
       <w:r>
         <w:t>т для 6</w:t>
@@ -3190,8 +3041,8 @@
         <w:pStyle w:val="ac"/>
         <w:keepLines/>
       </w:pPr>
-      <w:bookmarkStart w:id="5" w:name="_Ref468812633"/>
-      <w:bookmarkStart w:id="6" w:name="_Ref468812628"/>
+      <w:bookmarkStart w:id="4" w:name="_Ref468812633"/>
+      <w:bookmarkStart w:id="5" w:name="_Ref468812628"/>
       <w:r>
         <w:t xml:space="preserve">Рисунок </w:t>
       </w:r>
@@ -3216,17 +3067,17 @@
         </w:rPr>
         <w:fldChar w:fldCharType="end"/>
       </w:r>
+      <w:bookmarkEnd w:id="4"/>
+      <w:r>
+        <w:t xml:space="preserve">. Проекция результатов выходного </w:t>
+      </w:r>
+      <w:r>
+        <w:t xml:space="preserve">1000-мерного </w:t>
+      </w:r>
+      <w:r>
+        <w:t xml:space="preserve">слоя в 2-мерное пространство методом главных </w:t>
+      </w:r>
       <w:bookmarkEnd w:id="5"/>
-      <w:r>
-        <w:t xml:space="preserve">. Проекция результатов выходного </w:t>
-      </w:r>
-      <w:r>
-        <w:t xml:space="preserve">1000-мерного </w:t>
-      </w:r>
-      <w:r>
-        <w:t xml:space="preserve">слоя в 2-мерное пространство методом главных </w:t>
-      </w:r>
-      <w:bookmarkEnd w:id="6"/>
       <w:r>
         <w:t>компонент.</w:t>
       </w:r>
@@ -3272,28 +3123,72 @@
         <w:jc w:val="both"/>
       </w:pPr>
       <w:r>
-        <w:t xml:space="preserve">После получения этого графика остается признать, что отличить модели </w:t>
-      </w:r>
+        <w:t xml:space="preserve">Хотя из графика на рисунке </w:t>
+      </w:r>
+      <w:r>
+        <w:fldChar w:fldCharType="begin"/>
+      </w:r>
+      <w:r>
+        <w:instrText xml:space="preserve"> REF _Ref468812633 \h  \* MERGEFORMAT </w:instrText>
+      </w:r>
+      <w:r>
+        <w:fldChar w:fldCharType="separate"/>
+      </w:r>
+      <w:r>
+        <w:rPr>
+          <w:vanish/>
+        </w:rPr>
+        <w:t xml:space="preserve">Рисунок </w:t>
+      </w:r>
+      <w:r>
+        <w:rPr>
+          <w:noProof/>
+        </w:rPr>
+        <w:t>3</w:t>
+      </w:r>
+      <w:r>
+        <w:fldChar w:fldCharType="end"/>
+      </w:r>
+      <w:r>
+        <w:t xml:space="preserve"> можно </w:t>
+      </w:r>
+      <w:r>
+        <w:t>заметить</w:t>
+      </w:r>
+      <w:r>
+        <w:t xml:space="preserve"> некоторую корреляцию между типом ЛА и </w:t>
+      </w:r>
+      <w:r>
+        <w:t xml:space="preserve">проекцией его изображения </w:t>
+      </w:r>
+      <w:r>
+        <w:t>в двумерное пространство, все же использование последнего слоя «</w:t>
+      </w:r>
+      <w:proofErr w:type="spellStart"/>
       <w:r>
         <w:rPr>
           <w:lang w:val="en-US"/>
         </w:rPr>
-        <w:t>F</w:t>
-      </w:r>
-      <w:r>
-        <w:t xml:space="preserve">16 от </w:t>
-      </w:r>
-      <w:r>
-        <w:rPr>
-          <w:lang w:val="en-US"/>
-        </w:rPr>
-        <w:t>F</w:t>
-      </w:r>
-      <w:r>
-        <w:t>15</w:t>
-      </w:r>
-      <w:r>
-        <w:t xml:space="preserve"> без некой доработки (адаптации) НС к задаче </w:t>
+        <w:t>ResNet</w:t>
+      </w:r>
+      <w:proofErr w:type="spellEnd"/>
+      <w:r>
+        <w:t>»</w:t>
+      </w:r>
+      <w:r>
+        <w:t xml:space="preserve"> </w:t>
+      </w:r>
+      <w:r>
+        <w:t xml:space="preserve">не представляется перспективным, различить </w:t>
+      </w:r>
+      <w:r>
+        <w:t xml:space="preserve">модели </w:t>
+      </w:r>
+      <w:r>
+        <w:t xml:space="preserve">ЛА </w:t>
+      </w:r>
+      <w:r>
+        <w:t xml:space="preserve">без некой доработки (адаптации) НС к задаче </w:t>
       </w:r>
       <w:r>
         <w:t xml:space="preserve">РГО типов ЛА </w:t>
@@ -3339,10 +3234,13 @@
         <w:t xml:space="preserve"> </w:t>
       </w:r>
       <w:r>
-        <w:t>состоит из двух задач: адапта</w:t>
-      </w:r>
-      <w:r>
-        <w:t xml:space="preserve">ция архитектуры НС и </w:t>
+        <w:t xml:space="preserve">состоит из двух задач: </w:t>
+      </w:r>
+      <w:r>
+        <w:t>доработка</w:t>
+      </w:r>
+      <w:r>
+        <w:t xml:space="preserve"> архитектуры НС и </w:t>
       </w:r>
       <w:proofErr w:type="spellStart"/>
       <w:r>
@@ -3362,7 +3260,38 @@
         <w:t xml:space="preserve">. </w:t>
       </w:r>
       <w:r>
-        <w:t xml:space="preserve">При адаптации был отрезан последний слой сети, и, вместо него, добавлен </w:t>
+        <w:t xml:space="preserve">Доработка архитектуры </w:t>
+      </w:r>
+      <w:r>
+        <w:t>«</w:t>
+      </w:r>
+      <w:proofErr w:type="spellStart"/>
+      <w:proofErr w:type="gramStart"/>
+      <w:r>
+        <w:rPr>
+          <w:lang w:val="en-US"/>
+        </w:rPr>
+        <w:t>ResNet</w:t>
+      </w:r>
+      <w:proofErr w:type="spellEnd"/>
+      <w:r>
+        <w:t>»</w:t>
+      </w:r>
+      <w:r>
+        <w:t xml:space="preserve"> </w:t>
+      </w:r>
+      <w:r>
+        <w:t xml:space="preserve"> </w:t>
+      </w:r>
+      <w:r>
+        <w:t>происходила</w:t>
+      </w:r>
+      <w:proofErr w:type="gramEnd"/>
+      <w:r>
+        <w:t xml:space="preserve"> следующим образом:</w:t>
+      </w:r>
+      <w:r>
+        <w:t xml:space="preserve"> был отрезан последний слой сети, и, вместо него, добавлен </w:t>
       </w:r>
       <w:r>
         <w:t xml:space="preserve">слой размерностью </w:t>
@@ -3416,10 +3345,33 @@
         <w:t>»</w:t>
       </w:r>
       <w:r>
-        <w:t xml:space="preserve">. Процесс </w:t>
+        <w:t>.</w:t>
+      </w:r>
+      <w:r>
+        <w:t xml:space="preserve"> </w:t>
+      </w:r>
+      <w:r>
+        <w:t>Такая форма выходного слоя была выбрана из-за ее неограниченной масштабиру</w:t>
+      </w:r>
+      <w:r>
+        <w:t xml:space="preserve">емости, при переходе к задаче </w:t>
       </w:r>
       <w:proofErr w:type="spellStart"/>
       <w:r>
+        <w:t>мульти</w:t>
+      </w:r>
+      <w:r>
+        <w:t>классовой</w:t>
+      </w:r>
+      <w:proofErr w:type="spellEnd"/>
+      <w:r>
+        <w:t xml:space="preserve"> классификации мы просто увеличим количество нейронов в выходном слое. </w:t>
+      </w:r>
+      <w:r>
+        <w:t xml:space="preserve">Процесс </w:t>
+      </w:r>
+      <w:proofErr w:type="spellStart"/>
+      <w:r>
         <w:t>дообучения</w:t>
       </w:r>
       <w:proofErr w:type="spellEnd"/>
@@ -3433,7 +3385,13 @@
         <w:t>за</w:t>
       </w:r>
       <w:r>
-        <w:t xml:space="preserve">морожены» веса всех нейронов, кроме нейронов последнего, еще не обученного слоя. </w:t>
+        <w:t>морожены» веса всех нейронов, кроме нейронов последнего, еще не обученного</w:t>
+      </w:r>
+      <w:r>
+        <w:t>, добавленного нами,</w:t>
+      </w:r>
+      <w:r>
+        <w:t xml:space="preserve"> слоя. </w:t>
       </w:r>
       <w:r>
         <w:t xml:space="preserve">80 эпох обучения позволили нам довольно точно найти значение нейронов, гарантирующее устойчивое решение </w:t>
@@ -3445,10 +3403,7 @@
         <w:fldChar w:fldCharType="begin"/>
       </w:r>
       <w:r>
-        <w:instrText xml:space="preserve"> REF _Ref469490193 \h </w:instrText>
-      </w:r>
-      <w:r>
-        <w:instrText xml:space="preserve"> \* MERGEFORMAT </w:instrText>
+        <w:instrText xml:space="preserve"> REF _Ref469490193 \h  \* MERGEFORMAT </w:instrText>
       </w:r>
       <w:r>
         <w:fldChar w:fldCharType="separate"/>
@@ -3537,7 +3492,7 @@
           <w:szCs w:val="18"/>
         </w:rPr>
       </w:pPr>
-      <w:bookmarkStart w:id="7" w:name="_Ref469490193"/>
+      <w:bookmarkStart w:id="6" w:name="_Ref469490193"/>
       <w:r>
         <w:rPr>
           <w:i/>
@@ -3603,7 +3558,7 @@
         </w:rPr>
         <w:t xml:space="preserve">. </w:t>
       </w:r>
-      <w:bookmarkEnd w:id="7"/>
+      <w:bookmarkEnd w:id="6"/>
       <w:r>
         <w:rPr>
           <w:i/>
@@ -3622,6 +3577,15 @@
         </w:rPr>
         <w:t>жение оценки ошибки по эпохам обучения</w:t>
       </w:r>
+      <w:r>
+        <w:rPr>
+          <w:i/>
+          <w:color w:val="44546A" w:themeColor="text2"/>
+          <w:sz w:val="18"/>
+          <w:szCs w:val="18"/>
+        </w:rPr>
+        <w:t xml:space="preserve"> последнего слоя</w:t>
+      </w:r>
     </w:p>
     <w:p>
       <w:pPr>
@@ -3654,7 +3618,13 @@
       </w:r>
       <w:proofErr w:type="spellEnd"/>
       <w:r>
-        <w:t>, каждая из которых включала в себя обучение на 10000 изображений и проверка (</w:t>
+        <w:t xml:space="preserve">, каждая из которых включала в себя обучение на </w:t>
+      </w:r>
+      <w:r>
+        <w:t>4</w:t>
+      </w:r>
+      <w:r>
+        <w:t>000 изображений и проверка (</w:t>
       </w:r>
       <w:proofErr w:type="spellStart"/>
       <w:r>
@@ -3667,168 +3637,329 @@
       <w:r>
         <w:t xml:space="preserve">. </w:t>
       </w:r>
-    </w:p>
-    <w:p/>
-    <w:p>
-      <w:pPr>
-        <w:pStyle w:val="2"/>
-      </w:pPr>
-      <w:r>
-        <w:t>Результаты численных</w:t>
-      </w:r>
-      <w:r>
-        <w:t xml:space="preserve"> </w:t>
-      </w:r>
-      <w:r>
-        <w:t>исследований</w:t>
+      <w:r>
+        <w:t xml:space="preserve">Результаты проведения полного обучения по эпохам представлены на рисунке </w:t>
+      </w:r>
+      <w:r>
+        <w:fldChar w:fldCharType="begin"/>
+      </w:r>
+      <w:r>
+        <w:instrText xml:space="preserve"> REF _Ref469666193 \h </w:instrText>
+      </w:r>
+      <w:r>
+        <w:instrText xml:space="preserve"> \* MERGEFORMAT </w:instrText>
+      </w:r>
+      <w:r>
+        <w:fldChar w:fldCharType="separate"/>
+      </w:r>
+      <w:r>
+        <w:rPr>
+          <w:vanish/>
+        </w:rPr>
+        <w:t xml:space="preserve">Рисунок </w:t>
+      </w:r>
+      <w:r>
+        <w:rPr>
+          <w:noProof/>
+        </w:rPr>
+        <w:t>5</w:t>
+      </w:r>
+      <w:r>
+        <w:fldChar w:fldCharType="end"/>
+      </w:r>
+      <w:r>
+        <w:t>.</w:t>
       </w:r>
     </w:p>
     <w:p>
       <w:pPr>
-        <w:jc w:val="both"/>
-      </w:pPr>
-      <w:r>
-        <w:tab/>
-      </w:r>
-      <w:r>
-        <w:t xml:space="preserve">После проведения </w:t>
-      </w:r>
-      <w:proofErr w:type="spellStart"/>
-      <w:r>
-        <w:t>дообучения</w:t>
-      </w:r>
-      <w:proofErr w:type="spellEnd"/>
-      <w:r>
-        <w:t xml:space="preserve"> и проведения </w:t>
-      </w:r>
-      <w:proofErr w:type="spellStart"/>
-      <w:r>
-        <w:t>валидации</w:t>
-      </w:r>
-      <w:proofErr w:type="spellEnd"/>
-      <w:r>
-        <w:t xml:space="preserve"> становится понятно, что НС получила способность различать сгенерированные искусственно изображения двух разных типов ЛА</w:t>
-      </w:r>
-      <w:r>
-        <w:t>.</w:t>
-      </w:r>
-      <w:r>
-        <w:t xml:space="preserve"> Нас же </w:t>
-      </w:r>
-      <w:r>
-        <w:t>интересует способность различать реальные изображения ЛА, для этого были взяты общедоступные фотографии F15, F16, типичные образцы которых приведены на рисунке</w:t>
-      </w:r>
-      <w:r>
-        <w:t xml:space="preserve"> </w:t>
-      </w:r>
-      <w:r>
-        <w:fldChar w:fldCharType="begin"/>
-      </w:r>
-      <w:r>
-        <w:instrText xml:space="preserve"> REF _Ref469492729 \h </w:instrText>
-      </w:r>
-      <w:r>
-        <w:instrText xml:space="preserve"> \* MERGEFORMAT </w:instrText>
-      </w:r>
-      <w:r>
-        <w:fldChar w:fldCharType="separate"/>
-      </w:r>
-      <w:r>
-        <w:rPr>
-          <w:vanish/>
-        </w:rPr>
-        <w:t xml:space="preserve">Рисунок </w:t>
-      </w:r>
+        <w:keepNext/>
+        <w:keepLines/>
+        <w:ind w:firstLine="709"/>
+        <w:jc w:val="center"/>
+      </w:pPr>
       <w:r>
         <w:rPr>
           <w:noProof/>
-        </w:rPr>
-        <w:t>5</w:t>
-      </w:r>
-      <w:r>
-        <w:fldChar w:fldCharType="end"/>
-      </w:r>
-      <w:r>
-        <w:t xml:space="preserve">. Всего в проверке участвовало </w:t>
-      </w:r>
-      <w:r>
-        <w:t xml:space="preserve">20 </w:t>
-      </w:r>
-      <w:r>
-        <w:t xml:space="preserve">изображений </w:t>
-      </w:r>
-      <w:r>
-        <w:rPr>
-          <w:lang w:val="en-US"/>
-        </w:rPr>
-        <w:t>F</w:t>
-      </w:r>
-      <w:r>
-        <w:t xml:space="preserve">15 </w:t>
-      </w:r>
-      <w:r>
-        <w:t xml:space="preserve">и 21 изображение </w:t>
-      </w:r>
-      <w:r>
-        <w:rPr>
-          <w:lang w:val="en-US"/>
-        </w:rPr>
-        <w:t>F</w:t>
-      </w:r>
-      <w:r>
-        <w:t>16.</w:t>
-      </w:r>
-      <w:r>
-        <w:t xml:space="preserve"> </w:t>
-      </w:r>
-      <w:r>
-        <w:t xml:space="preserve">Результаты численных исследований </w:t>
-      </w:r>
-      <w:r>
-        <w:t xml:space="preserve">на реальных изображениях </w:t>
-      </w:r>
-      <w:r>
-        <w:t xml:space="preserve">приведены в таблице </w:t>
-      </w:r>
-      <w:r>
-        <w:fldChar w:fldCharType="begin"/>
-      </w:r>
-      <w:r>
-        <w:instrText xml:space="preserve"> REF _Ref469492934 \h  \* MERGEFORMAT </w:instrText>
-      </w:r>
-      <w:r>
-        <w:fldChar w:fldCharType="separate"/>
-      </w:r>
-      <w:r>
-        <w:rPr>
-          <w:b/>
-          <w:bCs/>
-        </w:rPr>
-        <w:t xml:space="preserve">Ошибка! Источник ссылки не </w:t>
-      </w:r>
-      <w:proofErr w:type="gramStart"/>
-      <w:r>
-        <w:rPr>
-          <w:b/>
-          <w:bCs/>
-        </w:rPr>
-        <w:t>найден.</w:t>
-      </w:r>
-      <w:r>
-        <w:fldChar w:fldCharType="end"/>
-      </w:r>
-      <w:r>
-        <w:t>.</w:t>
-      </w:r>
-      <w:proofErr w:type="gramEnd"/>
+          <w:lang w:eastAsia="ru-RU"/>
+        </w:rPr>
+        <w:lastRenderedPageBreak/>
+        <w:drawing>
+          <wp:inline distT="0" distB="0" distL="0" distR="0" wp14:anchorId="452EF0FA" wp14:editId="7E8E1718">
+            <wp:extent cx="3474720" cy="2110740"/>
+            <wp:effectExtent l="0" t="0" r="11430" b="3810"/>
+            <wp:docPr id="2" name="Диаграмма 2"/>
+            <wp:cNvGraphicFramePr/>
+            <a:graphic xmlns:a="http://schemas.openxmlformats.org/drawingml/2006/main">
+              <a:graphicData uri="http://schemas.openxmlformats.org/drawingml/2006/chart">
+                <c:chart xmlns:c="http://schemas.openxmlformats.org/drawingml/2006/chart" xmlns:r="http://schemas.openxmlformats.org/officeDocument/2006/relationships" r:id="rId19"/>
+              </a:graphicData>
+            </a:graphic>
+          </wp:inline>
+        </w:drawing>
+      </w:r>
     </w:p>
     <w:p>
       <w:pPr>
-        <w:jc w:val="both"/>
-      </w:pPr>
+        <w:keepNext/>
+        <w:keepLines/>
+        <w:ind w:firstLine="709"/>
+        <w:jc w:val="center"/>
+        <w:rPr>
+          <w:i/>
+          <w:color w:val="44546A" w:themeColor="text2"/>
+          <w:sz w:val="18"/>
+          <w:szCs w:val="18"/>
+        </w:rPr>
+      </w:pPr>
+      <w:bookmarkStart w:id="7" w:name="_Ref469666193"/>
+      <w:r>
+        <w:rPr>
+          <w:i/>
+          <w:color w:val="44546A" w:themeColor="text2"/>
+          <w:sz w:val="18"/>
+          <w:szCs w:val="18"/>
+        </w:rPr>
+        <w:t xml:space="preserve">Рисунок </w:t>
+      </w:r>
+      <w:r>
+        <w:rPr>
+          <w:i/>
+          <w:color w:val="44546A" w:themeColor="text2"/>
+          <w:sz w:val="18"/>
+          <w:szCs w:val="18"/>
+        </w:rPr>
+        <w:fldChar w:fldCharType="begin"/>
+      </w:r>
+      <w:r>
+        <w:rPr>
+          <w:i/>
+          <w:color w:val="44546A" w:themeColor="text2"/>
+          <w:sz w:val="18"/>
+          <w:szCs w:val="18"/>
+        </w:rPr>
+        <w:instrText xml:space="preserve"> SEQ Рисунок \* ARABIC </w:instrText>
+      </w:r>
+      <w:r>
+        <w:rPr>
+          <w:i/>
+          <w:color w:val="44546A" w:themeColor="text2"/>
+          <w:sz w:val="18"/>
+          <w:szCs w:val="18"/>
+        </w:rPr>
+        <w:fldChar w:fldCharType="separate"/>
+      </w:r>
+      <w:r>
+        <w:rPr>
+          <w:i/>
+          <w:noProof/>
+          <w:color w:val="44546A" w:themeColor="text2"/>
+          <w:sz w:val="18"/>
+          <w:szCs w:val="18"/>
+        </w:rPr>
+        <w:t>5</w:t>
+      </w:r>
+      <w:r>
+        <w:rPr>
+          <w:i/>
+          <w:noProof/>
+          <w:color w:val="44546A" w:themeColor="text2"/>
+          <w:sz w:val="18"/>
+          <w:szCs w:val="18"/>
+        </w:rPr>
+        <w:fldChar w:fldCharType="end"/>
+      </w:r>
+      <w:bookmarkEnd w:id="7"/>
+      <w:r>
+        <w:rPr>
+          <w:i/>
+          <w:color w:val="44546A" w:themeColor="text2"/>
+          <w:sz w:val="18"/>
+          <w:szCs w:val="18"/>
+        </w:rPr>
+        <w:t>. Сни</w:t>
+      </w:r>
+      <w:r>
+        <w:rPr>
+          <w:i/>
+          <w:color w:val="44546A" w:themeColor="text2"/>
+          <w:sz w:val="18"/>
+          <w:szCs w:val="18"/>
+        </w:rPr>
+        <w:t>жение оценки ошибки по эпохам обучения</w:t>
+      </w:r>
+      <w:r>
+        <w:rPr>
+          <w:i/>
+          <w:color w:val="44546A" w:themeColor="text2"/>
+          <w:sz w:val="18"/>
+          <w:szCs w:val="18"/>
+        </w:rPr>
+        <w:t xml:space="preserve"> всей сети</w:t>
+      </w:r>
     </w:p>
     <w:p>
       <w:pPr>
+        <w:ind w:firstLine="708"/>
+        <w:jc w:val="both"/>
+      </w:pPr>
+    </w:p>
+    <w:p>
+      <w:pPr>
+        <w:pStyle w:val="2"/>
+      </w:pPr>
+      <w:r>
+        <w:t>Результаты численных</w:t>
+      </w:r>
+      <w:r>
+        <w:t xml:space="preserve"> </w:t>
+      </w:r>
+      <w:r>
+        <w:t>исследований</w:t>
+      </w:r>
+    </w:p>
+    <w:p>
+      <w:pPr>
+        <w:jc w:val="both"/>
+      </w:pPr>
+      <w:r>
+        <w:tab/>
+      </w:r>
+      <w:r>
+        <w:t xml:space="preserve">После проведения </w:t>
+      </w:r>
+      <w:proofErr w:type="spellStart"/>
+      <w:r>
+        <w:t>дообучения</w:t>
+      </w:r>
+      <w:proofErr w:type="spellEnd"/>
+      <w:r>
+        <w:t xml:space="preserve"> и проведения </w:t>
+      </w:r>
+      <w:proofErr w:type="spellStart"/>
+      <w:r>
+        <w:t>валидации</w:t>
+      </w:r>
+      <w:proofErr w:type="spellEnd"/>
+      <w:r>
+        <w:t xml:space="preserve"> становится понятно, что НС получила способность различать сгенерированные искусственно изображения двух разных типов ЛА</w:t>
+      </w:r>
+      <w:r>
+        <w:t>.</w:t>
+      </w:r>
+      <w:r>
+        <w:t xml:space="preserve"> Нас же </w:t>
+      </w:r>
+      <w:r>
+        <w:t>интересует способность различать реальные изображения ЛА, для этого были взяты общедоступные фотографии F15, F16, типичные образцы которых приведены на рисунке</w:t>
+      </w:r>
+      <w:r>
+        <w:t xml:space="preserve"> </w:t>
+      </w:r>
+      <w:r>
+        <w:fldChar w:fldCharType="begin"/>
+      </w:r>
+      <w:r>
+        <w:instrText xml:space="preserve"> REF _Ref469492729 \h  \* MERGEFORMAT </w:instrText>
+      </w:r>
+      <w:r>
+        <w:fldChar w:fldCharType="separate"/>
+      </w:r>
+      <w:r>
+        <w:rPr>
+          <w:vanish/>
+        </w:rPr>
+        <w:t xml:space="preserve">Рисунок </w:t>
+      </w:r>
+      <w:r>
+        <w:rPr>
+          <w:noProof/>
+        </w:rPr>
+        <w:t>6</w:t>
+      </w:r>
+      <w:r>
+        <w:fldChar w:fldCharType="end"/>
+      </w:r>
+      <w:r>
+        <w:t xml:space="preserve">. Всего в проверке участвовало </w:t>
+      </w:r>
+      <w:r>
+        <w:t xml:space="preserve">20 </w:t>
+      </w:r>
+      <w:r>
+        <w:t xml:space="preserve">изображений </w:t>
+      </w:r>
+      <w:r>
+        <w:rPr>
+          <w:lang w:val="en-US"/>
+        </w:rPr>
+        <w:t>F</w:t>
+      </w:r>
+      <w:r>
+        <w:t xml:space="preserve">15 </w:t>
+      </w:r>
+      <w:r>
+        <w:t xml:space="preserve">и 21 изображение </w:t>
+      </w:r>
+      <w:r>
+        <w:rPr>
+          <w:lang w:val="en-US"/>
+        </w:rPr>
+        <w:t>F</w:t>
+      </w:r>
+      <w:r>
+        <w:t>16.</w:t>
+      </w:r>
+      <w:r>
+        <w:t xml:space="preserve"> </w:t>
+      </w:r>
+      <w:r>
+        <w:t xml:space="preserve">Результаты численных исследований </w:t>
+      </w:r>
+      <w:r>
+        <w:t xml:space="preserve">на реальных изображениях </w:t>
+      </w:r>
+      <w:r>
+        <w:t>приведены в таблице</w:t>
+      </w:r>
+      <w:r>
+        <w:fldChar w:fldCharType="begin"/>
+      </w:r>
+      <w:r>
+        <w:instrText xml:space="preserve"> REF _Ref469563934 \h  \* MERGEFORMAT </w:instrText>
+      </w:r>
+      <w:r>
+        <w:fldChar w:fldCharType="separate"/>
+      </w:r>
+      <w:r>
+        <w:rPr>
+          <w:vanish/>
+        </w:rPr>
+        <w:t>Таблица</w:t>
+      </w:r>
+      <w:r>
+        <w:t xml:space="preserve"> </w:t>
+      </w:r>
+      <w:r>
+        <w:rPr>
+          <w:noProof/>
+        </w:rPr>
+        <w:t>2</w:t>
+      </w:r>
+      <w:r>
+        <w:fldChar w:fldCharType="end"/>
+      </w:r>
+      <w:r>
+        <w:t>.</w:t>
+      </w:r>
+    </w:p>
+    <w:p>
+      <w:pPr>
+        <w:jc w:val="both"/>
+      </w:pPr>
+    </w:p>
+    <w:p>
+      <w:pPr>
         <w:jc w:val="both"/>
       </w:pPr>
       <w:r>
@@ -3836,7 +3967,6 @@
           <w:noProof/>
           <w:lang w:eastAsia="ru-RU"/>
         </w:rPr>
-        <w:lastRenderedPageBreak/>
         <w:drawing>
           <wp:inline distT="0" distB="0" distL="0" distR="0" wp14:anchorId="0958AB40" wp14:editId="29AE7976">
             <wp:extent cx="1371600" cy="1253066"/>
@@ -3855,7 +3985,7 @@
                     </pic:cNvPicPr>
                   </pic:nvPicPr>
                   <pic:blipFill rotWithShape="1">
-                    <a:blip r:embed="rId19">
+                    <a:blip r:embed="rId20">
                       <a:extLst>
                         <a:ext uri="{28A0092B-C50C-407E-A947-70E740481C1C}">
                           <a14:useLocalDpi xmlns:a14="http://schemas.microsoft.com/office/drawing/2010/main" val="0"/>
@@ -3898,6 +4028,17 @@
           <w:szCs w:val="18"/>
           <w:lang w:eastAsia="ru-RU"/>
         </w:rPr>
+        <w:t xml:space="preserve"> </w:t>
+      </w:r>
+      <w:r>
+        <w:rPr>
+          <w:i/>
+          <w:noProof/>
+          <w:color w:val="44546A" w:themeColor="text2"/>
+          <w:sz w:val="18"/>
+          <w:szCs w:val="18"/>
+          <w:lang w:eastAsia="ru-RU"/>
+        </w:rPr>
         <w:drawing>
           <wp:inline distT="0" distB="0" distL="0" distR="0">
             <wp:extent cx="1238250" cy="1247775"/>
@@ -3916,7 +4057,7 @@
                     </pic:cNvPicPr>
                   </pic:nvPicPr>
                   <pic:blipFill rotWithShape="1">
-                    <a:blip r:embed="rId20">
+                    <a:blip r:embed="rId21">
                       <a:extLst>
                         <a:ext uri="{28A0092B-C50C-407E-A947-70E740481C1C}">
                           <a14:useLocalDpi xmlns:a14="http://schemas.microsoft.com/office/drawing/2010/main" val="0"/>
@@ -3959,6 +4100,17 @@
           <w:szCs w:val="18"/>
           <w:lang w:eastAsia="ru-RU"/>
         </w:rPr>
+        <w:t xml:space="preserve"> </w:t>
+      </w:r>
+      <w:r>
+        <w:rPr>
+          <w:i/>
+          <w:noProof/>
+          <w:color w:val="44546A" w:themeColor="text2"/>
+          <w:sz w:val="18"/>
+          <w:szCs w:val="18"/>
+          <w:lang w:eastAsia="ru-RU"/>
+        </w:rPr>
         <w:pict>
           <v:shapetype id="_x0000_t75" coordsize="21600,21600" o:spt="75" o:preferrelative="t" path="m@4@5l@4@11@9@11@9@5xe" filled="f" stroked="f">
             <v:stroke joinstyle="miter"/>
@@ -3979,8 +4131,8 @@
             <v:path o:extrusionok="f" gradientshapeok="t" o:connecttype="rect"/>
             <o:lock v:ext="edit" aspectratio="t"/>
           </v:shapetype>
-          <v:shape id="_x0000_i1026" type="#_x0000_t75" style="width:96pt;height:99.6pt">
-            <v:imagedata r:id="rId21" o:title="9" cropleft="10803f" cropright="8642f"/>
+          <v:shape id="_x0000_i1025" type="#_x0000_t75" style="width:96pt;height:99.6pt">
+            <v:imagedata r:id="rId22" o:title="9" cropleft="10803f" cropright="8642f"/>
           </v:shape>
         </w:pict>
       </w:r>
@@ -3993,59 +4145,7 @@
           <w:szCs w:val="18"/>
           <w:lang w:eastAsia="ru-RU"/>
         </w:rPr>
-        <w:pict>
-          <v:shape id="_x0000_i1025" type="#_x0000_t75" style="width:93.6pt;height:98.4pt">
-            <v:imagedata r:id="rId22" o:title="6"/>
-          </v:shape>
-        </w:pict>
-      </w:r>
-    </w:p>
-    <w:p>
-      <w:pPr>
-        <w:ind w:firstLine="708"/>
-        <w:rPr>
-          <w:i/>
-          <w:color w:val="44546A" w:themeColor="text2"/>
-          <w:sz w:val="18"/>
-          <w:szCs w:val="18"/>
-        </w:rPr>
-      </w:pPr>
-      <w:bookmarkStart w:id="8" w:name="_Ref469492729"/>
-      <w:r>
-        <w:rPr>
-          <w:i/>
-          <w:color w:val="44546A" w:themeColor="text2"/>
-          <w:sz w:val="18"/>
-          <w:szCs w:val="18"/>
-        </w:rPr>
-        <w:t xml:space="preserve">Рисунок </w:t>
-      </w:r>
-      <w:r>
-        <w:rPr>
-          <w:i/>
-          <w:color w:val="44546A" w:themeColor="text2"/>
-          <w:sz w:val="18"/>
-          <w:szCs w:val="18"/>
-        </w:rPr>
-        <w:fldChar w:fldCharType="begin"/>
-      </w:r>
-      <w:r>
-        <w:rPr>
-          <w:i/>
-          <w:color w:val="44546A" w:themeColor="text2"/>
-          <w:sz w:val="18"/>
-          <w:szCs w:val="18"/>
-        </w:rPr>
-        <w:instrText xml:space="preserve"> SEQ Рисунок \* ARABIC </w:instrText>
-      </w:r>
-      <w:r>
-        <w:rPr>
-          <w:i/>
-          <w:color w:val="44546A" w:themeColor="text2"/>
-          <w:sz w:val="18"/>
-          <w:szCs w:val="18"/>
-        </w:rPr>
-        <w:fldChar w:fldCharType="separate"/>
+        <w:t xml:space="preserve"> </w:t>
       </w:r>
       <w:r>
         <w:rPr>
@@ -4054,8 +4154,61 @@
           <w:color w:val="44546A" w:themeColor="text2"/>
           <w:sz w:val="18"/>
           <w:szCs w:val="18"/>
-        </w:rPr>
-        <w:t>5</w:t>
+          <w:lang w:eastAsia="ru-RU"/>
+        </w:rPr>
+        <w:pict>
+          <v:shape id="_x0000_i1026" type="#_x0000_t75" style="width:93.6pt;height:98.4pt">
+            <v:imagedata r:id="rId23" o:title="6"/>
+          </v:shape>
+        </w:pict>
+      </w:r>
+    </w:p>
+    <w:p>
+      <w:pPr>
+        <w:ind w:firstLine="708"/>
+        <w:rPr>
+          <w:i/>
+          <w:color w:val="44546A" w:themeColor="text2"/>
+          <w:sz w:val="18"/>
+          <w:szCs w:val="18"/>
+        </w:rPr>
+      </w:pPr>
+      <w:bookmarkStart w:id="8" w:name="_Ref469492729"/>
+      <w:r>
+        <w:rPr>
+          <w:i/>
+          <w:color w:val="44546A" w:themeColor="text2"/>
+          <w:sz w:val="18"/>
+          <w:szCs w:val="18"/>
+        </w:rPr>
+        <w:t xml:space="preserve">Рисунок </w:t>
+      </w:r>
+      <w:r>
+        <w:rPr>
+          <w:i/>
+          <w:color w:val="44546A" w:themeColor="text2"/>
+          <w:sz w:val="18"/>
+          <w:szCs w:val="18"/>
+        </w:rPr>
+        <w:fldChar w:fldCharType="begin"/>
+      </w:r>
+      <w:r>
+        <w:rPr>
+          <w:i/>
+          <w:color w:val="44546A" w:themeColor="text2"/>
+          <w:sz w:val="18"/>
+          <w:szCs w:val="18"/>
+        </w:rPr>
+        <w:instrText xml:space="preserve"> SEQ Рисунок \* ARABIC </w:instrText>
+      </w:r>
+      <w:r>
+        <w:rPr>
+          <w:i/>
+          <w:color w:val="44546A" w:themeColor="text2"/>
+          <w:sz w:val="18"/>
+          <w:szCs w:val="18"/>
+        </w:rPr>
+        <w:fldChar w:fldCharType="separate"/>
       </w:r>
       <w:r>
         <w:rPr>
@@ -4065,6 +4218,16 @@
           <w:sz w:val="18"/>
           <w:szCs w:val="18"/>
         </w:rPr>
+        <w:t>6</w:t>
+      </w:r>
+      <w:r>
+        <w:rPr>
+          <w:i/>
+          <w:noProof/>
+          <w:color w:val="44546A" w:themeColor="text2"/>
+          <w:sz w:val="18"/>
+          <w:szCs w:val="18"/>
+        </w:rPr>
         <w:fldChar w:fldCharType="end"/>
       </w:r>
       <w:bookmarkEnd w:id="8"/>
@@ -4075,16 +4238,7 @@
           <w:sz w:val="18"/>
           <w:szCs w:val="18"/>
         </w:rPr>
-        <w:t xml:space="preserve">. </w:t>
-      </w:r>
-      <w:r>
-        <w:rPr>
-          <w:i/>
-          <w:color w:val="44546A" w:themeColor="text2"/>
-          <w:sz w:val="18"/>
-          <w:szCs w:val="18"/>
-        </w:rPr>
-        <w:t>Проверочные (реальные) изображения ЛА</w:t>
+        <w:t>. Проверочные (реальные) изображения ЛА</w:t>
       </w:r>
     </w:p>
     <w:tbl>
@@ -4274,6 +4428,7 @@
       <w:pPr>
         <w:pStyle w:val="ac"/>
       </w:pPr>
+      <w:bookmarkStart w:id="9" w:name="_Ref469563934"/>
       <w:r>
         <w:t xml:space="preserve">Таблица </w:t>
       </w:r>
@@ -4298,6 +4453,7 @@
         </w:rPr>
         <w:fldChar w:fldCharType="end"/>
       </w:r>
+      <w:bookmarkEnd w:id="9"/>
       <w:r>
         <w:t xml:space="preserve">. </w:t>
       </w:r>
@@ -4346,6 +4502,7 @@
     </w:p>
     <w:p>
       <w:pPr>
+        <w:ind w:firstLine="708"/>
         <w:jc w:val="both"/>
       </w:pPr>
       <w:r>
@@ -4354,6 +4511,7 @@
     </w:p>
     <w:p>
       <w:pPr>
+        <w:ind w:firstLine="708"/>
         <w:jc w:val="both"/>
       </w:pPr>
       <w:r>
@@ -4369,6 +4527,15 @@
         <w:rPr>
           <w:lang w:val="en-US"/>
         </w:rPr>
+        <w:t>intel</w:t>
+      </w:r>
+      <w:r>
+        <w:t xml:space="preserve"> </w:t>
+      </w:r>
+      <w:r>
+        <w:rPr>
+          <w:lang w:val="en-US"/>
+        </w:rPr>
         <w:t>core</w:t>
       </w:r>
       <w:r>
@@ -4383,7 +4550,13 @@
       </w:r>
       <w:proofErr w:type="spellEnd"/>
       <w:r>
-        <w:t>74700</w:t>
+        <w:t>7</w:t>
+      </w:r>
+      <w:r>
+        <w:t>-</w:t>
+      </w:r>
+      <w:r>
+        <w:t>4700</w:t>
       </w:r>
       <w:r>
         <w:t>,</w:t>
@@ -4422,13 +4595,28 @@
         <w:t>GT</w:t>
       </w:r>
       <w:r>
+        <w:t xml:space="preserve"> 512 мегабайт</w:t>
+      </w:r>
+      <w:r>
         <w:t>.</w:t>
       </w:r>
       <w:r>
         <w:t xml:space="preserve"> </w:t>
       </w:r>
       <w:r>
-        <w:t xml:space="preserve"> Полный цикл обучения (80 эпох обучения последнего слоя и 2 эпохи обучения всей сети) занимали 40 часов. Применение новых быстрых видеокарт (для задач обучения рекомендуется использовать графические процессоры из-за их высокой разрядности) позволит снизить это время на порядок, к сожалению</w:t>
+        <w:t xml:space="preserve"> Полный цикл обучения (80 эпох обучения последнего слоя и 2 эпохи обучения всей сети) зан</w:t>
+      </w:r>
+      <w:r>
+        <w:t xml:space="preserve">яли </w:t>
+      </w:r>
+      <w:r>
+        <w:t>40 часов. Применение новых быстрых видеокарт (для задач обучения рекомендуется использовать графические процессоры из-за их высокой разрядности) позволи</w:t>
+      </w:r>
+      <w:r>
+        <w:t>ло бы</w:t>
+      </w:r>
+      <w:r>
+        <w:t xml:space="preserve"> снизить это время на порядок, к сожалению</w:t>
       </w:r>
       <w:r>
         <w:t>,</w:t>
@@ -4439,19 +4627,134 @@
     </w:p>
     <w:p>
       <w:pPr>
-        <w:pStyle w:val="2"/>
-      </w:pPr>
+        <w:ind w:firstLine="708"/>
+        <w:jc w:val="both"/>
+      </w:pPr>
+      <w:r>
+        <w:lastRenderedPageBreak/>
+        <w:t>Заметим</w:t>
+      </w:r>
+      <w:r>
+        <w:t>, что хоть обучение НС является задачей ресурсоемкой, решение задачи классификации для изображений задача очень простая, решается очень быстро. На домашнем компьютере мне удалось добиться скорости 0.3 секунды для классификации одн</w:t>
+      </w:r>
+      <w:r>
+        <w:t xml:space="preserve">ого изображения. Так же мы </w:t>
+      </w:r>
+      <w:proofErr w:type="gramStart"/>
+      <w:r>
+        <w:t>знаем</w:t>
+      </w:r>
+      <w:proofErr w:type="gramEnd"/>
+      <w:r>
+        <w:t xml:space="preserve"> что сети подобные «</w:t>
+      </w:r>
+      <w:proofErr w:type="spellStart"/>
+      <w:r>
+        <w:rPr>
+          <w:lang w:val="en-US"/>
+        </w:rPr>
+        <w:t>ResNet</w:t>
+      </w:r>
+      <w:proofErr w:type="spellEnd"/>
+      <w:r>
+        <w:t>»</w:t>
+      </w:r>
+      <w:r>
+        <w:t xml:space="preserve"> </w:t>
+      </w:r>
+      <w:r>
+        <w:t xml:space="preserve">легко «переживают» операцию «срезки» слабых связей </w:t>
+      </w:r>
+      <w:r>
+        <w:t>[</w:t>
+      </w:r>
+      <w:r>
+        <w:rPr>
+          <w:lang w:val="en-US"/>
+        </w:rPr>
+        <w:fldChar w:fldCharType="begin"/>
+      </w:r>
+      <w:r>
+        <w:instrText xml:space="preserve"> </w:instrText>
+      </w:r>
+      <w:r>
+        <w:rPr>
+          <w:lang w:val="en-US"/>
+        </w:rPr>
+        <w:instrText>REF</w:instrText>
+      </w:r>
+      <w:r>
+        <w:instrText xml:space="preserve"> _</w:instrText>
+      </w:r>
+      <w:r>
+        <w:rPr>
+          <w:lang w:val="en-US"/>
+        </w:rPr>
+        <w:instrText>Ref</w:instrText>
+      </w:r>
+      <w:r>
+        <w:instrText>469670205 \</w:instrText>
+      </w:r>
+      <w:r>
+        <w:rPr>
+          <w:lang w:val="en-US"/>
+        </w:rPr>
+        <w:instrText>r</w:instrText>
+      </w:r>
+      <w:r>
+        <w:instrText xml:space="preserve"> \</w:instrText>
+      </w:r>
+      <w:r>
+        <w:rPr>
+          <w:lang w:val="en-US"/>
+        </w:rPr>
+        <w:instrText>h</w:instrText>
+      </w:r>
+      <w:r>
+        <w:instrText xml:space="preserve"> </w:instrText>
+      </w:r>
+      <w:r>
+        <w:rPr>
+          <w:lang w:val="en-US"/>
+        </w:rPr>
+      </w:r>
+      <w:r>
+        <w:rPr>
+          <w:lang w:val="en-US"/>
+        </w:rPr>
+        <w:fldChar w:fldCharType="separate"/>
+      </w:r>
+      <w:r>
+        <w:t>17</w:t>
+      </w:r>
+      <w:r>
+        <w:rPr>
+          <w:lang w:val="en-US"/>
+        </w:rPr>
+        <w:fldChar w:fldCharType="end"/>
+      </w:r>
+      <w:r>
+        <w:t>]</w:t>
+      </w:r>
+      <w:r>
+        <w:t>, если мы хотим увеличить быстродействие сети, мы можем избавиться от 80% нейронов, потеряв менее 1% качества классификации.</w:t>
+      </w:r>
     </w:p>
     <w:p>
       <w:pPr>
         <w:pStyle w:val="2"/>
       </w:pPr>
-      <w:r>
-        <w:t>Выводы</w:t>
-      </w:r>
     </w:p>
     <w:p>
       <w:pPr>
+        <w:pStyle w:val="2"/>
+      </w:pPr>
+      <w:r>
+        <w:t>Выводы</w:t>
+      </w:r>
+    </w:p>
+    <w:p>
+      <w:pPr>
         <w:ind w:firstLine="708"/>
         <w:jc w:val="both"/>
       </w:pPr>
@@ -4462,7 +4765,21 @@
         <w:t>Результаты,</w:t>
       </w:r>
       <w:r>
-        <w:t xml:space="preserve"> полученные в данной работе далеки от теоретического предела, который достижим в ближайшее время. Новейшие исследования СНС и прогресс в развитии вычислителей позволяет рассчитывать на решение этой задачи классификации в ближайшем бедующем с вероятностью не менее 95% по одной фотографии. Если представить себе</w:t>
+        <w:t xml:space="preserve"> полученные в данной </w:t>
+      </w:r>
+      <w:proofErr w:type="gramStart"/>
+      <w:r>
+        <w:t>работе</w:t>
+      </w:r>
+      <w:proofErr w:type="gramEnd"/>
+      <w:r>
+        <w:t xml:space="preserve"> </w:t>
+      </w:r>
+      <w:r>
+        <w:t xml:space="preserve">кажутся довольно далеки </w:t>
+      </w:r>
+      <w:r>
+        <w:t>от теоретического предела. Новейшие исследования СНС и прогресс в развитии вычислителей позволяет рассчитывать на решение этой задачи классификации в ближайшем бедующем с вероятностью не менее 95% по одной фотографии. Если представить себе</w:t>
       </w:r>
       <w:r>
         <w:t>,</w:t>
@@ -4488,7 +4805,13 @@
         <w:t xml:space="preserve"> результат мы разом можем улучшить вероятность правильной классификации с 0.8 до 0.</w:t>
       </w:r>
       <w:r>
-        <w:t>94.</w:t>
+        <w:t>94</w:t>
+      </w:r>
+      <w:r>
+        <w:t>, используя два изображения</w:t>
+      </w:r>
+      <w:r>
+        <w:t>.</w:t>
       </w:r>
     </w:p>
     <w:p>
@@ -4497,7 +4820,19 @@
         <w:jc w:val="both"/>
       </w:pPr>
       <w:r>
-        <w:t>Что же касается возможности применения сгенерированных данных для обучения, то и тут полученный результат можно считать удачным, обученная НС показывает приемлемый результат классификации реальных изображений (которые для обучения не использовались вовсе). В то же время необходимо отметить «проседание» результата при переходе к анализу реальных изображений. Для дальнего совершенствования НС представляется перспективным – наращивание данных для обучения (количество различных расцветов ЛА, типов фона, генерация изображений с различными типами боевой подвески и др.)</w:t>
+        <w:t xml:space="preserve">Что же касается возможности применения сгенерированных данных для обучения, то и тут полученный результат можно считать удачным, обученная НС показывает приемлемый результат классификации реальных изображений (которые для обучения не использовались вовсе). В то же время необходимо отметить «проседание» результата при переходе к анализу реальных изображений. Для дальнего совершенствования НС представляется перспективным – наращивание </w:t>
+      </w:r>
+      <w:r>
+        <w:t xml:space="preserve">искусственных </w:t>
+      </w:r>
+      <w:r>
+        <w:t xml:space="preserve">данных для обучения (количество различных </w:t>
+      </w:r>
+      <w:r>
+        <w:t>окрасов</w:t>
+      </w:r>
+      <w:r>
+        <w:t xml:space="preserve"> ЛА, типов фона, генерация изображений с различными типами боевой подвески и др.)</w:t>
       </w:r>
       <w:r>
         <w:t>.</w:t>
@@ -4508,8 +4843,6 @@
         <w:ind w:firstLine="708"/>
         <w:jc w:val="both"/>
       </w:pPr>
-      <w:bookmarkStart w:id="9" w:name="_GoBack"/>
-      <w:bookmarkEnd w:id="9"/>
       <w:r>
         <w:t>Стоит отметить что применяемая в данной работе СНС, так же, как и все самые лучшие СНС для задач классификации (</w:t>
       </w:r>
@@ -4531,37 +4864,81 @@
       </w:r>
       <w:proofErr w:type="spellEnd"/>
       <w:r>
+        <w:t xml:space="preserve"> </w:t>
+      </w:r>
+      <w:r>
         <w:t>[</w:t>
       </w:r>
       <w:r>
         <w:fldChar w:fldCharType="begin"/>
       </w:r>
       <w:r>
-        <w:instrText xml:space="preserve"> PAGEREF _Ref469495962 \h </w:instrText>
+        <w:instrText xml:space="preserve"> REF _Ref469495962 \r \h </w:instrText>
       </w:r>
       <w:r>
         <w:fldChar w:fldCharType="separate"/>
       </w:r>
       <w:r>
-        <w:rPr>
-          <w:noProof/>
-        </w:rPr>
-        <w:t>7</w:t>
+        <w:t>14</w:t>
       </w:r>
       <w:r>
         <w:fldChar w:fldCharType="end"/>
       </w:r>
       <w:r>
+        <w:t>]</w:t>
+      </w:r>
+      <w:r>
+        <w:t xml:space="preserve"> (США)</w:t>
+      </w:r>
+      <w:r>
+        <w:t xml:space="preserve">, VGG19 – </w:t>
+      </w:r>
+      <w:proofErr w:type="spellStart"/>
+      <w:r>
+        <w:t>Oxford</w:t>
+      </w:r>
+      <w:proofErr w:type="spellEnd"/>
+      <w:r>
+        <w:t xml:space="preserve"> </w:t>
+      </w:r>
+      <w:r>
+        <w:rPr>
+          <w:lang w:val="en-US"/>
+        </w:rPr>
+        <w:t>Visual</w:t>
+      </w:r>
+      <w:r>
+        <w:t xml:space="preserve"> </w:t>
+      </w:r>
+      <w:r>
+        <w:rPr>
+          <w:lang w:val="en-US"/>
+        </w:rPr>
+        <w:t>Geometry</w:t>
+      </w:r>
+      <w:r>
+        <w:t xml:space="preserve"> </w:t>
+      </w:r>
+      <w:r>
+        <w:rPr>
+          <w:lang w:val="en-US"/>
+        </w:rPr>
+        <w:t>Group</w:t>
+      </w:r>
+      <w:r>
+        <w:t xml:space="preserve"> [</w:t>
+      </w:r>
+      <w:r>
         <w:fldChar w:fldCharType="begin"/>
       </w:r>
       <w:r>
-        <w:instrText xml:space="preserve"> REF _Ref469495962 \r \h </w:instrText>
+        <w:instrText xml:space="preserve"> REF _Ref469496021 \r \h </w:instrText>
       </w:r>
       <w:r>
         <w:fldChar w:fldCharType="separate"/>
       </w:r>
       <w:r>
-        <w:t>14</w:t>
+        <w:t>15</w:t>
       </w:r>
       <w:r>
         <w:fldChar w:fldCharType="end"/>
@@ -4570,86 +4947,71 @@
         <w:t>]</w:t>
       </w:r>
       <w:r>
-        <w:t xml:space="preserve">, VGG19 – </w:t>
-      </w:r>
-      <w:proofErr w:type="spellStart"/>
-      <w:r>
-        <w:t>Oxford</w:t>
-      </w:r>
-      <w:proofErr w:type="spellEnd"/>
-      <w:r>
-        <w:t xml:space="preserve"> </w:t>
-      </w:r>
-      <w:r>
-        <w:rPr>
+        <w:t xml:space="preserve"> (Великобритания)</w:t>
+      </w:r>
+      <w:r>
+        <w:t>) разработан</w:t>
+      </w:r>
+      <w:r>
+        <w:t>а</w:t>
+      </w:r>
+      <w:r>
+        <w:t xml:space="preserve"> з</w:t>
+      </w:r>
+      <w:r>
+        <w:t>а рубежом</w:t>
+      </w:r>
+      <w:r>
+        <w:t>.</w:t>
+      </w:r>
+    </w:p>
+    <w:p>
+      <w:pPr>
+        <w:rPr>
+          <w:color w:val="FF0000"/>
+        </w:rPr>
+      </w:pPr>
+      <w:r>
+        <w:rPr>
+          <w:color w:val="FF0000"/>
+        </w:rPr>
+        <w:t>Применение: попробовать на аэрокосмическом снимке!!!!</w:t>
+      </w:r>
+    </w:p>
+    <w:p>
+      <w:pPr>
+        <w:rPr>
+          <w:color w:val="FF0000"/>
+        </w:rPr>
+      </w:pPr>
+      <w:r>
+        <w:rPr>
+          <w:color w:val="FF0000"/>
+        </w:rPr>
+        <w:t>Добавить – обучение долгое, решить классификацию – мгновенно, за счет сокращения кол-ва нейронов</w:t>
+      </w:r>
+    </w:p>
+    <w:p>
+      <w:pPr>
+        <w:rPr>
+          <w:color w:val="FF0000"/>
+        </w:rPr>
+      </w:pPr>
+      <w:r>
+        <w:rPr>
+          <w:color w:val="FF0000"/>
+        </w:rPr>
+        <w:t>Обучение – мера</w:t>
+      </w:r>
+    </w:p>
+    <w:p>
+      <w:pPr>
+        <w:rPr>
+          <w:color w:val="FF0000"/>
           <w:lang w:val="en-US"/>
         </w:rPr>
-        <w:t>Visual</w:t>
-      </w:r>
-      <w:r>
-        <w:t xml:space="preserve"> </w:t>
-      </w:r>
-      <w:r>
-        <w:rPr>
-          <w:lang w:val="en-US"/>
-        </w:rPr>
-        <w:t>Geometry</w:t>
-      </w:r>
-      <w:r>
-        <w:t xml:space="preserve"> </w:t>
-      </w:r>
-      <w:r>
-        <w:rPr>
-          <w:lang w:val="en-US"/>
-        </w:rPr>
-        <w:t>Group</w:t>
-      </w:r>
-      <w:r>
-        <w:t xml:space="preserve"> [</w:t>
-      </w:r>
-      <w:r>
-        <w:fldChar w:fldCharType="begin"/>
-      </w:r>
-      <w:r>
-        <w:instrText xml:space="preserve"> REF _Ref469496021 \r \h </w:instrText>
-      </w:r>
-      <w:r>
-        <w:fldChar w:fldCharType="separate"/>
-      </w:r>
-      <w:r>
-        <w:t>15</w:t>
-      </w:r>
-      <w:r>
-        <w:fldChar w:fldCharType="end"/>
-      </w:r>
-      <w:r>
-        <w:t>]</w:t>
-      </w:r>
-      <w:r>
-        <w:t>) разработаны</w:t>
-      </w:r>
-      <w:r>
-        <w:t xml:space="preserve"> </w:t>
-      </w:r>
-      <w:proofErr w:type="spellStart"/>
-      <w:r>
-        <w:t>pа</w:t>
-      </w:r>
-      <w:proofErr w:type="spellEnd"/>
-      <w:r>
-        <w:t xml:space="preserve"> рубежом, в </w:t>
-      </w:r>
-      <w:r>
-        <w:t>США</w:t>
-      </w:r>
-      <w:r>
-        <w:t xml:space="preserve"> и Великобритании</w:t>
-      </w:r>
-      <w:r>
-        <w:t>.</w:t>
-      </w:r>
+      </w:pPr>
     </w:p>
-    <w:p/>
     <w:p>
       <w:pPr>
         <w:pStyle w:val="2"/>
@@ -4694,7 +5056,7 @@
       <w:r>
         <w:t xml:space="preserve"> </w:t>
       </w:r>
-      <w:hyperlink r:id="rId23" w:history="1">
+      <w:hyperlink r:id="rId24" w:history="1">
         <w:bookmarkStart w:id="11" w:name="_Ref468724886"/>
         <w:r>
           <w:rPr>
@@ -4790,7 +5152,6 @@
       </w:pPr>
       <w:bookmarkStart w:id="12" w:name="_Ref468964691"/>
       <w:r>
-        <w:lastRenderedPageBreak/>
         <w:t xml:space="preserve">Модели </w:t>
       </w:r>
       <w:r>
@@ -4954,7 +5315,7 @@
       <w:r>
         <w:t xml:space="preserve"> </w:t>
       </w:r>
-      <w:hyperlink r:id="rId24" w:history="1">
+      <w:hyperlink r:id="rId25" w:history="1">
         <w:r>
           <w:rPr>
             <w:rStyle w:val="a3"/>
@@ -4982,7 +5343,7 @@
       <w:r>
         <w:t xml:space="preserve"> </w:t>
       </w:r>
-      <w:hyperlink r:id="rId25" w:history="1">
+      <w:hyperlink r:id="rId26" w:history="1">
         <w:r>
           <w:rPr>
             <w:rStyle w:val="a3"/>
@@ -5095,7 +5456,7 @@
       <w:r>
         <w:t xml:space="preserve"> </w:t>
       </w:r>
-      <w:hyperlink r:id="rId26" w:history="1">
+      <w:hyperlink r:id="rId27" w:history="1">
         <w:r>
           <w:rPr>
             <w:rStyle w:val="a3"/>
@@ -5185,14 +5546,7 @@
             <w:rStyle w:val="a3"/>
             <w:lang w:val="en-US"/>
           </w:rPr>
-          <w:t>maste</w:t>
-        </w:r>
-        <w:r>
-          <w:rPr>
-            <w:rStyle w:val="a3"/>
-            <w:lang w:val="en-US"/>
-          </w:rPr>
-          <w:t>r</w:t>
+          <w:t>master</w:t>
         </w:r>
         <w:r>
           <w:rPr>
@@ -5250,7 +5604,7 @@
       <w:r>
         <w:t xml:space="preserve">. </w:t>
       </w:r>
-      <w:hyperlink r:id="rId27" w:history="1">
+      <w:hyperlink r:id="rId28" w:history="1">
         <w:r>
           <w:rPr>
             <w:rStyle w:val="a3"/>
@@ -5290,7 +5644,7 @@
       <w:r>
         <w:t xml:space="preserve">. </w:t>
       </w:r>
-      <w:hyperlink r:id="rId28" w:history="1">
+      <w:hyperlink r:id="rId29" w:history="1">
         <w:r>
           <w:rPr>
             <w:rStyle w:val="a3"/>
@@ -5347,6 +5701,7 @@
       </w:pPr>
       <w:bookmarkStart w:id="18" w:name="_Ref468285707"/>
       <w:r>
+        <w:lastRenderedPageBreak/>
         <w:t xml:space="preserve">Соревнование по классификации изображений </w:t>
       </w:r>
       <w:proofErr w:type="spellStart"/>
@@ -5361,7 +5716,7 @@
       <w:r>
         <w:t xml:space="preserve">. </w:t>
       </w:r>
-      <w:hyperlink r:id="rId29" w:history="1">
+      <w:hyperlink r:id="rId30" w:history="1">
         <w:r>
           <w:rPr>
             <w:rStyle w:val="a3"/>
@@ -5463,7 +5818,7 @@
       <w:r>
         <w:t xml:space="preserve">Метод главных компонент. </w:t>
       </w:r>
-      <w:hyperlink r:id="rId30" w:history="1">
+      <w:hyperlink r:id="rId31" w:history="1">
         <w:bookmarkStart w:id="19" w:name="_Ref468812376"/>
         <w:r>
           <w:rPr>
@@ -5485,7 +5840,7 @@
       <w:r>
         <w:t xml:space="preserve">Метод главных компонент. </w:t>
       </w:r>
-      <w:hyperlink r:id="rId31" w:history="1">
+      <w:hyperlink r:id="rId32" w:history="1">
         <w:bookmarkStart w:id="20" w:name="_Ref468812377"/>
         <w:r>
           <w:rPr>
@@ -5534,7 +5889,7 @@
       <w:r>
         <w:t xml:space="preserve"> </w:t>
       </w:r>
-      <w:hyperlink r:id="rId32" w:history="1">
+      <w:hyperlink r:id="rId33" w:history="1">
         <w:r>
           <w:rPr>
             <w:rStyle w:val="a3"/>
@@ -5655,7 +6010,7 @@
         </w:rPr>
         <w:t xml:space="preserve"> first place in classification task </w:t>
       </w:r>
-      <w:hyperlink r:id="rId33" w:history="1">
+      <w:hyperlink r:id="rId34" w:history="1">
         <w:r>
           <w:rPr>
             <w:rStyle w:val="a3"/>
@@ -5688,7 +6043,7 @@
       <w:r>
         <w:t xml:space="preserve"> НС </w:t>
       </w:r>
-      <w:hyperlink r:id="rId34" w:history="1">
+      <w:hyperlink r:id="rId35" w:history="1">
         <w:r>
           <w:rPr>
             <w:rStyle w:val="a3"/>
@@ -5815,7 +6170,7 @@
         </w:rPr>
         <w:t>. Inception.</w:t>
       </w:r>
-      <w:hyperlink r:id="rId35" w:history="1">
+      <w:hyperlink r:id="rId36" w:history="1">
         <w:r>
           <w:rPr>
             <w:rStyle w:val="a3"/>
@@ -5834,6 +6189,9 @@
           <w:numId w:val="5"/>
         </w:numPr>
         <w:rPr>
+          <w:rStyle w:val="a3"/>
+          <w:color w:val="auto"/>
+          <w:u w:val="none"/>
           <w:lang w:val="en-US"/>
         </w:rPr>
       </w:pPr>
@@ -5884,15 +6242,9 @@
         <w:rPr>
           <w:lang w:val="en-US"/>
         </w:rPr>
-        <w:t>Group</w:t>
-      </w:r>
-      <w:r>
-        <w:rPr>
-          <w:lang w:val="en-US"/>
-        </w:rPr>
-        <w:t xml:space="preserve">. </w:t>
-      </w:r>
-      <w:hyperlink r:id="rId36" w:history="1">
+        <w:t xml:space="preserve">Group. </w:t>
+      </w:r>
+      <w:hyperlink r:id="rId37" w:history="1">
         <w:r>
           <w:rPr>
             <w:rStyle w:val="a3"/>
@@ -5906,48 +6258,258 @@
     <w:p>
       <w:pPr>
         <w:pStyle w:val="a4"/>
-        <w:rPr>
-          <w:lang w:val="en-US"/>
-        </w:rPr>
-      </w:pPr>
+        <w:numPr>
+          <w:ilvl w:val="0"/>
+          <w:numId w:val="5"/>
+        </w:numPr>
+      </w:pPr>
+      <w:bookmarkStart w:id="25" w:name="_Ref469664498"/>
+      <w:r>
+        <w:t xml:space="preserve">Ошибка ручной разметки </w:t>
+      </w:r>
+      <w:hyperlink r:id="rId38" w:history="1">
+        <w:r>
+          <w:rPr>
+            <w:rStyle w:val="a3"/>
+            <w:lang w:val="en-US"/>
+          </w:rPr>
+          <w:t>http</w:t>
+        </w:r>
+        <w:r>
+          <w:rPr>
+            <w:rStyle w:val="a3"/>
+          </w:rPr>
+          <w:t>://</w:t>
+        </w:r>
+        <w:proofErr w:type="spellStart"/>
+        <w:r>
+          <w:rPr>
+            <w:rStyle w:val="a3"/>
+            <w:lang w:val="en-US"/>
+          </w:rPr>
+          <w:t>karpathy</w:t>
+        </w:r>
+        <w:proofErr w:type="spellEnd"/>
+        <w:r>
+          <w:rPr>
+            <w:rStyle w:val="a3"/>
+          </w:rPr>
+          <w:t>.</w:t>
+        </w:r>
+        <w:proofErr w:type="spellStart"/>
+        <w:r>
+          <w:rPr>
+            <w:rStyle w:val="a3"/>
+            <w:lang w:val="en-US"/>
+          </w:rPr>
+          <w:t>github</w:t>
+        </w:r>
+        <w:proofErr w:type="spellEnd"/>
+        <w:r>
+          <w:rPr>
+            <w:rStyle w:val="a3"/>
+          </w:rPr>
+          <w:t>.</w:t>
+        </w:r>
+        <w:proofErr w:type="spellStart"/>
+        <w:r>
+          <w:rPr>
+            <w:rStyle w:val="a3"/>
+            <w:lang w:val="en-US"/>
+          </w:rPr>
+          <w:t>io</w:t>
+        </w:r>
+        <w:proofErr w:type="spellEnd"/>
+        <w:r>
+          <w:rPr>
+            <w:rStyle w:val="a3"/>
+          </w:rPr>
+          <w:t>/2014/09/02/</w:t>
+        </w:r>
+        <w:r>
+          <w:rPr>
+            <w:rStyle w:val="a3"/>
+            <w:lang w:val="en-US"/>
+          </w:rPr>
+          <w:t>what</w:t>
+        </w:r>
+        <w:r>
+          <w:rPr>
+            <w:rStyle w:val="a3"/>
+          </w:rPr>
+          <w:t>-</w:t>
+        </w:r>
+        <w:proofErr w:type="spellStart"/>
+        <w:r>
+          <w:rPr>
+            <w:rStyle w:val="a3"/>
+            <w:lang w:val="en-US"/>
+          </w:rPr>
+          <w:t>i</w:t>
+        </w:r>
+        <w:proofErr w:type="spellEnd"/>
+        <w:r>
+          <w:rPr>
+            <w:rStyle w:val="a3"/>
+          </w:rPr>
+          <w:t>-</w:t>
+        </w:r>
+        <w:r>
+          <w:rPr>
+            <w:rStyle w:val="a3"/>
+            <w:lang w:val="en-US"/>
+          </w:rPr>
+          <w:t>learned</w:t>
+        </w:r>
+        <w:r>
+          <w:rPr>
+            <w:rStyle w:val="a3"/>
+          </w:rPr>
+          <w:t>-</w:t>
+        </w:r>
+        <w:r>
+          <w:rPr>
+            <w:rStyle w:val="a3"/>
+            <w:lang w:val="en-US"/>
+          </w:rPr>
+          <w:t>from</w:t>
+        </w:r>
+        <w:r>
+          <w:rPr>
+            <w:rStyle w:val="a3"/>
+          </w:rPr>
+          <w:t>-</w:t>
+        </w:r>
+        <w:r>
+          <w:rPr>
+            <w:rStyle w:val="a3"/>
+            <w:lang w:val="en-US"/>
+          </w:rPr>
+          <w:t>competing</w:t>
+        </w:r>
+        <w:r>
+          <w:rPr>
+            <w:rStyle w:val="a3"/>
+          </w:rPr>
+          <w:t>-</w:t>
+        </w:r>
+        <w:r>
+          <w:rPr>
+            <w:rStyle w:val="a3"/>
+            <w:lang w:val="en-US"/>
+          </w:rPr>
+          <w:t>against</w:t>
+        </w:r>
+        <w:r>
+          <w:rPr>
+            <w:rStyle w:val="a3"/>
+          </w:rPr>
+          <w:t>-</w:t>
+        </w:r>
+        <w:r>
+          <w:rPr>
+            <w:rStyle w:val="a3"/>
+            <w:lang w:val="en-US"/>
+          </w:rPr>
+          <w:t>a</w:t>
+        </w:r>
+        <w:r>
+          <w:rPr>
+            <w:rStyle w:val="a3"/>
+          </w:rPr>
+          <w:t>-</w:t>
+        </w:r>
+        <w:proofErr w:type="spellStart"/>
+        <w:r>
+          <w:rPr>
+            <w:rStyle w:val="a3"/>
+            <w:lang w:val="en-US"/>
+          </w:rPr>
+          <w:t>convnet</w:t>
+        </w:r>
+        <w:proofErr w:type="spellEnd"/>
+        <w:r>
+          <w:rPr>
+            <w:rStyle w:val="a3"/>
+          </w:rPr>
+          <w:t>-</w:t>
+        </w:r>
+        <w:r>
+          <w:rPr>
+            <w:rStyle w:val="a3"/>
+            <w:lang w:val="en-US"/>
+          </w:rPr>
+          <w:t>on</w:t>
+        </w:r>
+        <w:r>
+          <w:rPr>
+            <w:rStyle w:val="a3"/>
+          </w:rPr>
+          <w:t>-</w:t>
+        </w:r>
+        <w:proofErr w:type="spellStart"/>
+        <w:r>
+          <w:rPr>
+            <w:rStyle w:val="a3"/>
+            <w:lang w:val="en-US"/>
+          </w:rPr>
+          <w:t>imagenet</w:t>
+        </w:r>
+        <w:proofErr w:type="spellEnd"/>
+        <w:r>
+          <w:rPr>
+            <w:rStyle w:val="a3"/>
+          </w:rPr>
+          <w:t>/</w:t>
+        </w:r>
+      </w:hyperlink>
+      <w:bookmarkEnd w:id="25"/>
     </w:p>
     <w:p>
       <w:pPr>
         <w:pStyle w:val="a4"/>
-        <w:rPr>
-          <w:lang w:val="en-US"/>
-        </w:rPr>
-      </w:pPr>
+        <w:numPr>
+          <w:ilvl w:val="0"/>
+          <w:numId w:val="5"/>
+        </w:numPr>
+      </w:pPr>
+      <w:bookmarkStart w:id="26" w:name="_Ref469670205"/>
+      <w:r>
+        <w:t xml:space="preserve">Упрощение НС. </w:t>
+      </w:r>
+      <w:hyperlink r:id="rId39" w:history="1">
+        <w:r>
+          <w:rPr>
+            <w:rStyle w:val="a3"/>
+          </w:rPr>
+          <w:t>https://arxiv.org/pdf/1611.06211.pdf</w:t>
+        </w:r>
+      </w:hyperlink>
+      <w:bookmarkEnd w:id="26"/>
     </w:p>
     <w:p>
       <w:pPr>
-        <w:ind w:left="360"/>
-        <w:rPr>
-          <w:lang w:val="en-US"/>
-        </w:rPr>
+        <w:pStyle w:val="a4"/>
       </w:pPr>
     </w:p>
     <w:p>
       <w:pPr>
-        <w:rPr>
-          <w:lang w:val="en-US"/>
-        </w:rPr>
+        <w:pStyle w:val="a4"/>
       </w:pPr>
     </w:p>
     <w:p>
       <w:pPr>
-        <w:rPr>
-          <w:lang w:val="en-US"/>
-        </w:rPr>
+        <w:pStyle w:val="a4"/>
       </w:pPr>
     </w:p>
     <w:p>
       <w:pPr>
-        <w:rPr>
-          <w:lang w:val="en-US"/>
-        </w:rPr>
+        <w:ind w:left="360"/>
       </w:pPr>
     </w:p>
+    <w:p/>
+    <w:p/>
+    <w:p/>
     <w:sectPr>
       <w:pgSz w:w="11906" w:h="16838"/>
       <w:pgMar w:top="1134" w:right="850" w:bottom="1134" w:left="1701" w:header="708" w:footer="708" w:gutter="0"/>
@@ -7305,247 +7867,247 @@
                 <c:formatCode>General</c:formatCode>
                 <c:ptCount val="81"/>
                 <c:pt idx="0">
-                  <c:v>0.39738000000000007</c:v>
+                  <c:v>0.40360000000000018</c:v>
                 </c:pt>
                 <c:pt idx="1">
-                  <c:v>0.29748073148417753</c:v>
+                  <c:v>0.29659073148417758</c:v>
                 </c:pt>
                 <c:pt idx="2">
-                  <c:v>0.26480807052660804</c:v>
+                  <c:v>0.27213807052660799</c:v>
                 </c:pt>
                 <c:pt idx="3">
-                  <c:v>0.25583383061657272</c:v>
+                  <c:v>0.25118383061657279</c:v>
                 </c:pt>
                 <c:pt idx="4">
-                  <c:v>0.23537161432802647</c:v>
+                  <c:v>0.24193161432802648</c:v>
                 </c:pt>
                 <c:pt idx="5">
-                  <c:v>0.22563298239020643</c:v>
+                  <c:v>0.23387298239020646</c:v>
                 </c:pt>
                 <c:pt idx="6">
-                  <c:v>0.22214701649892329</c:v>
+                  <c:v>0.22588701649892326</c:v>
                 </c:pt>
                 <c:pt idx="7">
-                  <c:v>0.21171416512809252</c:v>
+                  <c:v>0.21482416512809252</c:v>
                 </c:pt>
                 <c:pt idx="8">
-                  <c:v>0.21274149811213502</c:v>
+                  <c:v>0.20982149811213505</c:v>
                 </c:pt>
                 <c:pt idx="9">
-                  <c:v>0.20463586076789061</c:v>
+                  <c:v>0.20066586076789064</c:v>
                 </c:pt>
                 <c:pt idx="10">
-                  <c:v>0.20270786262173571</c:v>
+                  <c:v>0.20184786262173574</c:v>
                 </c:pt>
                 <c:pt idx="11">
-                  <c:v>0.19806770212133432</c:v>
+                  <c:v>0.19434770212133431</c:v>
                 </c:pt>
                 <c:pt idx="12">
-                  <c:v>0.19344146296835499</c:v>
+                  <c:v>0.19167146296835499</c:v>
                 </c:pt>
                 <c:pt idx="13">
-                  <c:v>0.18634287043442363</c:v>
+                  <c:v>0.19038287043442362</c:v>
                 </c:pt>
                 <c:pt idx="14">
-                  <c:v>0.18856808873446204</c:v>
+                  <c:v>0.18770808873446207</c:v>
                 </c:pt>
                 <c:pt idx="15">
-                  <c:v>0.18516230527068303</c:v>
+                  <c:v>0.18297230527068301</c:v>
                 </c:pt>
                 <c:pt idx="16">
-                  <c:v>0.18362741239681504</c:v>
+                  <c:v>0.18132741239681507</c:v>
                 </c:pt>
                 <c:pt idx="17">
-                  <c:v>0.17964038896078463</c:v>
+                  <c:v>0.17495038896078466</c:v>
                 </c:pt>
                 <c:pt idx="18">
-                  <c:v>0.17878214251308158</c:v>
+                  <c:v>0.17110214251308156</c:v>
                 </c:pt>
                 <c:pt idx="19">
-                  <c:v>0.16812666327522721</c:v>
+                  <c:v>0.16978666327522721</c:v>
                 </c:pt>
                 <c:pt idx="20">
-                  <c:v>0.17010039425795118</c:v>
+                  <c:v>0.1676803942579512</c:v>
                 </c:pt>
                 <c:pt idx="21">
-                  <c:v>0.16506175447023072</c:v>
+                  <c:v>0.16464175447023074</c:v>
                 </c:pt>
                 <c:pt idx="22">
-                  <c:v>0.16908077263148893</c:v>
+                  <c:v>0.16149077263148889</c:v>
                 </c:pt>
                 <c:pt idx="23">
-                  <c:v>0.16281880201078561</c:v>
+                  <c:v>0.16770880201078561</c:v>
                 </c:pt>
                 <c:pt idx="24">
-                  <c:v>0.16292829574251325</c:v>
+                  <c:v>0.15948829574251325</c:v>
                 </c:pt>
                 <c:pt idx="25">
-                  <c:v>0.16026262785189618</c:v>
+                  <c:v>0.16325262785189618</c:v>
                 </c:pt>
                 <c:pt idx="26">
-                  <c:v>0.154085949266172</c:v>
+                  <c:v>0.161135949266172</c:v>
                 </c:pt>
                 <c:pt idx="27">
-                  <c:v>0.1559330709125594</c:v>
+                  <c:v>0.1599330709125594</c:v>
                 </c:pt>
                 <c:pt idx="28">
-                  <c:v>0.15958936800949206</c:v>
+                  <c:v>0.15309936800949206</c:v>
                 </c:pt>
                 <c:pt idx="29">
-                  <c:v>0.15288070110140925</c:v>
+                  <c:v>0.15062070110140927</c:v>
                 </c:pt>
                 <c:pt idx="30">
-                  <c:v>0.15012335044061573</c:v>
+                  <c:v>0.14895335044061575</c:v>
                 </c:pt>
                 <c:pt idx="31">
-                  <c:v>0.15386396109731629</c:v>
+                  <c:v>0.15261396109731631</c:v>
                 </c:pt>
                 <c:pt idx="32">
-                  <c:v>0.15117949675951278</c:v>
+                  <c:v>0.14795949675951278</c:v>
                 </c:pt>
                 <c:pt idx="33">
-                  <c:v>0.14744720062242817</c:v>
+                  <c:v>0.15275720062242817</c:v>
                 </c:pt>
                 <c:pt idx="34">
-                  <c:v>0.14658456210075022</c:v>
+                  <c:v>0.14774456210075021</c:v>
                 </c:pt>
                 <c:pt idx="35">
-                  <c:v>0.14382928835341763</c:v>
+                  <c:v>0.14810928835341763</c:v>
                 </c:pt>
                 <c:pt idx="36">
-                  <c:v>0.14289927980943423</c:v>
+                  <c:v>0.14622927980943423</c:v>
                 </c:pt>
                 <c:pt idx="37">
-                  <c:v>0.1431926090384954</c:v>
+                  <c:v>0.1479426090384954</c:v>
                 </c:pt>
                 <c:pt idx="38">
-                  <c:v>0.14648750243243808</c:v>
+                  <c:v>0.14689750243243807</c:v>
                 </c:pt>
                 <c:pt idx="39">
-                  <c:v>0.14468232426041333</c:v>
+                  <c:v>0.13652232426041336</c:v>
                 </c:pt>
                 <c:pt idx="40">
-                  <c:v>0.13512556273798179</c:v>
+                  <c:v>0.14142556273798179</c:v>
                 </c:pt>
                 <c:pt idx="41">
-                  <c:v>0.14206581781239305</c:v>
+                  <c:v>0.13366581781239303</c:v>
                 </c:pt>
                 <c:pt idx="42">
-                  <c:v>0.13962179041643316</c:v>
+                  <c:v>0.13696179041643317</c:v>
                 </c:pt>
                 <c:pt idx="43">
-                  <c:v>0.13582227298392688</c:v>
+                  <c:v>0.14030227298392689</c:v>
                 </c:pt>
                 <c:pt idx="44">
-                  <c:v>0.1393861410532162</c:v>
+                  <c:v>0.1371661410532162</c:v>
                 </c:pt>
                 <c:pt idx="45">
-                  <c:v>0.13874234581220393</c:v>
+                  <c:v>0.13000234581220393</c:v>
                 </c:pt>
                 <c:pt idx="46">
-                  <c:v>0.13118990746103518</c:v>
+                  <c:v>0.13419990746103516</c:v>
                 </c:pt>
                 <c:pt idx="47">
-                  <c:v>0.13233790928711042</c:v>
+                  <c:v>0.13609790928711041</c:v>
                 </c:pt>
                 <c:pt idx="48">
-                  <c:v>0.1298054923626169</c:v>
+                  <c:v>0.13515549236261692</c:v>
                 </c:pt>
                 <c:pt idx="49">
-                  <c:v>0.12947185078770324</c:v>
+                  <c:v>0.13015185078770325</c:v>
                 </c:pt>
                 <c:pt idx="50">
-                  <c:v>0.13241622741327544</c:v>
+                  <c:v>0.13090622741327543</c:v>
                 </c:pt>
                 <c:pt idx="51">
-                  <c:v>0.13136790998652872</c:v>
+                  <c:v>0.13112790998652873</c:v>
                 </c:pt>
                 <c:pt idx="52">
-                  <c:v>0.12433622767004754</c:v>
+                  <c:v>0.13102622767004754</c:v>
                 </c:pt>
                 <c:pt idx="53">
-                  <c:v>0.12698054789185306</c:v>
+                  <c:v>0.12562054789185306</c:v>
                 </c:pt>
                 <c:pt idx="54">
-                  <c:v>0.12414027348934306</c:v>
+                  <c:v>0.12710027348934305</c:v>
                 </c:pt>
                 <c:pt idx="55">
-                  <c:v>0.12541484011482157</c:v>
+                  <c:v>0.12961484011482158</c:v>
                 </c:pt>
                 <c:pt idx="56">
-                  <c:v>0.12388371387438388</c:v>
+                  <c:v>0.12282371387438387</c:v>
                 </c:pt>
                 <c:pt idx="57">
-                  <c:v>0.12640638917541519</c:v>
+                  <c:v>0.1198663891754152</c:v>
                 </c:pt>
                 <c:pt idx="58">
-                  <c:v>0.12203238676096698</c:v>
+                  <c:v>0.12404238676096696</c:v>
                 </c:pt>
                 <c:pt idx="59">
-                  <c:v>0.12362125191187442</c:v>
+                  <c:v>0.12267125191187442</c:v>
                 </c:pt>
                 <c:pt idx="60">
-                  <c:v>0.11768255279972609</c:v>
+                  <c:v>0.12525255279972608</c:v>
                 </c:pt>
                 <c:pt idx="61">
-                  <c:v>0.12473587897574454</c:v>
+                  <c:v>0.12269587897574452</c:v>
                 </c:pt>
                 <c:pt idx="62">
-                  <c:v>0.12388083998234206</c:v>
+                  <c:v>0.11992083998234207</c:v>
                 </c:pt>
                 <c:pt idx="63">
-                  <c:v>0.1176270640755866</c:v>
+                  <c:v>0.1201870640755866</c:v>
                 </c:pt>
                 <c:pt idx="64">
-                  <c:v>0.11664419704811826</c:v>
+                  <c:v>0.11809419704811827</c:v>
                 </c:pt>
                 <c:pt idx="65">
-                  <c:v>0.11689190114318082</c:v>
+                  <c:v>0.11426190114318083</c:v>
                 </c:pt>
                 <c:pt idx="66">
-                  <c:v>0.11772985405143604</c:v>
+                  <c:v>0.12285985405143604</c:v>
                 </c:pt>
                 <c:pt idx="67">
-                  <c:v>0.11502774798310084</c:v>
+                  <c:v>0.11251774798310082</c:v>
                 </c:pt>
                 <c:pt idx="68">
-                  <c:v>0.11474528880872151</c:v>
+                  <c:v>0.11525528880872152</c:v>
                 </c:pt>
                 <c:pt idx="69">
-                  <c:v>0.11961219526258013</c:v>
+                  <c:v>0.11109219526258013</c:v>
                 </c:pt>
                 <c:pt idx="70">
-                  <c:v>0.11101819820333414</c:v>
+                  <c:v>0.11534819820333414</c:v>
                 </c:pt>
                 <c:pt idx="71">
-                  <c:v>0.11804303992702339</c:v>
+                  <c:v>0.11482303992702339</c:v>
                 </c:pt>
                 <c:pt idx="72">
-                  <c:v>0.1119264735280571</c:v>
+                  <c:v>0.11676647352805711</c:v>
                 </c:pt>
                 <c:pt idx="73">
-                  <c:v>0.11697826230421404</c:v>
+                  <c:v>0.11257826230421403</c:v>
                 </c:pt>
                 <c:pt idx="74">
-                  <c:v>0.11794817920206721</c:v>
+                  <c:v>0.11156817920206721</c:v>
                 </c:pt>
                 <c:pt idx="75">
-                  <c:v>0.10972600629958326</c:v>
+                  <c:v>0.11509600629958325</c:v>
                 </c:pt>
                 <c:pt idx="76">
-                  <c:v>0.11309153432294275</c:v>
+                  <c:v>0.11349153432294273</c:v>
                 </c:pt>
                 <c:pt idx="77">
-                  <c:v>0.11195456219490438</c:v>
+                  <c:v>0.11519456219490437</c:v>
                 </c:pt>
                 <c:pt idx="78">
-                  <c:v>0.10673489661226995</c:v>
+                  <c:v>0.11498489661226996</c:v>
                 </c:pt>
                 <c:pt idx="79">
-                  <c:v>0.11030235165023236</c:v>
+                  <c:v>0.10953235165023234</c:v>
                 </c:pt>
                 <c:pt idx="80">
-                  <c:v>0.1077167483915763</c:v>
+                  <c:v>0.1133767483915763</c:v>
                 </c:pt>
               </c:numCache>
             </c:numRef>
@@ -7562,11 +8124,11 @@
         </c:dLbls>
         <c:marker val="1"/>
         <c:smooth val="0"/>
-        <c:axId val="-186760864"/>
-        <c:axId val="-186758144"/>
+        <c:axId val="66771136"/>
+        <c:axId val="66776032"/>
       </c:lineChart>
       <c:catAx>
-        <c:axId val="-186760864"/>
+        <c:axId val="66771136"/>
         <c:scaling>
           <c:orientation val="minMax"/>
         </c:scaling>
@@ -7608,7 +8170,7 @@
             <a:endParaRPr lang="ru-RU"/>
           </a:p>
         </c:txPr>
-        <c:crossAx val="-186758144"/>
+        <c:crossAx val="66776032"/>
         <c:crosses val="autoZero"/>
         <c:auto val="1"/>
         <c:lblAlgn val="ctr"/>
@@ -7616,7 +8178,7 @@
         <c:noMultiLvlLbl val="0"/>
       </c:catAx>
       <c:valAx>
-        <c:axId val="-186758144"/>
+        <c:axId val="66776032"/>
         <c:scaling>
           <c:orientation val="minMax"/>
         </c:scaling>
@@ -7667,7 +8229,236 @@
             <a:endParaRPr lang="ru-RU"/>
           </a:p>
         </c:txPr>
-        <c:crossAx val="-186760864"/>
+        <c:crossAx val="66771136"/>
+        <c:crosses val="autoZero"/>
+        <c:crossBetween val="between"/>
+      </c:valAx>
+      <c:spPr>
+        <a:noFill/>
+        <a:ln>
+          <a:noFill/>
+        </a:ln>
+        <a:effectLst/>
+      </c:spPr>
+    </c:plotArea>
+    <c:plotVisOnly val="1"/>
+    <c:dispBlanksAs val="gap"/>
+    <c:showDLblsOverMax val="0"/>
+  </c:chart>
+  <c:spPr>
+    <a:solidFill>
+      <a:schemeClr val="bg1"/>
+    </a:solidFill>
+    <a:ln w="9525" cap="flat" cmpd="sng" algn="ctr">
+      <a:solidFill>
+        <a:schemeClr val="tx1">
+          <a:lumMod val="15000"/>
+          <a:lumOff val="85000"/>
+        </a:schemeClr>
+      </a:solidFill>
+      <a:round/>
+    </a:ln>
+    <a:effectLst/>
+  </c:spPr>
+  <c:txPr>
+    <a:bodyPr/>
+    <a:lstStyle/>
+    <a:p>
+      <a:pPr>
+        <a:defRPr/>
+      </a:pPr>
+      <a:endParaRPr lang="ru-RU"/>
+    </a:p>
+  </c:txPr>
+  <c:externalData r:id="rId3">
+    <c:autoUpdate val="0"/>
+  </c:externalData>
+</c:chartSpace>
+</file>
+
+<file path=word/charts/chart2.xml><?xml version="1.0" encoding="utf-8"?>
+<c:chartSpace xmlns:c="http://schemas.openxmlformats.org/drawingml/2006/chart" xmlns:a="http://schemas.openxmlformats.org/drawingml/2006/main" xmlns:r="http://schemas.openxmlformats.org/officeDocument/2006/relationships">
+  <c:date1904 val="0"/>
+  <c:lang val="ru-RU"/>
+  <c:roundedCorners val="0"/>
+  <mc:AlternateContent xmlns:mc="http://schemas.openxmlformats.org/markup-compatibility/2006">
+    <mc:Choice xmlns:c14="http://schemas.microsoft.com/office/drawing/2007/8/2/chart" Requires="c14">
+      <c14:style val="102"/>
+    </mc:Choice>
+    <mc:Fallback>
+      <c:style val="2"/>
+    </mc:Fallback>
+  </mc:AlternateContent>
+  <c:chart>
+    <c:autoTitleDeleted val="1"/>
+    <c:plotArea>
+      <c:layout/>
+      <c:lineChart>
+        <c:grouping val="standard"/>
+        <c:varyColors val="0"/>
+        <c:ser>
+          <c:idx val="0"/>
+          <c:order val="0"/>
+          <c:spPr>
+            <a:ln w="28575" cap="rnd">
+              <a:solidFill>
+                <a:schemeClr val="accent1"/>
+              </a:solidFill>
+              <a:round/>
+            </a:ln>
+            <a:effectLst/>
+          </c:spPr>
+          <c:marker>
+            <c:symbol val="circle"/>
+            <c:size val="5"/>
+            <c:spPr>
+              <a:solidFill>
+                <a:schemeClr val="accent1"/>
+              </a:solidFill>
+              <a:ln w="9525">
+                <a:solidFill>
+                  <a:schemeClr val="accent1"/>
+                </a:solidFill>
+              </a:ln>
+              <a:effectLst/>
+            </c:spPr>
+          </c:marker>
+          <c:val>
+            <c:numRef>
+              <c:f>Лист1!$B$84:$B$86</c:f>
+              <c:numCache>
+                <c:formatCode>General</c:formatCode>
+                <c:ptCount val="3"/>
+                <c:pt idx="0">
+                  <c:v>0.11219999999999999</c:v>
+                </c:pt>
+                <c:pt idx="1">
+                  <c:v>0.1101</c:v>
+                </c:pt>
+                <c:pt idx="2">
+                  <c:v>0.1099</c:v>
+                </c:pt>
+              </c:numCache>
+            </c:numRef>
+          </c:val>
+          <c:smooth val="0"/>
+        </c:ser>
+        <c:dLbls>
+          <c:showLegendKey val="0"/>
+          <c:showVal val="0"/>
+          <c:showCatName val="0"/>
+          <c:showSerName val="0"/>
+          <c:showPercent val="0"/>
+          <c:showBubbleSize val="0"/>
+        </c:dLbls>
+        <c:marker val="1"/>
+        <c:smooth val="0"/>
+        <c:axId val="66773856"/>
+        <c:axId val="66774400"/>
+      </c:lineChart>
+      <c:catAx>
+        <c:axId val="66773856"/>
+        <c:scaling>
+          <c:orientation val="minMax"/>
+        </c:scaling>
+        <c:delete val="0"/>
+        <c:axPos val="b"/>
+        <c:majorTickMark val="none"/>
+        <c:minorTickMark val="none"/>
+        <c:tickLblPos val="nextTo"/>
+        <c:spPr>
+          <a:noFill/>
+          <a:ln w="9525" cap="flat" cmpd="sng" algn="ctr">
+            <a:solidFill>
+              <a:schemeClr val="tx1">
+                <a:lumMod val="15000"/>
+                <a:lumOff val="85000"/>
+              </a:schemeClr>
+            </a:solidFill>
+            <a:round/>
+          </a:ln>
+          <a:effectLst/>
+        </c:spPr>
+        <c:txPr>
+          <a:bodyPr rot="-60000000" spcFirstLastPara="1" vertOverflow="ellipsis" vert="horz" wrap="square" anchor="ctr" anchorCtr="1"/>
+          <a:lstStyle/>
+          <a:p>
+            <a:pPr>
+              <a:defRPr sz="900" b="0" i="0" u="none" strike="noStrike" kern="1200" baseline="0">
+                <a:solidFill>
+                  <a:schemeClr val="tx1">
+                    <a:lumMod val="65000"/>
+                    <a:lumOff val="35000"/>
+                  </a:schemeClr>
+                </a:solidFill>
+                <a:latin typeface="+mn-lt"/>
+                <a:ea typeface="+mn-ea"/>
+                <a:cs typeface="+mn-cs"/>
+              </a:defRPr>
+            </a:pPr>
+            <a:endParaRPr lang="ru-RU"/>
+          </a:p>
+        </c:txPr>
+        <c:crossAx val="66774400"/>
+        <c:crosses val="autoZero"/>
+        <c:auto val="1"/>
+        <c:lblAlgn val="ctr"/>
+        <c:lblOffset val="100"/>
+        <c:noMultiLvlLbl val="0"/>
+      </c:catAx>
+      <c:valAx>
+        <c:axId val="66774400"/>
+        <c:scaling>
+          <c:orientation val="minMax"/>
+        </c:scaling>
+        <c:delete val="0"/>
+        <c:axPos val="l"/>
+        <c:majorGridlines>
+          <c:spPr>
+            <a:ln w="9525" cap="flat" cmpd="sng" algn="ctr">
+              <a:solidFill>
+                <a:schemeClr val="tx1">
+                  <a:lumMod val="15000"/>
+                  <a:lumOff val="85000"/>
+                </a:schemeClr>
+              </a:solidFill>
+              <a:round/>
+            </a:ln>
+            <a:effectLst/>
+          </c:spPr>
+        </c:majorGridlines>
+        <c:numFmt formatCode="General" sourceLinked="1"/>
+        <c:majorTickMark val="none"/>
+        <c:minorTickMark val="none"/>
+        <c:tickLblPos val="nextTo"/>
+        <c:spPr>
+          <a:noFill/>
+          <a:ln>
+            <a:noFill/>
+          </a:ln>
+          <a:effectLst/>
+        </c:spPr>
+        <c:txPr>
+          <a:bodyPr rot="-60000000" spcFirstLastPara="1" vertOverflow="ellipsis" vert="horz" wrap="square" anchor="ctr" anchorCtr="1"/>
+          <a:lstStyle/>
+          <a:p>
+            <a:pPr>
+              <a:defRPr sz="900" b="0" i="0" u="none" strike="noStrike" kern="1200" baseline="0">
+                <a:solidFill>
+                  <a:schemeClr val="tx1">
+                    <a:lumMod val="65000"/>
+                    <a:lumOff val="35000"/>
+                  </a:schemeClr>
+                </a:solidFill>
+                <a:latin typeface="+mn-lt"/>
+                <a:ea typeface="+mn-ea"/>
+                <a:cs typeface="+mn-cs"/>
+              </a:defRPr>
+            </a:pPr>
+            <a:endParaRPr lang="ru-RU"/>
+          </a:p>
+        </c:txPr>
+        <c:crossAx val="66773856"/>
         <c:crosses val="autoZero"/>
         <c:crossBetween val="between"/>
       </c:valAx>
@@ -7754,7 +8545,550 @@
 </cs:colorStyle>
 </file>
 
+<file path=word/charts/colors2.xml><?xml version="1.0" encoding="utf-8"?>
+<cs:colorStyle xmlns:cs="http://schemas.microsoft.com/office/drawing/2012/chartStyle" xmlns:a="http://schemas.openxmlformats.org/drawingml/2006/main" meth="cycle" id="10">
+  <a:schemeClr val="accent1"/>
+  <a:schemeClr val="accent2"/>
+  <a:schemeClr val="accent3"/>
+  <a:schemeClr val="accent4"/>
+  <a:schemeClr val="accent5"/>
+  <a:schemeClr val="accent6"/>
+  <cs:variation/>
+  <cs:variation>
+    <a:lumMod val="60000"/>
+  </cs:variation>
+  <cs:variation>
+    <a:lumMod val="80000"/>
+    <a:lumOff val="20000"/>
+  </cs:variation>
+  <cs:variation>
+    <a:lumMod val="80000"/>
+  </cs:variation>
+  <cs:variation>
+    <a:lumMod val="60000"/>
+    <a:lumOff val="40000"/>
+  </cs:variation>
+  <cs:variation>
+    <a:lumMod val="50000"/>
+  </cs:variation>
+  <cs:variation>
+    <a:lumMod val="70000"/>
+    <a:lumOff val="30000"/>
+  </cs:variation>
+  <cs:variation>
+    <a:lumMod val="70000"/>
+  </cs:variation>
+  <cs:variation>
+    <a:lumMod val="50000"/>
+    <a:lumOff val="50000"/>
+  </cs:variation>
+</cs:colorStyle>
+</file>
+
 <file path=word/charts/style1.xml><?xml version="1.0" encoding="utf-8"?>
+<cs:chartStyle xmlns:cs="http://schemas.microsoft.com/office/drawing/2012/chartStyle" xmlns:a="http://schemas.openxmlformats.org/drawingml/2006/main" id="332">
+  <cs:axisTitle>
+    <cs:lnRef idx="0"/>
+    <cs:fillRef idx="0"/>
+    <cs:effectRef idx="0"/>
+    <cs:fontRef idx="minor">
+      <a:schemeClr val="tx1">
+        <a:lumMod val="65000"/>
+        <a:lumOff val="35000"/>
+      </a:schemeClr>
+    </cs:fontRef>
+    <cs:defRPr sz="1000" kern="1200"/>
+  </cs:axisTitle>
+  <cs:categoryAxis>
+    <cs:lnRef idx="0"/>
+    <cs:fillRef idx="0"/>
+    <cs:effectRef idx="0"/>
+    <cs:fontRef idx="minor">
+      <a:schemeClr val="tx1">
+        <a:lumMod val="65000"/>
+        <a:lumOff val="35000"/>
+      </a:schemeClr>
+    </cs:fontRef>
+    <cs:spPr>
+      <a:ln w="9525" cap="flat" cmpd="sng" algn="ctr">
+        <a:solidFill>
+          <a:schemeClr val="tx1">
+            <a:lumMod val="15000"/>
+            <a:lumOff val="85000"/>
+          </a:schemeClr>
+        </a:solidFill>
+        <a:round/>
+      </a:ln>
+    </cs:spPr>
+    <cs:defRPr sz="900" kern="1200"/>
+  </cs:categoryAxis>
+  <cs:chartArea mods="allowNoFillOverride allowNoLineOverride">
+    <cs:lnRef idx="0"/>
+    <cs:fillRef idx="0"/>
+    <cs:effectRef idx="0"/>
+    <cs:fontRef idx="minor">
+      <a:schemeClr val="tx1"/>
+    </cs:fontRef>
+    <cs:spPr>
+      <a:solidFill>
+        <a:schemeClr val="bg1"/>
+      </a:solidFill>
+      <a:ln w="9525" cap="flat" cmpd="sng" algn="ctr">
+        <a:solidFill>
+          <a:schemeClr val="tx1">
+            <a:lumMod val="15000"/>
+            <a:lumOff val="85000"/>
+          </a:schemeClr>
+        </a:solidFill>
+        <a:round/>
+      </a:ln>
+    </cs:spPr>
+    <cs:defRPr sz="1000" kern="1200"/>
+  </cs:chartArea>
+  <cs:dataLabel>
+    <cs:lnRef idx="0"/>
+    <cs:fillRef idx="0"/>
+    <cs:effectRef idx="0"/>
+    <cs:fontRef idx="minor">
+      <a:schemeClr val="tx1">
+        <a:lumMod val="75000"/>
+        <a:lumOff val="25000"/>
+      </a:schemeClr>
+    </cs:fontRef>
+    <cs:defRPr sz="900" kern="1200"/>
+  </cs:dataLabel>
+  <cs:dataLabelCallout>
+    <cs:lnRef idx="0"/>
+    <cs:fillRef idx="0"/>
+    <cs:effectRef idx="0"/>
+    <cs:fontRef idx="minor">
+      <a:schemeClr val="dk1">
+        <a:lumMod val="65000"/>
+        <a:lumOff val="35000"/>
+      </a:schemeClr>
+    </cs:fontRef>
+    <cs:spPr>
+      <a:solidFill>
+        <a:schemeClr val="lt1"/>
+      </a:solidFill>
+      <a:ln>
+        <a:solidFill>
+          <a:schemeClr val="dk1">
+            <a:lumMod val="25000"/>
+            <a:lumOff val="75000"/>
+          </a:schemeClr>
+        </a:solidFill>
+      </a:ln>
+    </cs:spPr>
+    <cs:defRPr sz="900" kern="1200"/>
+    <cs:bodyPr rot="0" spcFirstLastPara="1" vertOverflow="clip" horzOverflow="clip" vert="horz" wrap="square" lIns="36576" tIns="18288" rIns="36576" bIns="18288" anchor="ctr" anchorCtr="1">
+      <a:spAutoFit/>
+    </cs:bodyPr>
+  </cs:dataLabelCallout>
+  <cs:dataPoint>
+    <cs:lnRef idx="0"/>
+    <cs:fillRef idx="1">
+      <cs:styleClr val="auto"/>
+    </cs:fillRef>
+    <cs:effectRef idx="0"/>
+    <cs:fontRef idx="minor">
+      <a:schemeClr val="tx1"/>
+    </cs:fontRef>
+  </cs:dataPoint>
+  <cs:dataPoint3D>
+    <cs:lnRef idx="0"/>
+    <cs:fillRef idx="1">
+      <cs:styleClr val="auto"/>
+    </cs:fillRef>
+    <cs:effectRef idx="0"/>
+    <cs:fontRef idx="minor">
+      <a:schemeClr val="tx1"/>
+    </cs:fontRef>
+  </cs:dataPoint3D>
+  <cs:dataPointLine>
+    <cs:lnRef idx="0">
+      <cs:styleClr val="auto"/>
+    </cs:lnRef>
+    <cs:fillRef idx="1"/>
+    <cs:effectRef idx="0"/>
+    <cs:fontRef idx="minor">
+      <a:schemeClr val="tx1"/>
+    </cs:fontRef>
+    <cs:spPr>
+      <a:ln w="28575" cap="rnd">
+        <a:solidFill>
+          <a:schemeClr val="phClr"/>
+        </a:solidFill>
+        <a:round/>
+      </a:ln>
+    </cs:spPr>
+  </cs:dataPointLine>
+  <cs:dataPointMarker>
+    <cs:lnRef idx="0">
+      <cs:styleClr val="auto"/>
+    </cs:lnRef>
+    <cs:fillRef idx="1">
+      <cs:styleClr val="auto"/>
+    </cs:fillRef>
+    <cs:effectRef idx="0"/>
+    <cs:fontRef idx="minor">
+      <a:schemeClr val="tx1"/>
+    </cs:fontRef>
+    <cs:spPr>
+      <a:ln w="9525">
+        <a:solidFill>
+          <a:schemeClr val="phClr"/>
+        </a:solidFill>
+      </a:ln>
+    </cs:spPr>
+  </cs:dataPointMarker>
+  <cs:dataPointMarkerLayout symbol="circle" size="5"/>
+  <cs:dataPointWireframe>
+    <cs:lnRef idx="0">
+      <cs:styleClr val="auto"/>
+    </cs:lnRef>
+    <cs:fillRef idx="1"/>
+    <cs:effectRef idx="0"/>
+    <cs:fontRef idx="minor">
+      <a:schemeClr val="tx1"/>
+    </cs:fontRef>
+    <cs:spPr>
+      <a:ln w="9525" cap="rnd">
+        <a:solidFill>
+          <a:schemeClr val="phClr"/>
+        </a:solidFill>
+        <a:round/>
+      </a:ln>
+    </cs:spPr>
+  </cs:dataPointWireframe>
+  <cs:dataTable>
+    <cs:lnRef idx="0"/>
+    <cs:fillRef idx="0"/>
+    <cs:effectRef idx="0"/>
+    <cs:fontRef idx="minor">
+      <a:schemeClr val="tx1">
+        <a:lumMod val="65000"/>
+        <a:lumOff val="35000"/>
+      </a:schemeClr>
+    </cs:fontRef>
+    <cs:spPr>
+      <a:noFill/>
+      <a:ln w="9525" cap="flat" cmpd="sng" algn="ctr">
+        <a:solidFill>
+          <a:schemeClr val="tx1">
+            <a:lumMod val="15000"/>
+            <a:lumOff val="85000"/>
+          </a:schemeClr>
+        </a:solidFill>
+        <a:round/>
+      </a:ln>
+    </cs:spPr>
+    <cs:defRPr sz="900" kern="1200"/>
+  </cs:dataTable>
+  <cs:downBar>
+    <cs:lnRef idx="0"/>
+    <cs:fillRef idx="0"/>
+    <cs:effectRef idx="0"/>
+    <cs:fontRef idx="minor">
+      <a:schemeClr val="dk1"/>
+    </cs:fontRef>
+    <cs:spPr>
+      <a:solidFill>
+        <a:schemeClr val="dk1">
+          <a:lumMod val="65000"/>
+          <a:lumOff val="35000"/>
+        </a:schemeClr>
+      </a:solidFill>
+      <a:ln w="9525">
+        <a:solidFill>
+          <a:schemeClr val="tx1">
+            <a:lumMod val="65000"/>
+            <a:lumOff val="35000"/>
+          </a:schemeClr>
+        </a:solidFill>
+      </a:ln>
+    </cs:spPr>
+  </cs:downBar>
+  <cs:dropLine>
+    <cs:lnRef idx="0"/>
+    <cs:fillRef idx="0"/>
+    <cs:effectRef idx="0"/>
+    <cs:fontRef idx="minor">
+      <a:schemeClr val="tx1"/>
+    </cs:fontRef>
+    <cs:spPr>
+      <a:ln w="9525" cap="flat" cmpd="sng" algn="ctr">
+        <a:solidFill>
+          <a:schemeClr val="tx1">
+            <a:lumMod val="35000"/>
+            <a:lumOff val="65000"/>
+          </a:schemeClr>
+        </a:solidFill>
+        <a:round/>
+      </a:ln>
+    </cs:spPr>
+  </cs:dropLine>
+  <cs:errorBar>
+    <cs:lnRef idx="0"/>
+    <cs:fillRef idx="0"/>
+    <cs:effectRef idx="0"/>
+    <cs:fontRef idx="minor">
+      <a:schemeClr val="tx1"/>
+    </cs:fontRef>
+    <cs:spPr>
+      <a:ln w="9525" cap="flat" cmpd="sng" algn="ctr">
+        <a:solidFill>
+          <a:schemeClr val="tx1">
+            <a:lumMod val="65000"/>
+            <a:lumOff val="35000"/>
+          </a:schemeClr>
+        </a:solidFill>
+        <a:round/>
+      </a:ln>
+    </cs:spPr>
+  </cs:errorBar>
+  <cs:floor>
+    <cs:lnRef idx="0"/>
+    <cs:fillRef idx="0"/>
+    <cs:effectRef idx="0"/>
+    <cs:fontRef idx="minor">
+      <a:schemeClr val="tx1"/>
+    </cs:fontRef>
+    <cs:spPr>
+      <a:noFill/>
+      <a:ln>
+        <a:noFill/>
+      </a:ln>
+    </cs:spPr>
+  </cs:floor>
+  <cs:gridlineMajor>
+    <cs:lnRef idx="0"/>
+    <cs:fillRef idx="0"/>
+    <cs:effectRef idx="0"/>
+    <cs:fontRef idx="minor">
+      <a:schemeClr val="tx1"/>
+    </cs:fontRef>
+    <cs:spPr>
+      <a:ln w="9525" cap="flat" cmpd="sng" algn="ctr">
+        <a:solidFill>
+          <a:schemeClr val="tx1">
+            <a:lumMod val="15000"/>
+            <a:lumOff val="85000"/>
+          </a:schemeClr>
+        </a:solidFill>
+        <a:round/>
+      </a:ln>
+    </cs:spPr>
+  </cs:gridlineMajor>
+  <cs:gridlineMinor>
+    <cs:lnRef idx="0"/>
+    <cs:fillRef idx="0"/>
+    <cs:effectRef idx="0"/>
+    <cs:fontRef idx="minor">
+      <a:schemeClr val="tx1"/>
+    </cs:fontRef>
+    <cs:spPr>
+      <a:ln w="9525" cap="flat" cmpd="sng" algn="ctr">
+        <a:solidFill>
+          <a:schemeClr val="tx1">
+            <a:lumMod val="5000"/>
+            <a:lumOff val="95000"/>
+          </a:schemeClr>
+        </a:solidFill>
+        <a:round/>
+      </a:ln>
+    </cs:spPr>
+  </cs:gridlineMinor>
+  <cs:hiLoLine>
+    <cs:lnRef idx="0"/>
+    <cs:fillRef idx="0"/>
+    <cs:effectRef idx="0"/>
+    <cs:fontRef idx="minor">
+      <a:schemeClr val="tx1"/>
+    </cs:fontRef>
+    <cs:spPr>
+      <a:ln w="9525" cap="flat" cmpd="sng" algn="ctr">
+        <a:solidFill>
+          <a:schemeClr val="tx1">
+            <a:lumMod val="75000"/>
+            <a:lumOff val="25000"/>
+          </a:schemeClr>
+        </a:solidFill>
+        <a:round/>
+      </a:ln>
+    </cs:spPr>
+  </cs:hiLoLine>
+  <cs:leaderLine>
+    <cs:lnRef idx="0"/>
+    <cs:fillRef idx="0"/>
+    <cs:effectRef idx="0"/>
+    <cs:fontRef idx="minor">
+      <a:schemeClr val="tx1"/>
+    </cs:fontRef>
+    <cs:spPr>
+      <a:ln w="9525" cap="flat" cmpd="sng" algn="ctr">
+        <a:solidFill>
+          <a:schemeClr val="tx1">
+            <a:lumMod val="35000"/>
+            <a:lumOff val="65000"/>
+          </a:schemeClr>
+        </a:solidFill>
+        <a:round/>
+      </a:ln>
+    </cs:spPr>
+  </cs:leaderLine>
+  <cs:legend>
+    <cs:lnRef idx="0"/>
+    <cs:fillRef idx="0"/>
+    <cs:effectRef idx="0"/>
+    <cs:fontRef idx="minor">
+      <a:schemeClr val="tx1">
+        <a:lumMod val="65000"/>
+        <a:lumOff val="35000"/>
+      </a:schemeClr>
+    </cs:fontRef>
+    <cs:defRPr sz="900" kern="1200"/>
+  </cs:legend>
+  <cs:plotArea mods="allowNoFillOverride allowNoLineOverride">
+    <cs:lnRef idx="0"/>
+    <cs:fillRef idx="0"/>
+    <cs:effectRef idx="0"/>
+    <cs:fontRef idx="minor">
+      <a:schemeClr val="tx1"/>
+    </cs:fontRef>
+  </cs:plotArea>
+  <cs:plotArea3D mods="allowNoFillOverride allowNoLineOverride">
+    <cs:lnRef idx="0"/>
+    <cs:fillRef idx="0"/>
+    <cs:effectRef idx="0"/>
+    <cs:fontRef idx="minor">
+      <a:schemeClr val="tx1"/>
+    </cs:fontRef>
+  </cs:plotArea3D>
+  <cs:seriesAxis>
+    <cs:lnRef idx="0"/>
+    <cs:fillRef idx="0"/>
+    <cs:effectRef idx="0"/>
+    <cs:fontRef idx="minor">
+      <a:schemeClr val="tx1">
+        <a:lumMod val="65000"/>
+        <a:lumOff val="35000"/>
+      </a:schemeClr>
+    </cs:fontRef>
+    <cs:defRPr sz="900" kern="1200"/>
+  </cs:seriesAxis>
+  <cs:seriesLine>
+    <cs:lnRef idx="0"/>
+    <cs:fillRef idx="0"/>
+    <cs:effectRef idx="0"/>
+    <cs:fontRef idx="minor">
+      <a:schemeClr val="tx1"/>
+    </cs:fontRef>
+    <cs:spPr>
+      <a:ln w="9525" cap="flat" cmpd="sng" algn="ctr">
+        <a:solidFill>
+          <a:schemeClr val="tx1">
+            <a:lumMod val="35000"/>
+            <a:lumOff val="65000"/>
+          </a:schemeClr>
+        </a:solidFill>
+        <a:round/>
+      </a:ln>
+    </cs:spPr>
+  </cs:seriesLine>
+  <cs:title>
+    <cs:lnRef idx="0"/>
+    <cs:fillRef idx="0"/>
+    <cs:effectRef idx="0"/>
+    <cs:fontRef idx="minor">
+      <a:schemeClr val="tx1">
+        <a:lumMod val="65000"/>
+        <a:lumOff val="35000"/>
+      </a:schemeClr>
+    </cs:fontRef>
+    <cs:defRPr sz="1400" b="0" kern="1200" spc="0" baseline="0"/>
+  </cs:title>
+  <cs:trendline>
+    <cs:lnRef idx="0">
+      <cs:styleClr val="auto"/>
+    </cs:lnRef>
+    <cs:fillRef idx="0"/>
+    <cs:effectRef idx="0"/>
+    <cs:fontRef idx="minor">
+      <a:schemeClr val="tx1"/>
+    </cs:fontRef>
+    <cs:spPr>
+      <a:ln w="19050" cap="rnd">
+        <a:solidFill>
+          <a:schemeClr val="phClr"/>
+        </a:solidFill>
+        <a:prstDash val="sysDot"/>
+      </a:ln>
+    </cs:spPr>
+  </cs:trendline>
+  <cs:trendlineLabel>
+    <cs:lnRef idx="0"/>
+    <cs:fillRef idx="0"/>
+    <cs:effectRef idx="0"/>
+    <cs:fontRef idx="minor">
+      <a:schemeClr val="tx1">
+        <a:lumMod val="65000"/>
+        <a:lumOff val="35000"/>
+      </a:schemeClr>
+    </cs:fontRef>
+    <cs:defRPr sz="900" kern="1200"/>
+  </cs:trendlineLabel>
+  <cs:upBar>
+    <cs:lnRef idx="0"/>
+    <cs:fillRef idx="0"/>
+    <cs:effectRef idx="0"/>
+    <cs:fontRef idx="minor">
+      <a:schemeClr val="dk1"/>
+    </cs:fontRef>
+    <cs:spPr>
+      <a:solidFill>
+        <a:schemeClr val="lt1"/>
+      </a:solidFill>
+      <a:ln w="9525">
+        <a:solidFill>
+          <a:schemeClr val="tx1">
+            <a:lumMod val="15000"/>
+            <a:lumOff val="85000"/>
+          </a:schemeClr>
+        </a:solidFill>
+      </a:ln>
+    </cs:spPr>
+  </cs:upBar>
+  <cs:valueAxis>
+    <cs:lnRef idx="0"/>
+    <cs:fillRef idx="0"/>
+    <cs:effectRef idx="0"/>
+    <cs:fontRef idx="minor">
+      <a:schemeClr val="tx1">
+        <a:lumMod val="65000"/>
+        <a:lumOff val="35000"/>
+      </a:schemeClr>
+    </cs:fontRef>
+    <cs:defRPr sz="900" kern="1200"/>
+  </cs:valueAxis>
+  <cs:wall>
+    <cs:lnRef idx="0"/>
+    <cs:fillRef idx="0"/>
+    <cs:effectRef idx="0"/>
+    <cs:fontRef idx="minor">
+      <a:schemeClr val="tx1"/>
+    </cs:fontRef>
+    <cs:spPr>
+      <a:noFill/>
+      <a:ln>
+        <a:noFill/>
+      </a:ln>
+    </cs:spPr>
+  </cs:wall>
+</cs:chartStyle>
+</file>
+
+<file path=word/charts/style2.xml><?xml version="1.0" encoding="utf-8"?>
 <cs:chartStyle xmlns:cs="http://schemas.microsoft.com/office/drawing/2012/chartStyle" xmlns:a="http://schemas.openxmlformats.org/drawingml/2006/main" id="332">
   <cs:axisTitle>
     <cs:lnRef idx="0"/>
@@ -8523,7 +9857,7 @@
 </file>
 
 <file path=customXml/itemProps1.xml><?xml version="1.0" encoding="utf-8"?>
-<ds:datastoreItem xmlns:ds="http://schemas.openxmlformats.org/officeDocument/2006/customXml" ds:itemID="{0E243F28-A03D-4D6E-BC59-BA6A785F1157}">
+<ds:datastoreItem xmlns:ds="http://schemas.openxmlformats.org/officeDocument/2006/customXml" ds:itemID="{92048D8C-CC98-4B7B-AA77-992BD8E99C68}">
   <ds:schemaRefs>
     <ds:schemaRef ds:uri="http://schemas.openxmlformats.org/officeDocument/2006/bibliography"/>
   </ds:schemaRefs>

--- a/Адаптация нейросети глубокого обучения к задаче распознавания типов летательных аппаратов.docx
+++ b/Адаптация нейросети глубокого обучения к задаче распознавания типов летательных аппаратов.docx
@@ -1,21 +1,13 @@
 
 <file path=word/document.xml><?xml version="1.0" encoding="utf-8"?>
-<w:document xmlns:wpc="http://schemas.microsoft.com/office/word/2010/wordprocessingCanvas" xmlns:mc="http://schemas.openxmlformats.org/markup-compatibility/2006" xmlns:o="urn:schemas-microsoft-com:office:office" xmlns:r="http://schemas.openxmlformats.org/officeDocument/2006/relationships" xmlns:m="http://schemas.openxmlformats.org/officeDocument/2006/math" xmlns:v="urn:schemas-microsoft-com:vml" xmlns:wp14="http://schemas.microsoft.com/office/word/2010/wordprocessingDrawing" xmlns:wp="http://schemas.openxmlformats.org/drawingml/2006/wordprocessingDrawing" xmlns:w10="urn:schemas-microsoft-com:office:word" xmlns:w="http://schemas.openxmlformats.org/wordprocessingml/2006/main" xmlns:w14="http://schemas.microsoft.com/office/word/2010/wordml" xmlns:w15="http://schemas.microsoft.com/office/word/2012/wordml" xmlns:wpg="http://schemas.microsoft.com/office/word/2010/wordprocessingGroup" xmlns:wpi="http://schemas.microsoft.com/office/word/2010/wordprocessingInk" xmlns:wne="http://schemas.microsoft.com/office/word/2006/wordml" xmlns:wps="http://schemas.microsoft.com/office/word/2010/wordprocessingShape" mc:Ignorable="w14 w15 wp14">
+<w:document xmlns:wpc="http://schemas.microsoft.com/office/word/2010/wordprocessingCanvas" xmlns:cx="http://schemas.microsoft.com/office/drawing/2014/chartex" xmlns:cx1="http://schemas.microsoft.com/office/drawing/2015/9/8/chartex" xmlns:cx2="http://schemas.microsoft.com/office/drawing/2015/10/21/chartex" xmlns:cx3="http://schemas.microsoft.com/office/drawing/2016/5/9/chartex" xmlns:cx4="http://schemas.microsoft.com/office/drawing/2016/5/10/chartex" xmlns:cx5="http://schemas.microsoft.com/office/drawing/2016/5/11/chartex" xmlns:cx6="http://schemas.microsoft.com/office/drawing/2016/5/12/chartex" xmlns:cx7="http://schemas.microsoft.com/office/drawing/2016/5/13/chartex" xmlns:cx8="http://schemas.microsoft.com/office/drawing/2016/5/14/chartex" xmlns:mc="http://schemas.openxmlformats.org/markup-compatibility/2006" xmlns:aink="http://schemas.microsoft.com/office/drawing/2016/ink" xmlns:am3d="http://schemas.microsoft.com/office/drawing/2017/model3d" xmlns:o="urn:schemas-microsoft-com:office:office" xmlns:r="http://schemas.openxmlformats.org/officeDocument/2006/relationships" xmlns:m="http://schemas.openxmlformats.org/officeDocument/2006/math" xmlns:v="urn:schemas-microsoft-com:vml" xmlns:wp14="http://schemas.microsoft.com/office/word/2010/wordprocessingDrawing" xmlns:wp="http://schemas.openxmlformats.org/drawingml/2006/wordprocessingDrawing" xmlns:w10="urn:schemas-microsoft-com:office:word" xmlns:w="http://schemas.openxmlformats.org/wordprocessingml/2006/main" xmlns:w14="http://schemas.microsoft.com/office/word/2010/wordml" xmlns:w15="http://schemas.microsoft.com/office/word/2012/wordml" xmlns:w16cid="http://schemas.microsoft.com/office/word/2016/wordml/cid" xmlns:w16se="http://schemas.microsoft.com/office/word/2015/wordml/symex" xmlns:wpg="http://schemas.microsoft.com/office/word/2010/wordprocessingGroup" xmlns:wpi="http://schemas.microsoft.com/office/word/2010/wordprocessingInk" xmlns:wne="http://schemas.microsoft.com/office/word/2006/wordml" xmlns:wps="http://schemas.microsoft.com/office/word/2010/wordprocessingShape" mc:Ignorable="w14 w15 w16se w16cid wp14">
   <w:body>
     <w:p>
       <w:pPr>
         <w:pStyle w:val="1"/>
       </w:pPr>
       <w:r>
-        <w:t xml:space="preserve">Адаптация </w:t>
-      </w:r>
-      <w:proofErr w:type="spellStart"/>
-      <w:r>
-        <w:t>нейросети</w:t>
-      </w:r>
-      <w:proofErr w:type="spellEnd"/>
-      <w:r>
-        <w:t xml:space="preserve"> глубокого обучения к задаче распознавания типов летательных аппаратов</w:t>
+        <w:t>Адаптация нейросети глубокого обучения к задаче распознавания типов летательных аппаратов</w:t>
       </w:r>
       <w:r>
         <w:t>.</w:t>
@@ -696,8 +688,6 @@
       <w:r>
         <w:t xml:space="preserve">Составление требуемой коллекции ручным образом, представляется подходом сомнительным: </w:t>
       </w:r>
-      <w:bookmarkStart w:id="0" w:name="_GoBack"/>
-      <w:bookmarkEnd w:id="0"/>
       <w:r>
         <w:t>во-первых,</w:t>
       </w:r>
@@ -935,7 +925,6 @@
         </w:rPr>
         <w:t xml:space="preserve">Рисунок </w:t>
       </w:r>
-      <w:proofErr w:type="gramStart"/>
       <w:r>
         <w:rPr>
           <w:noProof/>
@@ -955,11 +944,7 @@
         <w:fldChar w:fldCharType="end"/>
       </w:r>
       <w:r>
-        <w:t>.</w:t>
-      </w:r>
-      <w:proofErr w:type="gramEnd"/>
-      <w:r>
-        <w:t xml:space="preserve"> </w:t>
+        <w:t xml:space="preserve">. </w:t>
       </w:r>
       <w:r>
         <w:t>Все изображения сгенерированные и использованные в данной работе доступны</w:t>
@@ -1046,7 +1031,7 @@
           <w:lang w:eastAsia="ru-RU"/>
         </w:rPr>
         <w:drawing>
-          <wp:inline distT="0" distB="0" distL="0" distR="0" wp14:anchorId="535F2799" wp14:editId="047EF0C7">
+          <wp:inline distT="0" distB="0" distL="0" distR="0" wp14:anchorId="332148A9" wp14:editId="1EED3FBB">
             <wp:extent cx="1080000" cy="1080000"/>
             <wp:effectExtent l="0" t="0" r="6350" b="6350"/>
             <wp:docPr id="13" name="Рисунок 13" descr="C:\Users\Semen.Kosyachenko\Desktop\располнование типов ла\f16\ff13.jpg"/>
@@ -1100,7 +1085,7 @@
           <w:lang w:eastAsia="ru-RU"/>
         </w:rPr>
         <w:drawing>
-          <wp:inline distT="0" distB="0" distL="0" distR="0" wp14:anchorId="14E7ADC1" wp14:editId="17018614">
+          <wp:inline distT="0" distB="0" distL="0" distR="0" wp14:anchorId="0EB2B597" wp14:editId="78ED0E5C">
             <wp:extent cx="1080000" cy="1080000"/>
             <wp:effectExtent l="0" t="0" r="6350" b="6350"/>
             <wp:docPr id="8" name="Рисунок 8" descr="C:\Users\Semen.Kosyachenko\Desktop\располнование типов ла\f16\ff10.jpg"/>
@@ -1154,7 +1139,7 @@
           <w:lang w:eastAsia="ru-RU"/>
         </w:rPr>
         <w:drawing>
-          <wp:inline distT="0" distB="0" distL="0" distR="0" wp14:anchorId="30817340" wp14:editId="712F2AC0">
+          <wp:inline distT="0" distB="0" distL="0" distR="0" wp14:anchorId="394CDB94" wp14:editId="549095DB">
             <wp:extent cx="1080000" cy="1080000"/>
             <wp:effectExtent l="0" t="0" r="6350" b="6350"/>
             <wp:docPr id="6" name="Рисунок 6" descr="C:\Users\Semen.Kosyachenko\Desktop\располнование типов ла\f16\ff06.jpg"/>
@@ -1208,7 +1193,7 @@
           <w:lang w:eastAsia="ru-RU"/>
         </w:rPr>
         <w:drawing>
-          <wp:inline distT="0" distB="0" distL="0" distR="0" wp14:anchorId="3987F30C" wp14:editId="2F83F165">
+          <wp:inline distT="0" distB="0" distL="0" distR="0" wp14:anchorId="49D1CB46" wp14:editId="107018AB">
             <wp:extent cx="1080000" cy="1080000"/>
             <wp:effectExtent l="0" t="0" r="6350" b="6350"/>
             <wp:docPr id="5" name="Рисунок 5" descr="C:\Users\Semen.Kosyachenko\Desktop\располнование типов ла\f16\ff04.jpg"/>
@@ -1262,7 +1247,7 @@
           <w:lang w:eastAsia="ru-RU"/>
         </w:rPr>
         <w:drawing>
-          <wp:inline distT="0" distB="0" distL="0" distR="0" wp14:anchorId="73D087F4" wp14:editId="21FC9ACC">
+          <wp:inline distT="0" distB="0" distL="0" distR="0" wp14:anchorId="376F229A" wp14:editId="3D8F368D">
             <wp:extent cx="1080000" cy="1080000"/>
             <wp:effectExtent l="0" t="0" r="6350" b="6350"/>
             <wp:docPr id="4" name="Рисунок 4" descr="C:\Users\Semen.Kosyachenko\Desktop\располнование типов ла\f16\ff02.jpg"/>
@@ -1318,7 +1303,7 @@
           <w:lang w:eastAsia="ru-RU"/>
         </w:rPr>
         <w:drawing>
-          <wp:inline distT="0" distB="0" distL="0" distR="0" wp14:anchorId="7EA7A317" wp14:editId="0028A9DD">
+          <wp:inline distT="0" distB="0" distL="0" distR="0" wp14:anchorId="3A2C9970" wp14:editId="5C072BD6">
             <wp:extent cx="1080000" cy="1080000"/>
             <wp:effectExtent l="0" t="0" r="6350" b="6350"/>
             <wp:docPr id="19" name="Рисунок 19" descr="C:\GitHub\AircraftsRecognition\images\f15model\ddd69.jpg"/>
@@ -1372,7 +1357,7 @@
           <w:lang w:eastAsia="ru-RU"/>
         </w:rPr>
         <w:drawing>
-          <wp:inline distT="0" distB="0" distL="0" distR="0" wp14:anchorId="176C5EF3" wp14:editId="33835A15">
+          <wp:inline distT="0" distB="0" distL="0" distR="0" wp14:anchorId="1A299BE4" wp14:editId="494E49ED">
             <wp:extent cx="1080000" cy="1080000"/>
             <wp:effectExtent l="0" t="0" r="6350" b="6350"/>
             <wp:docPr id="18" name="Рисунок 18" descr="C:\GitHub\AircraftsRecognition\images\f15model\ddd68.jpg"/>
@@ -1426,7 +1411,7 @@
           <w:lang w:eastAsia="ru-RU"/>
         </w:rPr>
         <w:drawing>
-          <wp:inline distT="0" distB="0" distL="0" distR="0" wp14:anchorId="6D11642C" wp14:editId="4F3CEC30">
+          <wp:inline distT="0" distB="0" distL="0" distR="0" wp14:anchorId="5B76E99B" wp14:editId="7BECB759">
             <wp:extent cx="1080000" cy="1080000"/>
             <wp:effectExtent l="0" t="0" r="6350" b="6350"/>
             <wp:docPr id="22" name="Рисунок 22" descr="C:\GitHub\AircraftsRecognition\images\f15model\ddd67.jpg"/>
@@ -1480,7 +1465,7 @@
           <w:lang w:eastAsia="ru-RU"/>
         </w:rPr>
         <w:drawing>
-          <wp:inline distT="0" distB="0" distL="0" distR="0" wp14:anchorId="46436EF3" wp14:editId="24043207">
+          <wp:inline distT="0" distB="0" distL="0" distR="0" wp14:anchorId="4342BB95" wp14:editId="72230C7B">
             <wp:extent cx="1080000" cy="1080000"/>
             <wp:effectExtent l="0" t="0" r="6350" b="6350"/>
             <wp:docPr id="21" name="Рисунок 21" descr="C:\GitHub\AircraftsRecognition\images\f15model\ddd66.jpg"/>
@@ -1534,7 +1519,7 @@
           <w:lang w:eastAsia="ru-RU"/>
         </w:rPr>
         <w:drawing>
-          <wp:inline distT="0" distB="0" distL="0" distR="0" wp14:anchorId="1F94B2CC" wp14:editId="269BFA3A">
+          <wp:inline distT="0" distB="0" distL="0" distR="0" wp14:anchorId="45A2C438" wp14:editId="104E63CD">
             <wp:extent cx="1080000" cy="1080000"/>
             <wp:effectExtent l="0" t="0" r="6350" b="6350"/>
             <wp:docPr id="20" name="Рисунок 20" descr="C:\GitHub\AircraftsRecognition\images\f15model\ddd65.jpg"/>
@@ -1587,8 +1572,8 @@
       <w:pPr>
         <w:pStyle w:val="ac"/>
       </w:pPr>
-      <w:bookmarkStart w:id="1" w:name="_Ref468286086"/>
-      <w:bookmarkStart w:id="2" w:name="_Ref468287779"/>
+      <w:bookmarkStart w:id="0" w:name="_Ref468286086"/>
+      <w:bookmarkStart w:id="1" w:name="_Ref468287779"/>
       <w:r>
         <w:t xml:space="preserve">Рисунок </w:t>
       </w:r>
@@ -1613,32 +1598,32 @@
         </w:rPr>
         <w:fldChar w:fldCharType="end"/>
       </w:r>
+      <w:bookmarkEnd w:id="0"/>
+      <w:r>
+        <w:t>. Примеры серий сгенерированных изображений</w:t>
+      </w:r>
+      <w:r>
+        <w:t xml:space="preserve"> с помощью</w:t>
+      </w:r>
+      <w:r>
+        <w:t xml:space="preserve"> модел</w:t>
+      </w:r>
+      <w:r>
+        <w:t>ей</w:t>
+      </w:r>
+      <w:r>
+        <w:t xml:space="preserve"> </w:t>
+      </w:r>
+      <w:r>
+        <w:rPr>
+          <w:lang w:val="en-US"/>
+        </w:rPr>
+        <w:t>F</w:t>
+      </w:r>
+      <w:r>
+        <w:t xml:space="preserve">16, </w:t>
+      </w:r>
       <w:bookmarkEnd w:id="1"/>
-      <w:r>
-        <w:t>. Примеры серий сгенерированных изображений</w:t>
-      </w:r>
-      <w:r>
-        <w:t xml:space="preserve"> с помощью</w:t>
-      </w:r>
-      <w:r>
-        <w:t xml:space="preserve"> модел</w:t>
-      </w:r>
-      <w:r>
-        <w:t>ей</w:t>
-      </w:r>
-      <w:r>
-        <w:t xml:space="preserve"> </w:t>
-      </w:r>
-      <w:r>
-        <w:rPr>
-          <w:lang w:val="en-US"/>
-        </w:rPr>
-        <w:t>F</w:t>
-      </w:r>
-      <w:r>
-        <w:t xml:space="preserve">16, </w:t>
-      </w:r>
-      <w:bookmarkEnd w:id="2"/>
       <w:r>
         <w:rPr>
           <w:lang w:val="en-US"/>
@@ -1816,7 +1801,7 @@
         <mc:AlternateContent>
           <mc:Choice Requires="wps">
             <w:drawing>
-              <wp:anchor distT="0" distB="0" distL="114300" distR="114300" simplePos="0" relativeHeight="251659264" behindDoc="0" locked="0" layoutInCell="1" allowOverlap="1">
+              <wp:anchor distT="0" distB="0" distL="114300" distR="114300" simplePos="0" relativeHeight="251659264" behindDoc="0" locked="0" layoutInCell="1" allowOverlap="1" wp14:anchorId="2A575F94" wp14:editId="74FA7BC4">
                 <wp:simplePos x="0" y="0"/>
                 <wp:positionH relativeFrom="column">
                   <wp:posOffset>116205</wp:posOffset>
@@ -1890,7 +1875,7 @@
           </mc:Choice>
           <mc:Fallback>
             <w:pict>
-              <v:rect id="Прямоугольник 1" o:spid="_x0000_s1026" style="position:absolute;margin-left:9.15pt;margin-top:26.7pt;width:114pt;height:33.6pt;z-index:251659264;visibility:visible;mso-wrap-style:square;mso-width-percent:0;mso-height-percent:0;mso-wrap-distance-left:9pt;mso-wrap-distance-top:0;mso-wrap-distance-right:9pt;mso-wrap-distance-bottom:0;mso-position-horizontal:absolute;mso-position-horizontal-relative:text;mso-position-vertical:absolute;mso-position-vertical-relative:text;mso-width-percent:0;mso-height-percent:0;mso-width-relative:margin;mso-height-relative:margin;v-text-anchor:middle" o:gfxdata="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" fillcolor="#5b9bd5 [3204]" strokecolor="#1f4d78 [1604]" strokeweight="1pt">
+              <v:rect w14:anchorId="2A575F94" id="Прямоугольник 1" o:spid="_x0000_s1026" style="position:absolute;margin-left:9.15pt;margin-top:26.7pt;width:114pt;height:33.6pt;z-index:251659264;visibility:visible;mso-wrap-style:square;mso-width-percent:0;mso-height-percent:0;mso-wrap-distance-left:9pt;mso-wrap-distance-top:0;mso-wrap-distance-right:9pt;mso-wrap-distance-bottom:0;mso-position-horizontal:absolute;mso-position-horizontal-relative:text;mso-position-vertical:absolute;mso-position-vertical-relative:text;mso-width-percent:0;mso-height-percent:0;mso-width-relative:margin;mso-height-relative:margin;v-text-anchor:middle" o:gfxdata="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" fillcolor="#5b9bd5 [3204]" strokecolor="#1f4d78 [1604]" strokeweight="1pt">
                 <v:textbox>
                   <w:txbxContent>
                     <w:p>
@@ -1914,7 +1899,7 @@
           <w:lang w:eastAsia="ru-RU"/>
         </w:rPr>
         <w:drawing>
-          <wp:inline distT="0" distB="0" distL="0" distR="0">
+          <wp:inline distT="0" distB="0" distL="0" distR="0" wp14:anchorId="486B0796" wp14:editId="4D0EE939">
             <wp:extent cx="4876800" cy="6160135"/>
             <wp:effectExtent l="0" t="0" r="0" b="0"/>
             <wp:docPr id="23" name="Рисунок 23"/>
@@ -2535,7 +2520,7 @@
       <w:pPr>
         <w:pStyle w:val="ac"/>
       </w:pPr>
-      <w:bookmarkStart w:id="3" w:name="_Ref468877225"/>
+      <w:bookmarkStart w:id="2" w:name="_Ref468877225"/>
       <w:r>
         <w:t xml:space="preserve">Таблица </w:t>
       </w:r>
@@ -2560,7 +2545,7 @@
         </w:rPr>
         <w:fldChar w:fldCharType="end"/>
       </w:r>
-      <w:bookmarkEnd w:id="3"/>
+      <w:bookmarkEnd w:id="2"/>
       <w:r>
         <w:t xml:space="preserve">. Типовой ответ </w:t>
       </w:r>
@@ -2693,6 +2678,9 @@
     <w:p>
       <w:pPr>
         <w:jc w:val="both"/>
+        <w:rPr>
+          <w:lang w:val="en-US"/>
+        </w:rPr>
       </w:pPr>
       <w:r>
         <w:tab/>
@@ -2993,7 +2981,7 @@
           <w:lang w:eastAsia="ru-RU"/>
         </w:rPr>
         <w:drawing>
-          <wp:inline distT="0" distB="0" distL="0" distR="0" wp14:anchorId="175C09CB" wp14:editId="40F0790D">
+          <wp:inline distT="0" distB="0" distL="0" distR="0" wp14:anchorId="5016007B" wp14:editId="771D412D">
             <wp:extent cx="4429125" cy="3003835"/>
             <wp:effectExtent l="0" t="0" r="0" b="6350"/>
             <wp:docPr id="17" name="Рисунок 17"/>
@@ -3041,8 +3029,8 @@
         <w:pStyle w:val="ac"/>
         <w:keepLines/>
       </w:pPr>
-      <w:bookmarkStart w:id="4" w:name="_Ref468812633"/>
-      <w:bookmarkStart w:id="5" w:name="_Ref468812628"/>
+      <w:bookmarkStart w:id="3" w:name="_Ref468812633"/>
+      <w:bookmarkStart w:id="4" w:name="_Ref468812628"/>
       <w:r>
         <w:t xml:space="preserve">Рисунок </w:t>
       </w:r>
@@ -3067,17 +3055,17 @@
         </w:rPr>
         <w:fldChar w:fldCharType="end"/>
       </w:r>
+      <w:bookmarkEnd w:id="3"/>
+      <w:r>
+        <w:t xml:space="preserve">. Проекция результатов выходного </w:t>
+      </w:r>
+      <w:r>
+        <w:t xml:space="preserve">1000-мерного </w:t>
+      </w:r>
+      <w:r>
+        <w:t xml:space="preserve">слоя в 2-мерное пространство методом главных </w:t>
+      </w:r>
       <w:bookmarkEnd w:id="4"/>
-      <w:r>
-        <w:t xml:space="preserve">. Проекция результатов выходного </w:t>
-      </w:r>
-      <w:r>
-        <w:t xml:space="preserve">1000-мерного </w:t>
-      </w:r>
-      <w:r>
-        <w:t xml:space="preserve">слоя в 2-мерное пространство методом главных </w:t>
-      </w:r>
-      <w:bookmarkEnd w:id="5"/>
       <w:r>
         <w:t>компонент.</w:t>
       </w:r>
@@ -3260,10 +3248,7 @@
         <w:t xml:space="preserve">. </w:t>
       </w:r>
       <w:r>
-        <w:t xml:space="preserve">Доработка архитектуры </w:t>
-      </w:r>
-      <w:r>
-        <w:t>«</w:t>
+        <w:t>Доработка архитектуры «</w:t>
       </w:r>
       <w:proofErr w:type="spellStart"/>
       <w:proofErr w:type="gramStart"/>
@@ -3447,15 +3432,7 @@
         <w:t>0</w:t>
       </w:r>
       <w:r>
-        <w:t>). Проверка (</w:t>
-      </w:r>
-      <w:proofErr w:type="spellStart"/>
-      <w:r>
-        <w:t>валидация</w:t>
-      </w:r>
-      <w:proofErr w:type="spellEnd"/>
-      <w:r>
-        <w:t>) в каждой эпохе проводилась по 400 изображениям, которые так же выбирались случайно.</w:t>
+        <w:t>). Проверка (валидация) в каждой эпохе проводилась по 400 изображениям, которые так же выбирались случайно.</w:t>
       </w:r>
     </w:p>
     <w:p>
@@ -3465,13 +3442,12 @@
       <w:r>
         <w:rPr>
           <w:noProof/>
-          <w:lang w:eastAsia="ru-RU"/>
         </w:rPr>
         <w:drawing>
-          <wp:inline distT="0" distB="0" distL="0" distR="0" wp14:anchorId="38A0F8AA" wp14:editId="775F9F57">
-            <wp:extent cx="5940425" cy="2445385"/>
-            <wp:effectExtent l="0" t="0" r="3175" b="12065"/>
-            <wp:docPr id="26" name="Диаграмма 26"/>
+          <wp:inline distT="0" distB="0" distL="0" distR="0" wp14:anchorId="2E379BC0" wp14:editId="7FBEC5B1">
+            <wp:extent cx="5940425" cy="2479675"/>
+            <wp:effectExtent l="0" t="0" r="3175" b="15875"/>
+            <wp:docPr id="3" name="Диаграмма 3"/>
             <wp:cNvGraphicFramePr/>
             <a:graphic xmlns:a="http://schemas.openxmlformats.org/drawingml/2006/main">
               <a:graphicData uri="http://schemas.openxmlformats.org/drawingml/2006/chart">
@@ -3492,7 +3468,7 @@
           <w:szCs w:val="18"/>
         </w:rPr>
       </w:pPr>
-      <w:bookmarkStart w:id="6" w:name="_Ref469490193"/>
+      <w:bookmarkStart w:id="5" w:name="_Ref469490193"/>
       <w:r>
         <w:rPr>
           <w:i/>
@@ -3558,7 +3534,7 @@
         </w:rPr>
         <w:t xml:space="preserve">. </w:t>
       </w:r>
-      <w:bookmarkEnd w:id="6"/>
+      <w:bookmarkEnd w:id="5"/>
       <w:r>
         <w:rPr>
           <w:i/>
@@ -3621,18 +3597,13 @@
         <w:t xml:space="preserve">, каждая из которых включала в себя обучение на </w:t>
       </w:r>
       <w:r>
-        <w:t>4</w:t>
+        <w:t xml:space="preserve">10 </w:t>
       </w:r>
       <w:r>
         <w:t>000 изображений и проверка (</w:t>
       </w:r>
-      <w:proofErr w:type="spellStart"/>
-      <w:r>
-        <w:t>валидация</w:t>
-      </w:r>
-      <w:proofErr w:type="spellEnd"/>
-      <w:r>
-        <w:t>) на 1000 изображений</w:t>
+      <w:r>
+        <w:t>валидация) на 1000 изображений</w:t>
       </w:r>
       <w:r>
         <w:t xml:space="preserve">. </w:t>
@@ -3644,10 +3615,7 @@
         <w:fldChar w:fldCharType="begin"/>
       </w:r>
       <w:r>
-        <w:instrText xml:space="preserve"> REF _Ref469666193 \h </w:instrText>
-      </w:r>
-      <w:r>
-        <w:instrText xml:space="preserve"> \* MERGEFORMAT </w:instrText>
+        <w:instrText xml:space="preserve"> REF _Ref469666193 \h  \* MERGEFORMAT </w:instrText>
       </w:r>
       <w:r>
         <w:fldChar w:fldCharType="separate"/>
@@ -3681,14 +3649,13 @@
       <w:r>
         <w:rPr>
           <w:noProof/>
-          <w:lang w:eastAsia="ru-RU"/>
         </w:rPr>
         <w:lastRenderedPageBreak/>
         <w:drawing>
-          <wp:inline distT="0" distB="0" distL="0" distR="0" wp14:anchorId="452EF0FA" wp14:editId="7E8E1718">
-            <wp:extent cx="3474720" cy="2110740"/>
-            <wp:effectExtent l="0" t="0" r="11430" b="3810"/>
-            <wp:docPr id="2" name="Диаграмма 2"/>
+          <wp:inline distT="0" distB="0" distL="0" distR="0" wp14:anchorId="043AD21D" wp14:editId="5F9B4992">
+            <wp:extent cx="5654040" cy="2712084"/>
+            <wp:effectExtent l="0" t="0" r="3810" b="12700"/>
+            <wp:docPr id="7" name="Диаграмма 7"/>
             <wp:cNvGraphicFramePr/>
             <a:graphic xmlns:a="http://schemas.openxmlformats.org/drawingml/2006/main">
               <a:graphicData uri="http://schemas.openxmlformats.org/drawingml/2006/chart">
@@ -3712,7 +3679,7 @@
           <w:szCs w:val="18"/>
         </w:rPr>
       </w:pPr>
-      <w:bookmarkStart w:id="7" w:name="_Ref469666193"/>
+      <w:bookmarkStart w:id="6" w:name="_Ref469666193"/>
       <w:r>
         <w:rPr>
           <w:i/>
@@ -3769,7 +3736,7 @@
         </w:rPr>
         <w:fldChar w:fldCharType="end"/>
       </w:r>
-      <w:bookmarkEnd w:id="7"/>
+      <w:bookmarkEnd w:id="6"/>
       <w:r>
         <w:rPr>
           <w:i/>
@@ -3786,16 +3753,7 @@
           <w:sz w:val="18"/>
           <w:szCs w:val="18"/>
         </w:rPr>
-        <w:t>жение оценки ошибки по эпохам обучения</w:t>
-      </w:r>
-      <w:r>
-        <w:rPr>
-          <w:i/>
-          <w:color w:val="44546A" w:themeColor="text2"/>
-          <w:sz w:val="18"/>
-          <w:szCs w:val="18"/>
-        </w:rPr>
-        <w:t xml:space="preserve"> всей сети</w:t>
+        <w:t>жение оценки ошибки по эпохам обучения всей сети</w:t>
       </w:r>
     </w:p>
     <w:p>
@@ -3834,15 +3792,7 @@
       </w:r>
       <w:proofErr w:type="spellEnd"/>
       <w:r>
-        <w:t xml:space="preserve"> и проведения </w:t>
-      </w:r>
-      <w:proofErr w:type="spellStart"/>
-      <w:r>
-        <w:t>валидации</w:t>
-      </w:r>
-      <w:proofErr w:type="spellEnd"/>
-      <w:r>
-        <w:t xml:space="preserve"> становится понятно, что НС получила способность различать сгенерированные искусственно изображения двух разных типов ЛА</w:t>
+        <w:t xml:space="preserve"> и проведения валидации становится понятно, что НС получила способность различать сгенерированные искусственно изображения двух разных типов ЛА</w:t>
       </w:r>
       <w:r>
         <w:t>.</w:t>
@@ -3968,7 +3918,7 @@
           <w:lang w:eastAsia="ru-RU"/>
         </w:rPr>
         <w:drawing>
-          <wp:inline distT="0" distB="0" distL="0" distR="0" wp14:anchorId="0958AB40" wp14:editId="29AE7976">
+          <wp:inline distT="0" distB="0" distL="0" distR="0" wp14:anchorId="3EAEA3F8" wp14:editId="4CD541FA">
             <wp:extent cx="1371600" cy="1253066"/>
             <wp:effectExtent l="0" t="0" r="0" b="4445"/>
             <wp:docPr id="27" name="Рисунок 27" descr="C:\GitHub\AircraftsRecognition\images\realImages\f16real\4.jpg"/>
@@ -4040,7 +3990,7 @@
           <w:lang w:eastAsia="ru-RU"/>
         </w:rPr>
         <w:drawing>
-          <wp:inline distT="0" distB="0" distL="0" distR="0">
+          <wp:inline distT="0" distB="0" distL="0" distR="0" wp14:anchorId="2C50F3CE" wp14:editId="38A5F376">
             <wp:extent cx="1238250" cy="1247775"/>
             <wp:effectExtent l="0" t="0" r="0" b="9525"/>
             <wp:docPr id="28" name="Рисунок 28" descr="C:\Users\semen\AppData\Local\Microsoft\Windows\INetCache\Content.Word\31.jpg"/>
@@ -4111,7 +4061,7 @@
           <w:szCs w:val="18"/>
           <w:lang w:eastAsia="ru-RU"/>
         </w:rPr>
-        <w:pict>
+        <w:pict w14:anchorId="5179D699">
           <v:shapetype id="_x0000_t75" coordsize="21600,21600" o:spt="75" o:preferrelative="t" path="m@4@5l@4@11@9@11@9@5xe" filled="f" stroked="f">
             <v:stroke joinstyle="miter"/>
             <v:formulas>
@@ -4131,7 +4081,7 @@
             <v:path o:extrusionok="f" gradientshapeok="t" o:connecttype="rect"/>
             <o:lock v:ext="edit" aspectratio="t"/>
           </v:shapetype>
-          <v:shape id="_x0000_i1025" type="#_x0000_t75" style="width:96pt;height:99.6pt">
+          <v:shape id="_x0000_i1025" type="#_x0000_t75" style="width:96pt;height:99.75pt">
             <v:imagedata r:id="rId22" o:title="9" cropleft="10803f" cropright="8642f"/>
           </v:shape>
         </w:pict>
@@ -4156,8 +4106,8 @@
           <w:szCs w:val="18"/>
           <w:lang w:eastAsia="ru-RU"/>
         </w:rPr>
-        <w:pict>
-          <v:shape id="_x0000_i1026" type="#_x0000_t75" style="width:93.6pt;height:98.4pt">
+        <w:pict w14:anchorId="4A2A9887">
+          <v:shape id="_x0000_i1026" type="#_x0000_t75" style="width:93.75pt;height:98.25pt">
             <v:imagedata r:id="rId23" o:title="6"/>
           </v:shape>
         </w:pict>
@@ -4173,7 +4123,7 @@
           <w:szCs w:val="18"/>
         </w:rPr>
       </w:pPr>
-      <w:bookmarkStart w:id="8" w:name="_Ref469492729"/>
+      <w:bookmarkStart w:id="7" w:name="_Ref469492729"/>
       <w:r>
         <w:rPr>
           <w:i/>
@@ -4230,7 +4180,7 @@
         </w:rPr>
         <w:fldChar w:fldCharType="end"/>
       </w:r>
-      <w:bookmarkEnd w:id="8"/>
+      <w:bookmarkEnd w:id="7"/>
       <w:r>
         <w:rPr>
           <w:i/>
@@ -4346,14 +4296,31 @@
             <w:tcW w:w="1418" w:type="dxa"/>
           </w:tcPr>
           <w:p>
+            <w:pPr>
+              <w:rPr>
+                <w:lang w:val="en-US"/>
+              </w:rPr>
+            </w:pPr>
             <w:r>
               <w:t>0.</w:t>
             </w:r>
             <w:r>
-              <w:t>80</w:t>
+              <w:rPr>
+                <w:lang w:val="en-US"/>
+              </w:rPr>
+              <w:t>9</w:t>
             </w:r>
             <w:r>
-              <w:t>1</w:t>
+              <w:rPr>
+                <w:lang w:val="en-US"/>
+              </w:rPr>
+              <w:t>4</w:t>
+            </w:r>
+            <w:r>
+              <w:rPr>
+                <w:lang w:val="en-US"/>
+              </w:rPr>
+              <w:t>5</w:t>
             </w:r>
           </w:p>
         </w:tc>
@@ -4362,11 +4329,25 @@
             <w:tcW w:w="1150" w:type="dxa"/>
           </w:tcPr>
           <w:p>
+            <w:pPr>
+              <w:rPr>
+                <w:lang w:val="en-US"/>
+              </w:rPr>
+            </w:pPr>
             <w:r>
-              <w:t>0.19</w:t>
+              <w:t>0.</w:t>
             </w:r>
             <w:r>
-              <w:t>9</w:t>
+              <w:rPr>
+                <w:lang w:val="en-US"/>
+              </w:rPr>
+              <w:t>0</w:t>
+            </w:r>
+            <w:r>
+              <w:rPr>
+                <w:lang w:val="en-US"/>
+              </w:rPr>
+              <w:t>55</w:t>
             </w:r>
           </w:p>
         </w:tc>
@@ -4398,14 +4379,19 @@
             <w:tcW w:w="1418" w:type="dxa"/>
           </w:tcPr>
           <w:p>
+            <w:pPr>
+              <w:rPr>
+                <w:lang w:val="en-US"/>
+              </w:rPr>
+            </w:pPr>
             <w:r>
               <w:t>0.</w:t>
             </w:r>
             <w:r>
-              <w:t>22</w:t>
+              <w:t>0</w:t>
             </w:r>
             <w:r>
-              <w:t>2</w:t>
+              <w:t>71</w:t>
             </w:r>
           </w:p>
         </w:tc>
@@ -4414,11 +4400,16 @@
             <w:tcW w:w="1150" w:type="dxa"/>
           </w:tcPr>
           <w:p>
+            <w:pPr>
+              <w:rPr>
+                <w:lang w:val="en-US"/>
+              </w:rPr>
+            </w:pPr>
             <w:r>
-              <w:t>0.77</w:t>
+              <w:t>0.</w:t>
             </w:r>
             <w:r>
-              <w:t>8</w:t>
+              <w:t>929</w:t>
             </w:r>
           </w:p>
         </w:tc>
@@ -4428,7 +4419,7 @@
       <w:pPr>
         <w:pStyle w:val="ac"/>
       </w:pPr>
-      <w:bookmarkStart w:id="9" w:name="_Ref469563934"/>
+      <w:bookmarkStart w:id="8" w:name="_Ref469563934"/>
       <w:r>
         <w:t xml:space="preserve">Таблица </w:t>
       </w:r>
@@ -4453,7 +4444,7 @@
         </w:rPr>
         <w:fldChar w:fldCharType="end"/>
       </w:r>
-      <w:bookmarkEnd w:id="9"/>
+      <w:bookmarkEnd w:id="8"/>
       <w:r>
         <w:t xml:space="preserve">. </w:t>
       </w:r>
@@ -4515,7 +4506,12 @@
         <w:jc w:val="both"/>
       </w:pPr>
       <w:r>
-        <w:t>Для проведения обучения использовался домашний компьютер в конфигурации: Процессор</w:t>
+        <w:t>Для проведения обучения испол</w:t>
+      </w:r>
+      <w:bookmarkStart w:id="9" w:name="_GoBack"/>
+      <w:bookmarkEnd w:id="9"/>
+      <w:r>
+        <w:t>ьзовался домашний компьютер в конфигурации: Процессор</w:t>
       </w:r>
       <w:r>
         <w:t>:</w:t>
@@ -4616,7 +4612,11 @@
         <w:t>ло бы</w:t>
       </w:r>
       <w:r>
-        <w:t xml:space="preserve"> снизить это время на порядок, к сожалению</w:t>
+        <w:t xml:space="preserve"> снизить это </w:t>
+      </w:r>
+      <w:r>
+        <w:lastRenderedPageBreak/>
+        <w:t>время на порядок, к сожалению</w:t>
       </w:r>
       <w:r>
         <w:t>,</w:t>
@@ -4631,20 +4631,11 @@
         <w:jc w:val="both"/>
       </w:pPr>
       <w:r>
-        <w:lastRenderedPageBreak/>
-        <w:t>Заметим</w:t>
-      </w:r>
-      <w:r>
-        <w:t>, что хоть обучение НС является задачей ресурсоемкой, решение задачи классификации для изображений задача очень простая, решается очень быстро. На домашнем компьютере мне удалось добиться скорости 0.3 секунды для классификации одн</w:t>
-      </w:r>
-      <w:r>
-        <w:t xml:space="preserve">ого изображения. Так же мы </w:t>
-      </w:r>
-      <w:proofErr w:type="gramStart"/>
-      <w:r>
-        <w:t>знаем</w:t>
-      </w:r>
-      <w:proofErr w:type="gramEnd"/>
+        <w:t>Заметим, что хоть обучение НС является задачей ресурсоемкой, решение задачи классификации для изображений задача очень простая, решается очень быстро. На домашнем компьютере мне удалось добиться скорости 0.3 секунды для классификации одного изображения. Так же мы знаем</w:t>
+      </w:r>
+      <w:r>
+        <w:t>,</w:t>
+      </w:r>
       <w:r>
         <w:t xml:space="preserve"> что сети подобные «</w:t>
       </w:r>
@@ -4765,11 +4756,11 @@
         <w:t>Результаты,</w:t>
       </w:r>
       <w:r>
-        <w:t xml:space="preserve"> полученные в данной </w:t>
+        <w:t xml:space="preserve"> полученные </w:t>
       </w:r>
       <w:proofErr w:type="gramStart"/>
       <w:r>
-        <w:t>работе</w:t>
+        <w:t>в данной работе</w:t>
       </w:r>
       <w:proofErr w:type="gramEnd"/>
       <w:r>
@@ -4802,10 +4793,19 @@
       </w:r>
       <w:proofErr w:type="spellEnd"/>
       <w:r>
-        <w:t xml:space="preserve"> результат мы разом можем улучшить вероятность правильной классификации с 0.8 до 0.</w:t>
-      </w:r>
-      <w:r>
-        <w:t>94</w:t>
+        <w:t xml:space="preserve"> результат мы разом можем улучшить вероятность правильной классификации с 0.</w:t>
+      </w:r>
+      <w:r>
+        <w:t>9</w:t>
+      </w:r>
+      <w:r>
+        <w:t xml:space="preserve"> до 0.</w:t>
+      </w:r>
+      <w:r>
+        <w:t>9</w:t>
+      </w:r>
+      <w:r>
+        <w:t>8</w:t>
       </w:r>
       <w:r>
         <w:t>, используя два изображения</w:t>
@@ -5591,16 +5591,15 @@
       </w:pPr>
       <w:bookmarkStart w:id="16" w:name="_Ref468964658"/>
       <w:r>
+        <w:lastRenderedPageBreak/>
         <w:t xml:space="preserve">Библиотека низкого уровня для работы с НС - </w:t>
       </w:r>
-      <w:proofErr w:type="spellStart"/>
       <w:r>
         <w:rPr>
           <w:lang w:val="en-US"/>
         </w:rPr>
         <w:t>Theano</w:t>
       </w:r>
-      <w:proofErr w:type="spellEnd"/>
       <w:r>
         <w:t xml:space="preserve">. </w:t>
       </w:r>
@@ -5701,7 +5700,6 @@
       </w:pPr>
       <w:bookmarkStart w:id="18" w:name="_Ref468285707"/>
       <w:r>
-        <w:lastRenderedPageBreak/>
         <w:t xml:space="preserve">Соревнование по классификации изображений </w:t>
       </w:r>
       <w:proofErr w:type="spellStart"/>
@@ -5875,14 +5873,12 @@
       <w:r>
         <w:t xml:space="preserve"> нейронной сети </w:t>
       </w:r>
-      <w:proofErr w:type="spellStart"/>
       <w:r>
         <w:rPr>
           <w:lang w:val="en-US"/>
         </w:rPr>
         <w:t>Resnet</w:t>
       </w:r>
-      <w:proofErr w:type="spellEnd"/>
       <w:r>
         <w:t>34</w:t>
       </w:r>
@@ -6057,7 +6053,6 @@
           </w:rPr>
           <w:t>://</w:t>
         </w:r>
-        <w:proofErr w:type="spellStart"/>
         <w:r>
           <w:rPr>
             <w:rStyle w:val="a3"/>
@@ -6065,7 +6060,6 @@
           </w:rPr>
           <w:t>cs</w:t>
         </w:r>
-        <w:proofErr w:type="spellEnd"/>
         <w:r>
           <w:rPr>
             <w:rStyle w:val="a3"/>
@@ -6419,7 +6413,6 @@
           </w:rPr>
           <w:t>-</w:t>
         </w:r>
-        <w:proofErr w:type="spellStart"/>
         <w:r>
           <w:rPr>
             <w:rStyle w:val="a3"/>
@@ -6427,7 +6420,6 @@
           </w:rPr>
           <w:t>convnet</w:t>
         </w:r>
-        <w:proofErr w:type="spellEnd"/>
         <w:r>
           <w:rPr>
             <w:rStyle w:val="a3"/>
@@ -6521,7 +6513,7 @@
 </file>
 
 <file path=word/numbering.xml><?xml version="1.0" encoding="utf-8"?>
-<w:numbering xmlns:wpc="http://schemas.microsoft.com/office/word/2010/wordprocessingCanvas" xmlns:mc="http://schemas.openxmlformats.org/markup-compatibility/2006" xmlns:o="urn:schemas-microsoft-com:office:office" xmlns:r="http://schemas.openxmlformats.org/officeDocument/2006/relationships" xmlns:m="http://schemas.openxmlformats.org/officeDocument/2006/math" xmlns:v="urn:schemas-microsoft-com:vml" xmlns:wp14="http://schemas.microsoft.com/office/word/2010/wordprocessingDrawing" xmlns:wp="http://schemas.openxmlformats.org/drawingml/2006/wordprocessingDrawing" xmlns:w10="urn:schemas-microsoft-com:office:word" xmlns:w="http://schemas.openxmlformats.org/wordprocessingml/2006/main" xmlns:w14="http://schemas.microsoft.com/office/word/2010/wordml" xmlns:w15="http://schemas.microsoft.com/office/word/2012/wordml" xmlns:wpg="http://schemas.microsoft.com/office/word/2010/wordprocessingGroup" xmlns:wpi="http://schemas.microsoft.com/office/word/2010/wordprocessingInk" xmlns:wne="http://schemas.microsoft.com/office/word/2006/wordml" xmlns:wps="http://schemas.microsoft.com/office/word/2010/wordprocessingShape" mc:Ignorable="w14 w15 wp14">
+<w:numbering xmlns:wpc="http://schemas.microsoft.com/office/word/2010/wordprocessingCanvas" xmlns:cx="http://schemas.microsoft.com/office/drawing/2014/chartex" xmlns:cx1="http://schemas.microsoft.com/office/drawing/2015/9/8/chartex" xmlns:cx2="http://schemas.microsoft.com/office/drawing/2015/10/21/chartex" xmlns:cx3="http://schemas.microsoft.com/office/drawing/2016/5/9/chartex" xmlns:cx4="http://schemas.microsoft.com/office/drawing/2016/5/10/chartex" xmlns:cx5="http://schemas.microsoft.com/office/drawing/2016/5/11/chartex" xmlns:cx6="http://schemas.microsoft.com/office/drawing/2016/5/12/chartex" xmlns:cx7="http://schemas.microsoft.com/office/drawing/2016/5/13/chartex" xmlns:cx8="http://schemas.microsoft.com/office/drawing/2016/5/14/chartex" xmlns:mc="http://schemas.openxmlformats.org/markup-compatibility/2006" xmlns:aink="http://schemas.microsoft.com/office/drawing/2016/ink" xmlns:am3d="http://schemas.microsoft.com/office/drawing/2017/model3d" xmlns:o="urn:schemas-microsoft-com:office:office" xmlns:r="http://schemas.openxmlformats.org/officeDocument/2006/relationships" xmlns:m="http://schemas.openxmlformats.org/officeDocument/2006/math" xmlns:v="urn:schemas-microsoft-com:vml" xmlns:wp14="http://schemas.microsoft.com/office/word/2010/wordprocessingDrawing" xmlns:wp="http://schemas.openxmlformats.org/drawingml/2006/wordprocessingDrawing" xmlns:w10="urn:schemas-microsoft-com:office:word" xmlns:w="http://schemas.openxmlformats.org/wordprocessingml/2006/main" xmlns:w14="http://schemas.microsoft.com/office/word/2010/wordml" xmlns:w15="http://schemas.microsoft.com/office/word/2012/wordml" xmlns:w16cid="http://schemas.microsoft.com/office/word/2016/wordml/cid" xmlns:w16se="http://schemas.microsoft.com/office/word/2015/wordml/symex" xmlns:wpg="http://schemas.microsoft.com/office/word/2010/wordprocessingGroup" xmlns:wpi="http://schemas.microsoft.com/office/word/2010/wordprocessingInk" xmlns:wne="http://schemas.microsoft.com/office/word/2006/wordml" xmlns:wps="http://schemas.microsoft.com/office/word/2010/wordprocessingShape" mc:Ignorable="w14 w15 w16se w16cid wp14">
   <w:abstractNum w:abstractNumId="0" w15:restartNumberingAfterBreak="0">
     <w:nsid w:val="04793F4F"/>
     <w:multiLevelType w:val="hybridMultilevel"/>
@@ -7129,7 +7121,7 @@
 </file>
 
 <file path=word/styles.xml><?xml version="1.0" encoding="utf-8"?>
-<w:styles xmlns:mc="http://schemas.openxmlformats.org/markup-compatibility/2006" xmlns:r="http://schemas.openxmlformats.org/officeDocument/2006/relationships" xmlns:w="http://schemas.openxmlformats.org/wordprocessingml/2006/main" xmlns:w14="http://schemas.microsoft.com/office/word/2010/wordml" xmlns:w15="http://schemas.microsoft.com/office/word/2012/wordml" mc:Ignorable="w14 w15">
+<w:styles xmlns:mc="http://schemas.openxmlformats.org/markup-compatibility/2006" xmlns:r="http://schemas.openxmlformats.org/officeDocument/2006/relationships" xmlns:w="http://schemas.openxmlformats.org/wordprocessingml/2006/main" xmlns:w14="http://schemas.microsoft.com/office/word/2010/wordml" xmlns:w15="http://schemas.microsoft.com/office/word/2012/wordml" xmlns:w16cid="http://schemas.microsoft.com/office/word/2016/wordml/cid" xmlns:w16se="http://schemas.microsoft.com/office/word/2015/wordml/symex" mc:Ignorable="w14 w15 w16se w16cid">
   <w:docDefaults>
     <w:rPrDefault>
       <w:rPr>
@@ -7145,7 +7137,7 @@
       </w:pPr>
     </w:pPrDefault>
   </w:docDefaults>
-  <w:latentStyles w:defLockedState="0" w:defUIPriority="99" w:defSemiHidden="0" w:defUnhideWhenUsed="0" w:defQFormat="0" w:count="371">
+  <w:latentStyles w:defLockedState="0" w:defUIPriority="99" w:defSemiHidden="0" w:defUnhideWhenUsed="0" w:defQFormat="0" w:count="377">
     <w:lsdException w:name="Normal" w:uiPriority="0" w:qFormat="1"/>
     <w:lsdException w:name="heading 1" w:uiPriority="9" w:qFormat="1"/>
     <w:lsdException w:name="heading 2" w:semiHidden="1" w:uiPriority="9" w:unhideWhenUsed="1" w:qFormat="1"/>
@@ -7517,6 +7509,12 @@
     <w:lsdException w:name="List Table 5 Dark Accent 6" w:uiPriority="50"/>
     <w:lsdException w:name="List Table 6 Colorful Accent 6" w:uiPriority="51"/>
     <w:lsdException w:name="List Table 7 Colorful Accent 6" w:uiPriority="52"/>
+    <w:lsdException w:name="Mention" w:semiHidden="1" w:unhideWhenUsed="1"/>
+    <w:lsdException w:name="Smart Hyperlink" w:semiHidden="1" w:unhideWhenUsed="1"/>
+    <w:lsdException w:name="Hashtag" w:semiHidden="1" w:unhideWhenUsed="1"/>
+    <w:lsdException w:name="Unresolved Mention" w:semiHidden="1" w:unhideWhenUsed="1"/>
+    <w:lsdException w:name="Smart Link" w:semiHidden="1" w:unhideWhenUsed="1"/>
+    <w:lsdException w:name="Smart Link Error" w:semiHidden="1" w:unhideWhenUsed="1"/>
   </w:latentStyles>
   <w:style w:type="paragraph" w:default="1" w:styleId="a">
     <w:name w:val="Normal"/>
@@ -7814,7 +7812,7 @@
 </file>
 
 <file path=word/charts/chart1.xml><?xml version="1.0" encoding="utf-8"?>
-<c:chartSpace xmlns:c="http://schemas.openxmlformats.org/drawingml/2006/chart" xmlns:a="http://schemas.openxmlformats.org/drawingml/2006/main" xmlns:r="http://schemas.openxmlformats.org/officeDocument/2006/relationships">
+<c:chartSpace xmlns:c="http://schemas.openxmlformats.org/drawingml/2006/chart" xmlns:a="http://schemas.openxmlformats.org/drawingml/2006/main" xmlns:r="http://schemas.openxmlformats.org/officeDocument/2006/relationships" xmlns:c16r2="http://schemas.microsoft.com/office/drawing/2015/06/chart">
   <c:date1904 val="0"/>
   <c:lang val="ru-RU"/>
   <c:roundedCorners val="0"/>
@@ -7829,7 +7827,17 @@
   <c:chart>
     <c:autoTitleDeleted val="1"/>
     <c:plotArea>
-      <c:layout/>
+      <c:layout>
+        <c:manualLayout>
+          <c:layoutTarget val="inner"/>
+          <c:xMode val="edge"/>
+          <c:yMode val="edge"/>
+          <c:x val="0.21022233257721459"/>
+          <c:y val="2.0386154774621277E-2"/>
+          <c:w val="0.77251105771051731"/>
+          <c:h val="0.62564045691471659"/>
+        </c:manualLayout>
+      </c:layout>
       <c:lineChart>
         <c:grouping val="standard"/>
         <c:varyColors val="0"/>
@@ -7837,7 +7845,7 @@
           <c:idx val="0"/>
           <c:order val="0"/>
           <c:spPr>
-            <a:ln w="12700" cap="rnd">
+            <a:ln w="28575" cap="rnd">
               <a:solidFill>
                 <a:schemeClr val="accent1"/>
               </a:solidFill>
@@ -7862,257 +7870,127 @@
           </c:marker>
           <c:val>
             <c:numRef>
-              <c:f>Лист1!$B$2:$B$82</c:f>
+              <c:f>Лист1!$D$10:$D$45</c:f>
               <c:numCache>
                 <c:formatCode>General</c:formatCode>
-                <c:ptCount val="81"/>
+                <c:ptCount val="36"/>
                 <c:pt idx="0">
-                  <c:v>0.40360000000000018</c:v>
+                  <c:v>0.46156965974059905</c:v>
                 </c:pt>
                 <c:pt idx="1">
-                  <c:v>0.29659073148417758</c:v>
+                  <c:v>0.42187944117144233</c:v>
                 </c:pt>
                 <c:pt idx="2">
-                  <c:v>0.27213807052660799</c:v>
+                  <c:v>0.38647108369807948</c:v>
                 </c:pt>
                 <c:pt idx="3">
-                  <c:v>0.25118383061657279</c:v>
+                  <c:v>0.34979421191220211</c:v>
                 </c:pt>
                 <c:pt idx="4">
-                  <c:v>0.24193161432802648</c:v>
+                  <c:v>0.31793179303401259</c:v>
                 </c:pt>
                 <c:pt idx="5">
-                  <c:v>0.23387298239020646</c:v>
+                  <c:v>0.29599696394160652</c:v>
                 </c:pt>
                 <c:pt idx="6">
-                  <c:v>0.22588701649892326</c:v>
+                  <c:v>0.27053016014842984</c:v>
                 </c:pt>
                 <c:pt idx="7">
-                  <c:v>0.21482416512809252</c:v>
+                  <c:v>0.24489651799465539</c:v>
                 </c:pt>
                 <c:pt idx="8">
-                  <c:v>0.20982149811213505</c:v>
+                  <c:v>0.23488352405273463</c:v>
                 </c:pt>
                 <c:pt idx="9">
-                  <c:v>0.20066586076789064</c:v>
+                  <c:v>0.21569888822158656</c:v>
                 </c:pt>
                 <c:pt idx="10">
-                  <c:v>0.20184786262173574</c:v>
+                  <c:v>0.19996861922263509</c:v>
                 </c:pt>
                 <c:pt idx="11">
-                  <c:v>0.19434770212133431</c:v>
+                  <c:v>0.18193528323661268</c:v>
                 </c:pt>
                 <c:pt idx="12">
-                  <c:v>0.19167146296835499</c:v>
+                  <c:v>0.17525642825298191</c:v>
                 </c:pt>
                 <c:pt idx="13">
-                  <c:v>0.19038287043442362</c:v>
+                  <c:v>0.15860315836233388</c:v>
                 </c:pt>
                 <c:pt idx="14">
-                  <c:v>0.18770808873446207</c:v>
+                  <c:v>0.14625884372280376</c:v>
                 </c:pt>
                 <c:pt idx="15">
-                  <c:v>0.18297230527068301</c:v>
+                  <c:v>0.1465179532894125</c:v>
                 </c:pt>
                 <c:pt idx="16">
-                  <c:v>0.18132741239681507</c:v>
+                  <c:v>0.13508499862389881</c:v>
                 </c:pt>
                 <c:pt idx="17">
-                  <c:v>0.17495038896078466</c:v>
+                  <c:v>0.12207357821433389</c:v>
                 </c:pt>
                 <c:pt idx="18">
-                  <c:v>0.17110214251308156</c:v>
+                  <c:v>0.10920551273974977</c:v>
                 </c:pt>
                 <c:pt idx="19">
-                  <c:v>0.16978666327522721</c:v>
+                  <c:v>0.11521006262521798</c:v>
                 </c:pt>
                 <c:pt idx="20">
-                  <c:v>0.1676803942579512</c:v>
+                  <c:v>0.10182322005640725</c:v>
                 </c:pt>
                 <c:pt idx="21">
-                  <c:v>0.16464175447023074</c:v>
+                  <c:v>0.10758706836786394</c:v>
                 </c:pt>
                 <c:pt idx="22">
-                  <c:v>0.16149077263148889</c:v>
+                  <c:v>8.64492023935578E-2</c:v>
                 </c:pt>
                 <c:pt idx="23">
-                  <c:v>0.16770880201078561</c:v>
+                  <c:v>9.4362203978366213E-2</c:v>
                 </c:pt>
                 <c:pt idx="24">
-                  <c:v>0.15948829574251325</c:v>
+                  <c:v>9.0283167401240025E-2</c:v>
                 </c:pt>
                 <c:pt idx="25">
-                  <c:v>0.16325262785189618</c:v>
+                  <c:v>7.7173269960326085E-2</c:v>
                 </c:pt>
                 <c:pt idx="26">
-                  <c:v>0.161135949266172</c:v>
+                  <c:v>8.7997383422318512E-2</c:v>
                 </c:pt>
                 <c:pt idx="27">
-                  <c:v>0.1599330709125594</c:v>
+                  <c:v>7.3523722447292564E-2</c:v>
                 </c:pt>
                 <c:pt idx="28">
-                  <c:v>0.15309936800949206</c:v>
+                  <c:v>7.1123526470339385E-2</c:v>
                 </c:pt>
                 <c:pt idx="29">
-                  <c:v>0.15062070110140927</c:v>
+                  <c:v>7.1170771856165604E-2</c:v>
                 </c:pt>
                 <c:pt idx="30">
-                  <c:v>0.14895335044061575</c:v>
+                  <c:v>7.6041911445804397E-2</c:v>
                 </c:pt>
                 <c:pt idx="31">
-                  <c:v>0.15261396109731631</c:v>
+                  <c:v>6.1515638888734181E-2</c:v>
                 </c:pt>
                 <c:pt idx="32">
-                  <c:v>0.14795949675951278</c:v>
+                  <c:v>6.8172675401761265E-2</c:v>
                 </c:pt>
                 <c:pt idx="33">
-                  <c:v>0.15275720062242817</c:v>
+                  <c:v>5.8795576820477716E-2</c:v>
                 </c:pt>
                 <c:pt idx="34">
-                  <c:v>0.14774456210075021</c:v>
+                  <c:v>5.6768559012200931E-2</c:v>
                 </c:pt>
                 <c:pt idx="35">
-                  <c:v>0.14810928835341763</c:v>
-                </c:pt>
-                <c:pt idx="36">
-                  <c:v>0.14622927980943423</c:v>
-                </c:pt>
-                <c:pt idx="37">
-                  <c:v>0.1479426090384954</c:v>
-                </c:pt>
-                <c:pt idx="38">
-                  <c:v>0.14689750243243807</c:v>
-                </c:pt>
-                <c:pt idx="39">
-                  <c:v>0.13652232426041336</c:v>
-                </c:pt>
-                <c:pt idx="40">
-                  <c:v>0.14142556273798179</c:v>
-                </c:pt>
-                <c:pt idx="41">
-                  <c:v>0.13366581781239303</c:v>
-                </c:pt>
-                <c:pt idx="42">
-                  <c:v>0.13696179041643317</c:v>
-                </c:pt>
-                <c:pt idx="43">
-                  <c:v>0.14030227298392689</c:v>
-                </c:pt>
-                <c:pt idx="44">
-                  <c:v>0.1371661410532162</c:v>
-                </c:pt>
-                <c:pt idx="45">
-                  <c:v>0.13000234581220393</c:v>
-                </c:pt>
-                <c:pt idx="46">
-                  <c:v>0.13419990746103516</c:v>
-                </c:pt>
-                <c:pt idx="47">
-                  <c:v>0.13609790928711041</c:v>
-                </c:pt>
-                <c:pt idx="48">
-                  <c:v>0.13515549236261692</c:v>
-                </c:pt>
-                <c:pt idx="49">
-                  <c:v>0.13015185078770325</c:v>
-                </c:pt>
-                <c:pt idx="50">
-                  <c:v>0.13090622741327543</c:v>
-                </c:pt>
-                <c:pt idx="51">
-                  <c:v>0.13112790998652873</c:v>
-                </c:pt>
-                <c:pt idx="52">
-                  <c:v>0.13102622767004754</c:v>
-                </c:pt>
-                <c:pt idx="53">
-                  <c:v>0.12562054789185306</c:v>
-                </c:pt>
-                <c:pt idx="54">
-                  <c:v>0.12710027348934305</c:v>
-                </c:pt>
-                <c:pt idx="55">
-                  <c:v>0.12961484011482158</c:v>
-                </c:pt>
-                <c:pt idx="56">
-                  <c:v>0.12282371387438387</c:v>
-                </c:pt>
-                <c:pt idx="57">
-                  <c:v>0.1198663891754152</c:v>
-                </c:pt>
-                <c:pt idx="58">
-                  <c:v>0.12404238676096696</c:v>
-                </c:pt>
-                <c:pt idx="59">
-                  <c:v>0.12267125191187442</c:v>
-                </c:pt>
-                <c:pt idx="60">
-                  <c:v>0.12525255279972608</c:v>
-                </c:pt>
-                <c:pt idx="61">
-                  <c:v>0.12269587897574452</c:v>
-                </c:pt>
-                <c:pt idx="62">
-                  <c:v>0.11992083998234207</c:v>
-                </c:pt>
-                <c:pt idx="63">
-                  <c:v>0.1201870640755866</c:v>
-                </c:pt>
-                <c:pt idx="64">
-                  <c:v>0.11809419704811827</c:v>
-                </c:pt>
-                <c:pt idx="65">
-                  <c:v>0.11426190114318083</c:v>
-                </c:pt>
-                <c:pt idx="66">
-                  <c:v>0.12285985405143604</c:v>
-                </c:pt>
-                <c:pt idx="67">
-                  <c:v>0.11251774798310082</c:v>
-                </c:pt>
-                <c:pt idx="68">
-                  <c:v>0.11525528880872152</c:v>
-                </c:pt>
-                <c:pt idx="69">
-                  <c:v>0.11109219526258013</c:v>
-                </c:pt>
-                <c:pt idx="70">
-                  <c:v>0.11534819820333414</c:v>
-                </c:pt>
-                <c:pt idx="71">
-                  <c:v>0.11482303992702339</c:v>
-                </c:pt>
-                <c:pt idx="72">
-                  <c:v>0.11676647352805711</c:v>
-                </c:pt>
-                <c:pt idx="73">
-                  <c:v>0.11257826230421403</c:v>
-                </c:pt>
-                <c:pt idx="74">
-                  <c:v>0.11156817920206721</c:v>
-                </c:pt>
-                <c:pt idx="75">
-                  <c:v>0.11509600629958325</c:v>
-                </c:pt>
-                <c:pt idx="76">
-                  <c:v>0.11349153432294273</c:v>
-                </c:pt>
-                <c:pt idx="77">
-                  <c:v>0.11519456219490437</c:v>
-                </c:pt>
-                <c:pt idx="78">
-                  <c:v>0.11498489661226996</c:v>
-                </c:pt>
-                <c:pt idx="79">
-                  <c:v>0.10953235165023234</c:v>
-                </c:pt>
-                <c:pt idx="80">
-                  <c:v>0.1133767483915763</c:v>
+                  <c:v>6.5077339903068437E-2</c:v>
                 </c:pt>
               </c:numCache>
             </c:numRef>
           </c:val>
           <c:smooth val="0"/>
+          <c:extLst>
+            <c:ext xmlns:c16="http://schemas.microsoft.com/office/drawing/2014/chart" uri="{C3380CC4-5D6E-409C-BE32-E72D297353CC}">
+              <c16:uniqueId val="{00000000-27E3-48CB-8B99-8115BFD1F9DB}"/>
+            </c:ext>
+          </c:extLst>
         </c:ser>
         <c:dLbls>
           <c:showLegendKey val="0"/>
@@ -8124,16 +8002,42 @@
         </c:dLbls>
         <c:marker val="1"/>
         <c:smooth val="0"/>
-        <c:axId val="66771136"/>
-        <c:axId val="66776032"/>
+        <c:axId val="35302400"/>
+        <c:axId val="35976256"/>
       </c:lineChart>
       <c:catAx>
-        <c:axId val="66771136"/>
+        <c:axId val="35302400"/>
         <c:scaling>
           <c:orientation val="minMax"/>
         </c:scaling>
         <c:delete val="0"/>
         <c:axPos val="b"/>
+        <c:title>
+          <c:tx>
+            <c:rich>
+              <a:bodyPr/>
+              <a:lstStyle/>
+              <a:p>
+                <a:pPr>
+                  <a:defRPr/>
+                </a:pPr>
+                <a:r>
+                  <a:rPr lang="ru-RU"/>
+                  <a:t>Номер эпохи обучения последнего слоя НС</a:t>
+                </a:r>
+              </a:p>
+            </c:rich>
+          </c:tx>
+          <c:layout>
+            <c:manualLayout>
+              <c:xMode val="edge"/>
+              <c:yMode val="edge"/>
+              <c:x val="0.38240131748237349"/>
+              <c:y val="0.88600674813724822"/>
+            </c:manualLayout>
+          </c:layout>
+          <c:overlay val="0"/>
+        </c:title>
         <c:majorTickMark val="none"/>
         <c:minorTickMark val="none"/>
         <c:tickLblPos val="nextTo"/>
@@ -8151,26 +8055,16 @@
           <a:effectLst/>
         </c:spPr>
         <c:txPr>
-          <a:bodyPr rot="-60000000" spcFirstLastPara="1" vertOverflow="ellipsis" vert="horz" wrap="square" anchor="ctr" anchorCtr="1"/>
+          <a:bodyPr rot="-60000000" vert="horz"/>
           <a:lstStyle/>
           <a:p>
             <a:pPr>
-              <a:defRPr sz="900" b="0" i="0" u="none" strike="noStrike" kern="1200" baseline="0">
-                <a:solidFill>
-                  <a:schemeClr val="tx1">
-                    <a:lumMod val="65000"/>
-                    <a:lumOff val="35000"/>
-                  </a:schemeClr>
-                </a:solidFill>
-                <a:latin typeface="+mn-lt"/>
-                <a:ea typeface="+mn-ea"/>
-                <a:cs typeface="+mn-cs"/>
-              </a:defRPr>
+              <a:defRPr/>
             </a:pPr>
             <a:endParaRPr lang="ru-RU"/>
           </a:p>
         </c:txPr>
-        <c:crossAx val="66776032"/>
+        <c:crossAx val="35976256"/>
         <c:crosses val="autoZero"/>
         <c:auto val="1"/>
         <c:lblAlgn val="ctr"/>
@@ -8178,7 +8072,7 @@
         <c:noMultiLvlLbl val="0"/>
       </c:catAx>
       <c:valAx>
-        <c:axId val="66776032"/>
+        <c:axId val="35976256"/>
         <c:scaling>
           <c:orientation val="minMax"/>
         </c:scaling>
@@ -8198,6 +8092,32 @@
             <a:effectLst/>
           </c:spPr>
         </c:majorGridlines>
+        <c:title>
+          <c:tx>
+            <c:rich>
+              <a:bodyPr/>
+              <a:lstStyle/>
+              <a:p>
+                <a:pPr>
+                  <a:defRPr/>
+                </a:pPr>
+                <a:r>
+                  <a:rPr lang="ru-RU"/>
+                  <a:t>Качество классификации Р</a:t>
+                </a:r>
+              </a:p>
+            </c:rich>
+          </c:tx>
+          <c:layout>
+            <c:manualLayout>
+              <c:xMode val="edge"/>
+              <c:yMode val="edge"/>
+              <c:x val="3.4313725490196081E-2"/>
+              <c:y val="0.17492083578704645"/>
+            </c:manualLayout>
+          </c:layout>
+          <c:overlay val="0"/>
+        </c:title>
         <c:numFmt formatCode="General" sourceLinked="1"/>
         <c:majorTickMark val="none"/>
         <c:minorTickMark val="none"/>
@@ -8210,26 +8130,16 @@
           <a:effectLst/>
         </c:spPr>
         <c:txPr>
-          <a:bodyPr rot="-60000000" spcFirstLastPara="1" vertOverflow="ellipsis" vert="horz" wrap="square" anchor="ctr" anchorCtr="1"/>
+          <a:bodyPr rot="-60000000" vert="horz"/>
           <a:lstStyle/>
           <a:p>
             <a:pPr>
-              <a:defRPr sz="900" b="0" i="0" u="none" strike="noStrike" kern="1200" baseline="0">
-                <a:solidFill>
-                  <a:schemeClr val="tx1">
-                    <a:lumMod val="65000"/>
-                    <a:lumOff val="35000"/>
-                  </a:schemeClr>
-                </a:solidFill>
-                <a:latin typeface="+mn-lt"/>
-                <a:ea typeface="+mn-ea"/>
-                <a:cs typeface="+mn-cs"/>
-              </a:defRPr>
+              <a:defRPr/>
             </a:pPr>
             <a:endParaRPr lang="ru-RU"/>
           </a:p>
         </c:txPr>
-        <c:crossAx val="66771136"/>
+        <c:crossAx val="35302400"/>
         <c:crosses val="autoZero"/>
         <c:crossBetween val="between"/>
       </c:valAx>
@@ -8265,19 +8175,19 @@
     <a:lstStyle/>
     <a:p>
       <a:pPr>
-        <a:defRPr/>
+        <a:defRPr sz="1400"/>
       </a:pPr>
       <a:endParaRPr lang="ru-RU"/>
     </a:p>
   </c:txPr>
-  <c:externalData r:id="rId3">
+  <c:externalData r:id="rId1">
     <c:autoUpdate val="0"/>
   </c:externalData>
 </c:chartSpace>
 </file>
 
 <file path=word/charts/chart2.xml><?xml version="1.0" encoding="utf-8"?>
-<c:chartSpace xmlns:c="http://schemas.openxmlformats.org/drawingml/2006/chart" xmlns:a="http://schemas.openxmlformats.org/drawingml/2006/main" xmlns:r="http://schemas.openxmlformats.org/officeDocument/2006/relationships">
+<c:chartSpace xmlns:c="http://schemas.openxmlformats.org/drawingml/2006/chart" xmlns:a="http://schemas.openxmlformats.org/drawingml/2006/main" xmlns:r="http://schemas.openxmlformats.org/officeDocument/2006/relationships" xmlns:c16r2="http://schemas.microsoft.com/office/drawing/2015/06/chart">
   <c:date1904 val="0"/>
   <c:lang val="ru-RU"/>
   <c:roundedCorners val="0"/>
@@ -8292,7 +8202,17 @@
   <c:chart>
     <c:autoTitleDeleted val="1"/>
     <c:plotArea>
-      <c:layout/>
+      <c:layout>
+        <c:manualLayout>
+          <c:layoutTarget val="inner"/>
+          <c:xMode val="edge"/>
+          <c:yMode val="edge"/>
+          <c:x val="0.25283956250751677"/>
+          <c:y val="7.4872716382150345E-2"/>
+          <c:w val="0.71346771512051566"/>
+          <c:h val="0.60059754786356179"/>
+        </c:manualLayout>
+      </c:layout>
       <c:lineChart>
         <c:grouping val="standard"/>
         <c:varyColors val="0"/>
@@ -8325,23 +8245,28 @@
           </c:marker>
           <c:val>
             <c:numRef>
-              <c:f>Лист1!$B$84:$B$86</c:f>
+              <c:f>Лист2!$B$3:$B$5</c:f>
               <c:numCache>
                 <c:formatCode>General</c:formatCode>
                 <c:ptCount val="3"/>
                 <c:pt idx="0">
-                  <c:v>0.11219999999999999</c:v>
+                  <c:v>5.0999999999999997E-2</c:v>
                 </c:pt>
                 <c:pt idx="1">
-                  <c:v>0.1101</c:v>
+                  <c:v>4.8000000000000001E-2</c:v>
                 </c:pt>
                 <c:pt idx="2">
-                  <c:v>0.1099</c:v>
+                  <c:v>4.7E-2</c:v>
                 </c:pt>
               </c:numCache>
             </c:numRef>
           </c:val>
           <c:smooth val="0"/>
+          <c:extLst>
+            <c:ext xmlns:c16="http://schemas.microsoft.com/office/drawing/2014/chart" uri="{C3380CC4-5D6E-409C-BE32-E72D297353CC}">
+              <c16:uniqueId val="{00000000-4465-4059-B1BC-821968B81223}"/>
+            </c:ext>
+          </c:extLst>
         </c:ser>
         <c:dLbls>
           <c:showLegendKey val="0"/>
@@ -8353,16 +8278,42 @@
         </c:dLbls>
         <c:marker val="1"/>
         <c:smooth val="0"/>
-        <c:axId val="66773856"/>
-        <c:axId val="66774400"/>
+        <c:axId val="35302912"/>
+        <c:axId val="35978560"/>
       </c:lineChart>
       <c:catAx>
-        <c:axId val="66773856"/>
+        <c:axId val="35302912"/>
         <c:scaling>
           <c:orientation val="minMax"/>
         </c:scaling>
         <c:delete val="0"/>
         <c:axPos val="b"/>
+        <c:title>
+          <c:tx>
+            <c:rich>
+              <a:bodyPr/>
+              <a:lstStyle/>
+              <a:p>
+                <a:pPr>
+                  <a:defRPr/>
+                </a:pPr>
+                <a:r>
+                  <a:rPr lang="ru-RU"/>
+                  <a:t>Эпохи дообучения все НС</a:t>
+                </a:r>
+              </a:p>
+            </c:rich>
+          </c:tx>
+          <c:layout>
+            <c:manualLayout>
+              <c:xMode val="edge"/>
+              <c:yMode val="edge"/>
+              <c:x val="0.3609155577250957"/>
+              <c:y val="0.87437741603873631"/>
+            </c:manualLayout>
+          </c:layout>
+          <c:overlay val="0"/>
+        </c:title>
         <c:majorTickMark val="none"/>
         <c:minorTickMark val="none"/>
         <c:tickLblPos val="nextTo"/>
@@ -8380,26 +8331,16 @@
           <a:effectLst/>
         </c:spPr>
         <c:txPr>
-          <a:bodyPr rot="-60000000" spcFirstLastPara="1" vertOverflow="ellipsis" vert="horz" wrap="square" anchor="ctr" anchorCtr="1"/>
+          <a:bodyPr rot="-60000000" vert="horz"/>
           <a:lstStyle/>
           <a:p>
             <a:pPr>
-              <a:defRPr sz="900" b="0" i="0" u="none" strike="noStrike" kern="1200" baseline="0">
-                <a:solidFill>
-                  <a:schemeClr val="tx1">
-                    <a:lumMod val="65000"/>
-                    <a:lumOff val="35000"/>
-                  </a:schemeClr>
-                </a:solidFill>
-                <a:latin typeface="+mn-lt"/>
-                <a:ea typeface="+mn-ea"/>
-                <a:cs typeface="+mn-cs"/>
-              </a:defRPr>
+              <a:defRPr/>
             </a:pPr>
             <a:endParaRPr lang="ru-RU"/>
           </a:p>
         </c:txPr>
-        <c:crossAx val="66774400"/>
+        <c:crossAx val="35978560"/>
         <c:crosses val="autoZero"/>
         <c:auto val="1"/>
         <c:lblAlgn val="ctr"/>
@@ -8407,7 +8348,7 @@
         <c:noMultiLvlLbl val="0"/>
       </c:catAx>
       <c:valAx>
-        <c:axId val="66774400"/>
+        <c:axId val="35978560"/>
         <c:scaling>
           <c:orientation val="minMax"/>
         </c:scaling>
@@ -8427,6 +8368,32 @@
             <a:effectLst/>
           </c:spPr>
         </c:majorGridlines>
+        <c:title>
+          <c:tx>
+            <c:rich>
+              <a:bodyPr/>
+              <a:lstStyle/>
+              <a:p>
+                <a:pPr algn="ctr" rtl="0">
+                  <a:defRPr/>
+                </a:pPr>
+                <a:r>
+                  <a:rPr lang="ru-RU"/>
+                  <a:t>Качество классификации Р</a:t>
+                </a:r>
+              </a:p>
+            </c:rich>
+          </c:tx>
+          <c:layout>
+            <c:manualLayout>
+              <c:xMode val="edge"/>
+              <c:yMode val="edge"/>
+              <c:x val="4.2836272824387504E-2"/>
+              <c:y val="7.4872680934661318E-2"/>
+            </c:manualLayout>
+          </c:layout>
+          <c:overlay val="0"/>
+        </c:title>
         <c:numFmt formatCode="General" sourceLinked="1"/>
         <c:majorTickMark val="none"/>
         <c:minorTickMark val="none"/>
@@ -8439,26 +8406,16 @@
           <a:effectLst/>
         </c:spPr>
         <c:txPr>
-          <a:bodyPr rot="-60000000" spcFirstLastPara="1" vertOverflow="ellipsis" vert="horz" wrap="square" anchor="ctr" anchorCtr="1"/>
+          <a:bodyPr rot="-60000000" vert="horz"/>
           <a:lstStyle/>
           <a:p>
             <a:pPr>
-              <a:defRPr sz="900" b="0" i="0" u="none" strike="noStrike" kern="1200" baseline="0">
-                <a:solidFill>
-                  <a:schemeClr val="tx1">
-                    <a:lumMod val="65000"/>
-                    <a:lumOff val="35000"/>
-                  </a:schemeClr>
-                </a:solidFill>
-                <a:latin typeface="+mn-lt"/>
-                <a:ea typeface="+mn-ea"/>
-                <a:cs typeface="+mn-cs"/>
-              </a:defRPr>
+              <a:defRPr/>
             </a:pPr>
             <a:endParaRPr lang="ru-RU"/>
           </a:p>
         </c:txPr>
-        <c:crossAx val="66773856"/>
+        <c:crossAx val="35302912"/>
         <c:crosses val="autoZero"/>
         <c:crossBetween val="between"/>
       </c:valAx>
@@ -8494,1101 +8451,15 @@
     <a:lstStyle/>
     <a:p>
       <a:pPr>
-        <a:defRPr/>
+        <a:defRPr sz="1400"/>
       </a:pPr>
       <a:endParaRPr lang="ru-RU"/>
     </a:p>
   </c:txPr>
-  <c:externalData r:id="rId3">
+  <c:externalData r:id="rId1">
     <c:autoUpdate val="0"/>
   </c:externalData>
 </c:chartSpace>
-</file>
-
-<file path=word/charts/colors1.xml><?xml version="1.0" encoding="utf-8"?>
-<cs:colorStyle xmlns:cs="http://schemas.microsoft.com/office/drawing/2012/chartStyle" xmlns:a="http://schemas.openxmlformats.org/drawingml/2006/main" meth="cycle" id="10">
-  <a:schemeClr val="accent1"/>
-  <a:schemeClr val="accent2"/>
-  <a:schemeClr val="accent3"/>
-  <a:schemeClr val="accent4"/>
-  <a:schemeClr val="accent5"/>
-  <a:schemeClr val="accent6"/>
-  <cs:variation/>
-  <cs:variation>
-    <a:lumMod val="60000"/>
-  </cs:variation>
-  <cs:variation>
-    <a:lumMod val="80000"/>
-    <a:lumOff val="20000"/>
-  </cs:variation>
-  <cs:variation>
-    <a:lumMod val="80000"/>
-  </cs:variation>
-  <cs:variation>
-    <a:lumMod val="60000"/>
-    <a:lumOff val="40000"/>
-  </cs:variation>
-  <cs:variation>
-    <a:lumMod val="50000"/>
-  </cs:variation>
-  <cs:variation>
-    <a:lumMod val="70000"/>
-    <a:lumOff val="30000"/>
-  </cs:variation>
-  <cs:variation>
-    <a:lumMod val="70000"/>
-  </cs:variation>
-  <cs:variation>
-    <a:lumMod val="50000"/>
-    <a:lumOff val="50000"/>
-  </cs:variation>
-</cs:colorStyle>
-</file>
-
-<file path=word/charts/colors2.xml><?xml version="1.0" encoding="utf-8"?>
-<cs:colorStyle xmlns:cs="http://schemas.microsoft.com/office/drawing/2012/chartStyle" xmlns:a="http://schemas.openxmlformats.org/drawingml/2006/main" meth="cycle" id="10">
-  <a:schemeClr val="accent1"/>
-  <a:schemeClr val="accent2"/>
-  <a:schemeClr val="accent3"/>
-  <a:schemeClr val="accent4"/>
-  <a:schemeClr val="accent5"/>
-  <a:schemeClr val="accent6"/>
-  <cs:variation/>
-  <cs:variation>
-    <a:lumMod val="60000"/>
-  </cs:variation>
-  <cs:variation>
-    <a:lumMod val="80000"/>
-    <a:lumOff val="20000"/>
-  </cs:variation>
-  <cs:variation>
-    <a:lumMod val="80000"/>
-  </cs:variation>
-  <cs:variation>
-    <a:lumMod val="60000"/>
-    <a:lumOff val="40000"/>
-  </cs:variation>
-  <cs:variation>
-    <a:lumMod val="50000"/>
-  </cs:variation>
-  <cs:variation>
-    <a:lumMod val="70000"/>
-    <a:lumOff val="30000"/>
-  </cs:variation>
-  <cs:variation>
-    <a:lumMod val="70000"/>
-  </cs:variation>
-  <cs:variation>
-    <a:lumMod val="50000"/>
-    <a:lumOff val="50000"/>
-  </cs:variation>
-</cs:colorStyle>
-</file>
-
-<file path=word/charts/style1.xml><?xml version="1.0" encoding="utf-8"?>
-<cs:chartStyle xmlns:cs="http://schemas.microsoft.com/office/drawing/2012/chartStyle" xmlns:a="http://schemas.openxmlformats.org/drawingml/2006/main" id="332">
-  <cs:axisTitle>
-    <cs:lnRef idx="0"/>
-    <cs:fillRef idx="0"/>
-    <cs:effectRef idx="0"/>
-    <cs:fontRef idx="minor">
-      <a:schemeClr val="tx1">
-        <a:lumMod val="65000"/>
-        <a:lumOff val="35000"/>
-      </a:schemeClr>
-    </cs:fontRef>
-    <cs:defRPr sz="1000" kern="1200"/>
-  </cs:axisTitle>
-  <cs:categoryAxis>
-    <cs:lnRef idx="0"/>
-    <cs:fillRef idx="0"/>
-    <cs:effectRef idx="0"/>
-    <cs:fontRef idx="minor">
-      <a:schemeClr val="tx1">
-        <a:lumMod val="65000"/>
-        <a:lumOff val="35000"/>
-      </a:schemeClr>
-    </cs:fontRef>
-    <cs:spPr>
-      <a:ln w="9525" cap="flat" cmpd="sng" algn="ctr">
-        <a:solidFill>
-          <a:schemeClr val="tx1">
-            <a:lumMod val="15000"/>
-            <a:lumOff val="85000"/>
-          </a:schemeClr>
-        </a:solidFill>
-        <a:round/>
-      </a:ln>
-    </cs:spPr>
-    <cs:defRPr sz="900" kern="1200"/>
-  </cs:categoryAxis>
-  <cs:chartArea mods="allowNoFillOverride allowNoLineOverride">
-    <cs:lnRef idx="0"/>
-    <cs:fillRef idx="0"/>
-    <cs:effectRef idx="0"/>
-    <cs:fontRef idx="minor">
-      <a:schemeClr val="tx1"/>
-    </cs:fontRef>
-    <cs:spPr>
-      <a:solidFill>
-        <a:schemeClr val="bg1"/>
-      </a:solidFill>
-      <a:ln w="9525" cap="flat" cmpd="sng" algn="ctr">
-        <a:solidFill>
-          <a:schemeClr val="tx1">
-            <a:lumMod val="15000"/>
-            <a:lumOff val="85000"/>
-          </a:schemeClr>
-        </a:solidFill>
-        <a:round/>
-      </a:ln>
-    </cs:spPr>
-    <cs:defRPr sz="1000" kern="1200"/>
-  </cs:chartArea>
-  <cs:dataLabel>
-    <cs:lnRef idx="0"/>
-    <cs:fillRef idx="0"/>
-    <cs:effectRef idx="0"/>
-    <cs:fontRef idx="minor">
-      <a:schemeClr val="tx1">
-        <a:lumMod val="75000"/>
-        <a:lumOff val="25000"/>
-      </a:schemeClr>
-    </cs:fontRef>
-    <cs:defRPr sz="900" kern="1200"/>
-  </cs:dataLabel>
-  <cs:dataLabelCallout>
-    <cs:lnRef idx="0"/>
-    <cs:fillRef idx="0"/>
-    <cs:effectRef idx="0"/>
-    <cs:fontRef idx="minor">
-      <a:schemeClr val="dk1">
-        <a:lumMod val="65000"/>
-        <a:lumOff val="35000"/>
-      </a:schemeClr>
-    </cs:fontRef>
-    <cs:spPr>
-      <a:solidFill>
-        <a:schemeClr val="lt1"/>
-      </a:solidFill>
-      <a:ln>
-        <a:solidFill>
-          <a:schemeClr val="dk1">
-            <a:lumMod val="25000"/>
-            <a:lumOff val="75000"/>
-          </a:schemeClr>
-        </a:solidFill>
-      </a:ln>
-    </cs:spPr>
-    <cs:defRPr sz="900" kern="1200"/>
-    <cs:bodyPr rot="0" spcFirstLastPara="1" vertOverflow="clip" horzOverflow="clip" vert="horz" wrap="square" lIns="36576" tIns="18288" rIns="36576" bIns="18288" anchor="ctr" anchorCtr="1">
-      <a:spAutoFit/>
-    </cs:bodyPr>
-  </cs:dataLabelCallout>
-  <cs:dataPoint>
-    <cs:lnRef idx="0"/>
-    <cs:fillRef idx="1">
-      <cs:styleClr val="auto"/>
-    </cs:fillRef>
-    <cs:effectRef idx="0"/>
-    <cs:fontRef idx="minor">
-      <a:schemeClr val="tx1"/>
-    </cs:fontRef>
-  </cs:dataPoint>
-  <cs:dataPoint3D>
-    <cs:lnRef idx="0"/>
-    <cs:fillRef idx="1">
-      <cs:styleClr val="auto"/>
-    </cs:fillRef>
-    <cs:effectRef idx="0"/>
-    <cs:fontRef idx="minor">
-      <a:schemeClr val="tx1"/>
-    </cs:fontRef>
-  </cs:dataPoint3D>
-  <cs:dataPointLine>
-    <cs:lnRef idx="0">
-      <cs:styleClr val="auto"/>
-    </cs:lnRef>
-    <cs:fillRef idx="1"/>
-    <cs:effectRef idx="0"/>
-    <cs:fontRef idx="minor">
-      <a:schemeClr val="tx1"/>
-    </cs:fontRef>
-    <cs:spPr>
-      <a:ln w="28575" cap="rnd">
-        <a:solidFill>
-          <a:schemeClr val="phClr"/>
-        </a:solidFill>
-        <a:round/>
-      </a:ln>
-    </cs:spPr>
-  </cs:dataPointLine>
-  <cs:dataPointMarker>
-    <cs:lnRef idx="0">
-      <cs:styleClr val="auto"/>
-    </cs:lnRef>
-    <cs:fillRef idx="1">
-      <cs:styleClr val="auto"/>
-    </cs:fillRef>
-    <cs:effectRef idx="0"/>
-    <cs:fontRef idx="minor">
-      <a:schemeClr val="tx1"/>
-    </cs:fontRef>
-    <cs:spPr>
-      <a:ln w="9525">
-        <a:solidFill>
-          <a:schemeClr val="phClr"/>
-        </a:solidFill>
-      </a:ln>
-    </cs:spPr>
-  </cs:dataPointMarker>
-  <cs:dataPointMarkerLayout symbol="circle" size="5"/>
-  <cs:dataPointWireframe>
-    <cs:lnRef idx="0">
-      <cs:styleClr val="auto"/>
-    </cs:lnRef>
-    <cs:fillRef idx="1"/>
-    <cs:effectRef idx="0"/>
-    <cs:fontRef idx="minor">
-      <a:schemeClr val="tx1"/>
-    </cs:fontRef>
-    <cs:spPr>
-      <a:ln w="9525" cap="rnd">
-        <a:solidFill>
-          <a:schemeClr val="phClr"/>
-        </a:solidFill>
-        <a:round/>
-      </a:ln>
-    </cs:spPr>
-  </cs:dataPointWireframe>
-  <cs:dataTable>
-    <cs:lnRef idx="0"/>
-    <cs:fillRef idx="0"/>
-    <cs:effectRef idx="0"/>
-    <cs:fontRef idx="minor">
-      <a:schemeClr val="tx1">
-        <a:lumMod val="65000"/>
-        <a:lumOff val="35000"/>
-      </a:schemeClr>
-    </cs:fontRef>
-    <cs:spPr>
-      <a:noFill/>
-      <a:ln w="9525" cap="flat" cmpd="sng" algn="ctr">
-        <a:solidFill>
-          <a:schemeClr val="tx1">
-            <a:lumMod val="15000"/>
-            <a:lumOff val="85000"/>
-          </a:schemeClr>
-        </a:solidFill>
-        <a:round/>
-      </a:ln>
-    </cs:spPr>
-    <cs:defRPr sz="900" kern="1200"/>
-  </cs:dataTable>
-  <cs:downBar>
-    <cs:lnRef idx="0"/>
-    <cs:fillRef idx="0"/>
-    <cs:effectRef idx="0"/>
-    <cs:fontRef idx="minor">
-      <a:schemeClr val="dk1"/>
-    </cs:fontRef>
-    <cs:spPr>
-      <a:solidFill>
-        <a:schemeClr val="dk1">
-          <a:lumMod val="65000"/>
-          <a:lumOff val="35000"/>
-        </a:schemeClr>
-      </a:solidFill>
-      <a:ln w="9525">
-        <a:solidFill>
-          <a:schemeClr val="tx1">
-            <a:lumMod val="65000"/>
-            <a:lumOff val="35000"/>
-          </a:schemeClr>
-        </a:solidFill>
-      </a:ln>
-    </cs:spPr>
-  </cs:downBar>
-  <cs:dropLine>
-    <cs:lnRef idx="0"/>
-    <cs:fillRef idx="0"/>
-    <cs:effectRef idx="0"/>
-    <cs:fontRef idx="minor">
-      <a:schemeClr val="tx1"/>
-    </cs:fontRef>
-    <cs:spPr>
-      <a:ln w="9525" cap="flat" cmpd="sng" algn="ctr">
-        <a:solidFill>
-          <a:schemeClr val="tx1">
-            <a:lumMod val="35000"/>
-            <a:lumOff val="65000"/>
-          </a:schemeClr>
-        </a:solidFill>
-        <a:round/>
-      </a:ln>
-    </cs:spPr>
-  </cs:dropLine>
-  <cs:errorBar>
-    <cs:lnRef idx="0"/>
-    <cs:fillRef idx="0"/>
-    <cs:effectRef idx="0"/>
-    <cs:fontRef idx="minor">
-      <a:schemeClr val="tx1"/>
-    </cs:fontRef>
-    <cs:spPr>
-      <a:ln w="9525" cap="flat" cmpd="sng" algn="ctr">
-        <a:solidFill>
-          <a:schemeClr val="tx1">
-            <a:lumMod val="65000"/>
-            <a:lumOff val="35000"/>
-          </a:schemeClr>
-        </a:solidFill>
-        <a:round/>
-      </a:ln>
-    </cs:spPr>
-  </cs:errorBar>
-  <cs:floor>
-    <cs:lnRef idx="0"/>
-    <cs:fillRef idx="0"/>
-    <cs:effectRef idx="0"/>
-    <cs:fontRef idx="minor">
-      <a:schemeClr val="tx1"/>
-    </cs:fontRef>
-    <cs:spPr>
-      <a:noFill/>
-      <a:ln>
-        <a:noFill/>
-      </a:ln>
-    </cs:spPr>
-  </cs:floor>
-  <cs:gridlineMajor>
-    <cs:lnRef idx="0"/>
-    <cs:fillRef idx="0"/>
-    <cs:effectRef idx="0"/>
-    <cs:fontRef idx="minor">
-      <a:schemeClr val="tx1"/>
-    </cs:fontRef>
-    <cs:spPr>
-      <a:ln w="9525" cap="flat" cmpd="sng" algn="ctr">
-        <a:solidFill>
-          <a:schemeClr val="tx1">
-            <a:lumMod val="15000"/>
-            <a:lumOff val="85000"/>
-          </a:schemeClr>
-        </a:solidFill>
-        <a:round/>
-      </a:ln>
-    </cs:spPr>
-  </cs:gridlineMajor>
-  <cs:gridlineMinor>
-    <cs:lnRef idx="0"/>
-    <cs:fillRef idx="0"/>
-    <cs:effectRef idx="0"/>
-    <cs:fontRef idx="minor">
-      <a:schemeClr val="tx1"/>
-    </cs:fontRef>
-    <cs:spPr>
-      <a:ln w="9525" cap="flat" cmpd="sng" algn="ctr">
-        <a:solidFill>
-          <a:schemeClr val="tx1">
-            <a:lumMod val="5000"/>
-            <a:lumOff val="95000"/>
-          </a:schemeClr>
-        </a:solidFill>
-        <a:round/>
-      </a:ln>
-    </cs:spPr>
-  </cs:gridlineMinor>
-  <cs:hiLoLine>
-    <cs:lnRef idx="0"/>
-    <cs:fillRef idx="0"/>
-    <cs:effectRef idx="0"/>
-    <cs:fontRef idx="minor">
-      <a:schemeClr val="tx1"/>
-    </cs:fontRef>
-    <cs:spPr>
-      <a:ln w="9525" cap="flat" cmpd="sng" algn="ctr">
-        <a:solidFill>
-          <a:schemeClr val="tx1">
-            <a:lumMod val="75000"/>
-            <a:lumOff val="25000"/>
-          </a:schemeClr>
-        </a:solidFill>
-        <a:round/>
-      </a:ln>
-    </cs:spPr>
-  </cs:hiLoLine>
-  <cs:leaderLine>
-    <cs:lnRef idx="0"/>
-    <cs:fillRef idx="0"/>
-    <cs:effectRef idx="0"/>
-    <cs:fontRef idx="minor">
-      <a:schemeClr val="tx1"/>
-    </cs:fontRef>
-    <cs:spPr>
-      <a:ln w="9525" cap="flat" cmpd="sng" algn="ctr">
-        <a:solidFill>
-          <a:schemeClr val="tx1">
-            <a:lumMod val="35000"/>
-            <a:lumOff val="65000"/>
-          </a:schemeClr>
-        </a:solidFill>
-        <a:round/>
-      </a:ln>
-    </cs:spPr>
-  </cs:leaderLine>
-  <cs:legend>
-    <cs:lnRef idx="0"/>
-    <cs:fillRef idx="0"/>
-    <cs:effectRef idx="0"/>
-    <cs:fontRef idx="minor">
-      <a:schemeClr val="tx1">
-        <a:lumMod val="65000"/>
-        <a:lumOff val="35000"/>
-      </a:schemeClr>
-    </cs:fontRef>
-    <cs:defRPr sz="900" kern="1200"/>
-  </cs:legend>
-  <cs:plotArea mods="allowNoFillOverride allowNoLineOverride">
-    <cs:lnRef idx="0"/>
-    <cs:fillRef idx="0"/>
-    <cs:effectRef idx="0"/>
-    <cs:fontRef idx="minor">
-      <a:schemeClr val="tx1"/>
-    </cs:fontRef>
-  </cs:plotArea>
-  <cs:plotArea3D mods="allowNoFillOverride allowNoLineOverride">
-    <cs:lnRef idx="0"/>
-    <cs:fillRef idx="0"/>
-    <cs:effectRef idx="0"/>
-    <cs:fontRef idx="minor">
-      <a:schemeClr val="tx1"/>
-    </cs:fontRef>
-  </cs:plotArea3D>
-  <cs:seriesAxis>
-    <cs:lnRef idx="0"/>
-    <cs:fillRef idx="0"/>
-    <cs:effectRef idx="0"/>
-    <cs:fontRef idx="minor">
-      <a:schemeClr val="tx1">
-        <a:lumMod val="65000"/>
-        <a:lumOff val="35000"/>
-      </a:schemeClr>
-    </cs:fontRef>
-    <cs:defRPr sz="900" kern="1200"/>
-  </cs:seriesAxis>
-  <cs:seriesLine>
-    <cs:lnRef idx="0"/>
-    <cs:fillRef idx="0"/>
-    <cs:effectRef idx="0"/>
-    <cs:fontRef idx="minor">
-      <a:schemeClr val="tx1"/>
-    </cs:fontRef>
-    <cs:spPr>
-      <a:ln w="9525" cap="flat" cmpd="sng" algn="ctr">
-        <a:solidFill>
-          <a:schemeClr val="tx1">
-            <a:lumMod val="35000"/>
-            <a:lumOff val="65000"/>
-          </a:schemeClr>
-        </a:solidFill>
-        <a:round/>
-      </a:ln>
-    </cs:spPr>
-  </cs:seriesLine>
-  <cs:title>
-    <cs:lnRef idx="0"/>
-    <cs:fillRef idx="0"/>
-    <cs:effectRef idx="0"/>
-    <cs:fontRef idx="minor">
-      <a:schemeClr val="tx1">
-        <a:lumMod val="65000"/>
-        <a:lumOff val="35000"/>
-      </a:schemeClr>
-    </cs:fontRef>
-    <cs:defRPr sz="1400" b="0" kern="1200" spc="0" baseline="0"/>
-  </cs:title>
-  <cs:trendline>
-    <cs:lnRef idx="0">
-      <cs:styleClr val="auto"/>
-    </cs:lnRef>
-    <cs:fillRef idx="0"/>
-    <cs:effectRef idx="0"/>
-    <cs:fontRef idx="minor">
-      <a:schemeClr val="tx1"/>
-    </cs:fontRef>
-    <cs:spPr>
-      <a:ln w="19050" cap="rnd">
-        <a:solidFill>
-          <a:schemeClr val="phClr"/>
-        </a:solidFill>
-        <a:prstDash val="sysDot"/>
-      </a:ln>
-    </cs:spPr>
-  </cs:trendline>
-  <cs:trendlineLabel>
-    <cs:lnRef idx="0"/>
-    <cs:fillRef idx="0"/>
-    <cs:effectRef idx="0"/>
-    <cs:fontRef idx="minor">
-      <a:schemeClr val="tx1">
-        <a:lumMod val="65000"/>
-        <a:lumOff val="35000"/>
-      </a:schemeClr>
-    </cs:fontRef>
-    <cs:defRPr sz="900" kern="1200"/>
-  </cs:trendlineLabel>
-  <cs:upBar>
-    <cs:lnRef idx="0"/>
-    <cs:fillRef idx="0"/>
-    <cs:effectRef idx="0"/>
-    <cs:fontRef idx="minor">
-      <a:schemeClr val="dk1"/>
-    </cs:fontRef>
-    <cs:spPr>
-      <a:solidFill>
-        <a:schemeClr val="lt1"/>
-      </a:solidFill>
-      <a:ln w="9525">
-        <a:solidFill>
-          <a:schemeClr val="tx1">
-            <a:lumMod val="15000"/>
-            <a:lumOff val="85000"/>
-          </a:schemeClr>
-        </a:solidFill>
-      </a:ln>
-    </cs:spPr>
-  </cs:upBar>
-  <cs:valueAxis>
-    <cs:lnRef idx="0"/>
-    <cs:fillRef idx="0"/>
-    <cs:effectRef idx="0"/>
-    <cs:fontRef idx="minor">
-      <a:schemeClr val="tx1">
-        <a:lumMod val="65000"/>
-        <a:lumOff val="35000"/>
-      </a:schemeClr>
-    </cs:fontRef>
-    <cs:defRPr sz="900" kern="1200"/>
-  </cs:valueAxis>
-  <cs:wall>
-    <cs:lnRef idx="0"/>
-    <cs:fillRef idx="0"/>
-    <cs:effectRef idx="0"/>
-    <cs:fontRef idx="minor">
-      <a:schemeClr val="tx1"/>
-    </cs:fontRef>
-    <cs:spPr>
-      <a:noFill/>
-      <a:ln>
-        <a:noFill/>
-      </a:ln>
-    </cs:spPr>
-  </cs:wall>
-</cs:chartStyle>
-</file>
-
-<file path=word/charts/style2.xml><?xml version="1.0" encoding="utf-8"?>
-<cs:chartStyle xmlns:cs="http://schemas.microsoft.com/office/drawing/2012/chartStyle" xmlns:a="http://schemas.openxmlformats.org/drawingml/2006/main" id="332">
-  <cs:axisTitle>
-    <cs:lnRef idx="0"/>
-    <cs:fillRef idx="0"/>
-    <cs:effectRef idx="0"/>
-    <cs:fontRef idx="minor">
-      <a:schemeClr val="tx1">
-        <a:lumMod val="65000"/>
-        <a:lumOff val="35000"/>
-      </a:schemeClr>
-    </cs:fontRef>
-    <cs:defRPr sz="1000" kern="1200"/>
-  </cs:axisTitle>
-  <cs:categoryAxis>
-    <cs:lnRef idx="0"/>
-    <cs:fillRef idx="0"/>
-    <cs:effectRef idx="0"/>
-    <cs:fontRef idx="minor">
-      <a:schemeClr val="tx1">
-        <a:lumMod val="65000"/>
-        <a:lumOff val="35000"/>
-      </a:schemeClr>
-    </cs:fontRef>
-    <cs:spPr>
-      <a:ln w="9525" cap="flat" cmpd="sng" algn="ctr">
-        <a:solidFill>
-          <a:schemeClr val="tx1">
-            <a:lumMod val="15000"/>
-            <a:lumOff val="85000"/>
-          </a:schemeClr>
-        </a:solidFill>
-        <a:round/>
-      </a:ln>
-    </cs:spPr>
-    <cs:defRPr sz="900" kern="1200"/>
-  </cs:categoryAxis>
-  <cs:chartArea mods="allowNoFillOverride allowNoLineOverride">
-    <cs:lnRef idx="0"/>
-    <cs:fillRef idx="0"/>
-    <cs:effectRef idx="0"/>
-    <cs:fontRef idx="minor">
-      <a:schemeClr val="tx1"/>
-    </cs:fontRef>
-    <cs:spPr>
-      <a:solidFill>
-        <a:schemeClr val="bg1"/>
-      </a:solidFill>
-      <a:ln w="9525" cap="flat" cmpd="sng" algn="ctr">
-        <a:solidFill>
-          <a:schemeClr val="tx1">
-            <a:lumMod val="15000"/>
-            <a:lumOff val="85000"/>
-          </a:schemeClr>
-        </a:solidFill>
-        <a:round/>
-      </a:ln>
-    </cs:spPr>
-    <cs:defRPr sz="1000" kern="1200"/>
-  </cs:chartArea>
-  <cs:dataLabel>
-    <cs:lnRef idx="0"/>
-    <cs:fillRef idx="0"/>
-    <cs:effectRef idx="0"/>
-    <cs:fontRef idx="minor">
-      <a:schemeClr val="tx1">
-        <a:lumMod val="75000"/>
-        <a:lumOff val="25000"/>
-      </a:schemeClr>
-    </cs:fontRef>
-    <cs:defRPr sz="900" kern="1200"/>
-  </cs:dataLabel>
-  <cs:dataLabelCallout>
-    <cs:lnRef idx="0"/>
-    <cs:fillRef idx="0"/>
-    <cs:effectRef idx="0"/>
-    <cs:fontRef idx="minor">
-      <a:schemeClr val="dk1">
-        <a:lumMod val="65000"/>
-        <a:lumOff val="35000"/>
-      </a:schemeClr>
-    </cs:fontRef>
-    <cs:spPr>
-      <a:solidFill>
-        <a:schemeClr val="lt1"/>
-      </a:solidFill>
-      <a:ln>
-        <a:solidFill>
-          <a:schemeClr val="dk1">
-            <a:lumMod val="25000"/>
-            <a:lumOff val="75000"/>
-          </a:schemeClr>
-        </a:solidFill>
-      </a:ln>
-    </cs:spPr>
-    <cs:defRPr sz="900" kern="1200"/>
-    <cs:bodyPr rot="0" spcFirstLastPara="1" vertOverflow="clip" horzOverflow="clip" vert="horz" wrap="square" lIns="36576" tIns="18288" rIns="36576" bIns="18288" anchor="ctr" anchorCtr="1">
-      <a:spAutoFit/>
-    </cs:bodyPr>
-  </cs:dataLabelCallout>
-  <cs:dataPoint>
-    <cs:lnRef idx="0"/>
-    <cs:fillRef idx="1">
-      <cs:styleClr val="auto"/>
-    </cs:fillRef>
-    <cs:effectRef idx="0"/>
-    <cs:fontRef idx="minor">
-      <a:schemeClr val="tx1"/>
-    </cs:fontRef>
-  </cs:dataPoint>
-  <cs:dataPoint3D>
-    <cs:lnRef idx="0"/>
-    <cs:fillRef idx="1">
-      <cs:styleClr val="auto"/>
-    </cs:fillRef>
-    <cs:effectRef idx="0"/>
-    <cs:fontRef idx="minor">
-      <a:schemeClr val="tx1"/>
-    </cs:fontRef>
-  </cs:dataPoint3D>
-  <cs:dataPointLine>
-    <cs:lnRef idx="0">
-      <cs:styleClr val="auto"/>
-    </cs:lnRef>
-    <cs:fillRef idx="1"/>
-    <cs:effectRef idx="0"/>
-    <cs:fontRef idx="minor">
-      <a:schemeClr val="tx1"/>
-    </cs:fontRef>
-    <cs:spPr>
-      <a:ln w="28575" cap="rnd">
-        <a:solidFill>
-          <a:schemeClr val="phClr"/>
-        </a:solidFill>
-        <a:round/>
-      </a:ln>
-    </cs:spPr>
-  </cs:dataPointLine>
-  <cs:dataPointMarker>
-    <cs:lnRef idx="0">
-      <cs:styleClr val="auto"/>
-    </cs:lnRef>
-    <cs:fillRef idx="1">
-      <cs:styleClr val="auto"/>
-    </cs:fillRef>
-    <cs:effectRef idx="0"/>
-    <cs:fontRef idx="minor">
-      <a:schemeClr val="tx1"/>
-    </cs:fontRef>
-    <cs:spPr>
-      <a:ln w="9525">
-        <a:solidFill>
-          <a:schemeClr val="phClr"/>
-        </a:solidFill>
-      </a:ln>
-    </cs:spPr>
-  </cs:dataPointMarker>
-  <cs:dataPointMarkerLayout symbol="circle" size="5"/>
-  <cs:dataPointWireframe>
-    <cs:lnRef idx="0">
-      <cs:styleClr val="auto"/>
-    </cs:lnRef>
-    <cs:fillRef idx="1"/>
-    <cs:effectRef idx="0"/>
-    <cs:fontRef idx="minor">
-      <a:schemeClr val="tx1"/>
-    </cs:fontRef>
-    <cs:spPr>
-      <a:ln w="9525" cap="rnd">
-        <a:solidFill>
-          <a:schemeClr val="phClr"/>
-        </a:solidFill>
-        <a:round/>
-      </a:ln>
-    </cs:spPr>
-  </cs:dataPointWireframe>
-  <cs:dataTable>
-    <cs:lnRef idx="0"/>
-    <cs:fillRef idx="0"/>
-    <cs:effectRef idx="0"/>
-    <cs:fontRef idx="minor">
-      <a:schemeClr val="tx1">
-        <a:lumMod val="65000"/>
-        <a:lumOff val="35000"/>
-      </a:schemeClr>
-    </cs:fontRef>
-    <cs:spPr>
-      <a:noFill/>
-      <a:ln w="9525" cap="flat" cmpd="sng" algn="ctr">
-        <a:solidFill>
-          <a:schemeClr val="tx1">
-            <a:lumMod val="15000"/>
-            <a:lumOff val="85000"/>
-          </a:schemeClr>
-        </a:solidFill>
-        <a:round/>
-      </a:ln>
-    </cs:spPr>
-    <cs:defRPr sz="900" kern="1200"/>
-  </cs:dataTable>
-  <cs:downBar>
-    <cs:lnRef idx="0"/>
-    <cs:fillRef idx="0"/>
-    <cs:effectRef idx="0"/>
-    <cs:fontRef idx="minor">
-      <a:schemeClr val="dk1"/>
-    </cs:fontRef>
-    <cs:spPr>
-      <a:solidFill>
-        <a:schemeClr val="dk1">
-          <a:lumMod val="65000"/>
-          <a:lumOff val="35000"/>
-        </a:schemeClr>
-      </a:solidFill>
-      <a:ln w="9525">
-        <a:solidFill>
-          <a:schemeClr val="tx1">
-            <a:lumMod val="65000"/>
-            <a:lumOff val="35000"/>
-          </a:schemeClr>
-        </a:solidFill>
-      </a:ln>
-    </cs:spPr>
-  </cs:downBar>
-  <cs:dropLine>
-    <cs:lnRef idx="0"/>
-    <cs:fillRef idx="0"/>
-    <cs:effectRef idx="0"/>
-    <cs:fontRef idx="minor">
-      <a:schemeClr val="tx1"/>
-    </cs:fontRef>
-    <cs:spPr>
-      <a:ln w="9525" cap="flat" cmpd="sng" algn="ctr">
-        <a:solidFill>
-          <a:schemeClr val="tx1">
-            <a:lumMod val="35000"/>
-            <a:lumOff val="65000"/>
-          </a:schemeClr>
-        </a:solidFill>
-        <a:round/>
-      </a:ln>
-    </cs:spPr>
-  </cs:dropLine>
-  <cs:errorBar>
-    <cs:lnRef idx="0"/>
-    <cs:fillRef idx="0"/>
-    <cs:effectRef idx="0"/>
-    <cs:fontRef idx="minor">
-      <a:schemeClr val="tx1"/>
-    </cs:fontRef>
-    <cs:spPr>
-      <a:ln w="9525" cap="flat" cmpd="sng" algn="ctr">
-        <a:solidFill>
-          <a:schemeClr val="tx1">
-            <a:lumMod val="65000"/>
-            <a:lumOff val="35000"/>
-          </a:schemeClr>
-        </a:solidFill>
-        <a:round/>
-      </a:ln>
-    </cs:spPr>
-  </cs:errorBar>
-  <cs:floor>
-    <cs:lnRef idx="0"/>
-    <cs:fillRef idx="0"/>
-    <cs:effectRef idx="0"/>
-    <cs:fontRef idx="minor">
-      <a:schemeClr val="tx1"/>
-    </cs:fontRef>
-    <cs:spPr>
-      <a:noFill/>
-      <a:ln>
-        <a:noFill/>
-      </a:ln>
-    </cs:spPr>
-  </cs:floor>
-  <cs:gridlineMajor>
-    <cs:lnRef idx="0"/>
-    <cs:fillRef idx="0"/>
-    <cs:effectRef idx="0"/>
-    <cs:fontRef idx="minor">
-      <a:schemeClr val="tx1"/>
-    </cs:fontRef>
-    <cs:spPr>
-      <a:ln w="9525" cap="flat" cmpd="sng" algn="ctr">
-        <a:solidFill>
-          <a:schemeClr val="tx1">
-            <a:lumMod val="15000"/>
-            <a:lumOff val="85000"/>
-          </a:schemeClr>
-        </a:solidFill>
-        <a:round/>
-      </a:ln>
-    </cs:spPr>
-  </cs:gridlineMajor>
-  <cs:gridlineMinor>
-    <cs:lnRef idx="0"/>
-    <cs:fillRef idx="0"/>
-    <cs:effectRef idx="0"/>
-    <cs:fontRef idx="minor">
-      <a:schemeClr val="tx1"/>
-    </cs:fontRef>
-    <cs:spPr>
-      <a:ln w="9525" cap="flat" cmpd="sng" algn="ctr">
-        <a:solidFill>
-          <a:schemeClr val="tx1">
-            <a:lumMod val="5000"/>
-            <a:lumOff val="95000"/>
-          </a:schemeClr>
-        </a:solidFill>
-        <a:round/>
-      </a:ln>
-    </cs:spPr>
-  </cs:gridlineMinor>
-  <cs:hiLoLine>
-    <cs:lnRef idx="0"/>
-    <cs:fillRef idx="0"/>
-    <cs:effectRef idx="0"/>
-    <cs:fontRef idx="minor">
-      <a:schemeClr val="tx1"/>
-    </cs:fontRef>
-    <cs:spPr>
-      <a:ln w="9525" cap="flat" cmpd="sng" algn="ctr">
-        <a:solidFill>
-          <a:schemeClr val="tx1">
-            <a:lumMod val="75000"/>
-            <a:lumOff val="25000"/>
-          </a:schemeClr>
-        </a:solidFill>
-        <a:round/>
-      </a:ln>
-    </cs:spPr>
-  </cs:hiLoLine>
-  <cs:leaderLine>
-    <cs:lnRef idx="0"/>
-    <cs:fillRef idx="0"/>
-    <cs:effectRef idx="0"/>
-    <cs:fontRef idx="minor">
-      <a:schemeClr val="tx1"/>
-    </cs:fontRef>
-    <cs:spPr>
-      <a:ln w="9525" cap="flat" cmpd="sng" algn="ctr">
-        <a:solidFill>
-          <a:schemeClr val="tx1">
-            <a:lumMod val="35000"/>
-            <a:lumOff val="65000"/>
-          </a:schemeClr>
-        </a:solidFill>
-        <a:round/>
-      </a:ln>
-    </cs:spPr>
-  </cs:leaderLine>
-  <cs:legend>
-    <cs:lnRef idx="0"/>
-    <cs:fillRef idx="0"/>
-    <cs:effectRef idx="0"/>
-    <cs:fontRef idx="minor">
-      <a:schemeClr val="tx1">
-        <a:lumMod val="65000"/>
-        <a:lumOff val="35000"/>
-      </a:schemeClr>
-    </cs:fontRef>
-    <cs:defRPr sz="900" kern="1200"/>
-  </cs:legend>
-  <cs:plotArea mods="allowNoFillOverride allowNoLineOverride">
-    <cs:lnRef idx="0"/>
-    <cs:fillRef idx="0"/>
-    <cs:effectRef idx="0"/>
-    <cs:fontRef idx="minor">
-      <a:schemeClr val="tx1"/>
-    </cs:fontRef>
-  </cs:plotArea>
-  <cs:plotArea3D mods="allowNoFillOverride allowNoLineOverride">
-    <cs:lnRef idx="0"/>
-    <cs:fillRef idx="0"/>
-    <cs:effectRef idx="0"/>
-    <cs:fontRef idx="minor">
-      <a:schemeClr val="tx1"/>
-    </cs:fontRef>
-  </cs:plotArea3D>
-  <cs:seriesAxis>
-    <cs:lnRef idx="0"/>
-    <cs:fillRef idx="0"/>
-    <cs:effectRef idx="0"/>
-    <cs:fontRef idx="minor">
-      <a:schemeClr val="tx1">
-        <a:lumMod val="65000"/>
-        <a:lumOff val="35000"/>
-      </a:schemeClr>
-    </cs:fontRef>
-    <cs:defRPr sz="900" kern="1200"/>
-  </cs:seriesAxis>
-  <cs:seriesLine>
-    <cs:lnRef idx="0"/>
-    <cs:fillRef idx="0"/>
-    <cs:effectRef idx="0"/>
-    <cs:fontRef idx="minor">
-      <a:schemeClr val="tx1"/>
-    </cs:fontRef>
-    <cs:spPr>
-      <a:ln w="9525" cap="flat" cmpd="sng" algn="ctr">
-        <a:solidFill>
-          <a:schemeClr val="tx1">
-            <a:lumMod val="35000"/>
-            <a:lumOff val="65000"/>
-          </a:schemeClr>
-        </a:solidFill>
-        <a:round/>
-      </a:ln>
-    </cs:spPr>
-  </cs:seriesLine>
-  <cs:title>
-    <cs:lnRef idx="0"/>
-    <cs:fillRef idx="0"/>
-    <cs:effectRef idx="0"/>
-    <cs:fontRef idx="minor">
-      <a:schemeClr val="tx1">
-        <a:lumMod val="65000"/>
-        <a:lumOff val="35000"/>
-      </a:schemeClr>
-    </cs:fontRef>
-    <cs:defRPr sz="1400" b="0" kern="1200" spc="0" baseline="0"/>
-  </cs:title>
-  <cs:trendline>
-    <cs:lnRef idx="0">
-      <cs:styleClr val="auto"/>
-    </cs:lnRef>
-    <cs:fillRef idx="0"/>
-    <cs:effectRef idx="0"/>
-    <cs:fontRef idx="minor">
-      <a:schemeClr val="tx1"/>
-    </cs:fontRef>
-    <cs:spPr>
-      <a:ln w="19050" cap="rnd">
-        <a:solidFill>
-          <a:schemeClr val="phClr"/>
-        </a:solidFill>
-        <a:prstDash val="sysDot"/>
-      </a:ln>
-    </cs:spPr>
-  </cs:trendline>
-  <cs:trendlineLabel>
-    <cs:lnRef idx="0"/>
-    <cs:fillRef idx="0"/>
-    <cs:effectRef idx="0"/>
-    <cs:fontRef idx="minor">
-      <a:schemeClr val="tx1">
-        <a:lumMod val="65000"/>
-        <a:lumOff val="35000"/>
-      </a:schemeClr>
-    </cs:fontRef>
-    <cs:defRPr sz="900" kern="1200"/>
-  </cs:trendlineLabel>
-  <cs:upBar>
-    <cs:lnRef idx="0"/>
-    <cs:fillRef idx="0"/>
-    <cs:effectRef idx="0"/>
-    <cs:fontRef idx="minor">
-      <a:schemeClr val="dk1"/>
-    </cs:fontRef>
-    <cs:spPr>
-      <a:solidFill>
-        <a:schemeClr val="lt1"/>
-      </a:solidFill>
-      <a:ln w="9525">
-        <a:solidFill>
-          <a:schemeClr val="tx1">
-            <a:lumMod val="15000"/>
-            <a:lumOff val="85000"/>
-          </a:schemeClr>
-        </a:solidFill>
-      </a:ln>
-    </cs:spPr>
-  </cs:upBar>
-  <cs:valueAxis>
-    <cs:lnRef idx="0"/>
-    <cs:fillRef idx="0"/>
-    <cs:effectRef idx="0"/>
-    <cs:fontRef idx="minor">
-      <a:schemeClr val="tx1">
-        <a:lumMod val="65000"/>
-        <a:lumOff val="35000"/>
-      </a:schemeClr>
-    </cs:fontRef>
-    <cs:defRPr sz="900" kern="1200"/>
-  </cs:valueAxis>
-  <cs:wall>
-    <cs:lnRef idx="0"/>
-    <cs:fillRef idx="0"/>
-    <cs:effectRef idx="0"/>
-    <cs:fontRef idx="minor">
-      <a:schemeClr val="tx1"/>
-    </cs:fontRef>
-    <cs:spPr>
-      <a:noFill/>
-      <a:ln>
-        <a:noFill/>
-      </a:ln>
-    </cs:spPr>
-  </cs:wall>
-</cs:chartStyle>
 </file>
 
 <file path=word/theme/theme1.xml><?xml version="1.0" encoding="utf-8"?>
@@ -9857,7 +8728,7 @@
 </file>
 
 <file path=customXml/itemProps1.xml><?xml version="1.0" encoding="utf-8"?>
-<ds:datastoreItem xmlns:ds="http://schemas.openxmlformats.org/officeDocument/2006/customXml" ds:itemID="{92048D8C-CC98-4B7B-AA77-992BD8E99C68}">
+<ds:datastoreItem xmlns:ds="http://schemas.openxmlformats.org/officeDocument/2006/customXml" ds:itemID="{FB4B35D0-EE29-4EB9-8418-F7E0EAEE9B1E}">
   <ds:schemaRefs>
     <ds:schemaRef ds:uri="http://schemas.openxmlformats.org/officeDocument/2006/bibliography"/>
   </ds:schemaRefs>
